--- a/Docs/Карта регистров.docx
+++ b/Docs/Карта регистров.docx
@@ -2335,6 +2335,260 @@
                 <w:rFonts w:cstheme="minorHAnsi"/>
               </w:rPr>
               <w:t xml:space="preserve"> (1 – с азотом, 2 – без азота)</w:t>
+            </w:r>
+          </w:p>
+        </w:tc>
+      </w:tr>
+      <w:tr>
+        <w:tc>
+          <w:tcPr>
+            <w:tcW w:w="844" w:type="dxa"/>
+          </w:tcPr>
+          <w:p>
+            <w:pPr>
+              <w:rPr>
+                <w:rFonts w:cstheme="minorHAnsi"/>
+              </w:rPr>
+            </w:pPr>
+            <w:r>
+              <w:rPr>
+                <w:rFonts w:cstheme="minorHAnsi"/>
+              </w:rPr>
+              <w:t>5-6</w:t>
+            </w:r>
+          </w:p>
+        </w:tc>
+        <w:tc>
+          <w:tcPr>
+            <w:tcW w:w="1419" w:type="dxa"/>
+          </w:tcPr>
+          <w:p>
+            <w:pPr>
+              <w:rPr>
+                <w:rFonts w:cstheme="minorHAnsi"/>
+              </w:rPr>
+            </w:pPr>
+            <w:r>
+              <w:rPr>
+                <w:rFonts w:cstheme="minorHAnsi"/>
+                <w:lang w:val="en-US"/>
+              </w:rPr>
+              <w:t>Holding</w:t>
+            </w:r>
+          </w:p>
+        </w:tc>
+        <w:tc>
+          <w:tcPr>
+            <w:tcW w:w="1418" w:type="dxa"/>
+          </w:tcPr>
+          <w:p>
+            <w:pPr>
+              <w:rPr>
+                <w:rFonts w:cstheme="minorHAnsi"/>
+                <w:lang w:val="en-US"/>
+              </w:rPr>
+            </w:pPr>
+            <w:r>
+              <w:rPr>
+                <w:rFonts w:cstheme="minorHAnsi"/>
+                <w:lang w:val="en-US"/>
+              </w:rPr>
+              <w:t>P_DUT</w:t>
+            </w:r>
+          </w:p>
+        </w:tc>
+        <w:tc>
+          <w:tcPr>
+            <w:tcW w:w="2410" w:type="dxa"/>
+          </w:tcPr>
+          <w:p>
+            <w:pPr>
+              <w:rPr>
+                <w:rFonts w:cstheme="minorHAnsi"/>
+              </w:rPr>
+            </w:pPr>
+            <w:r>
+              <w:rPr>
+                <w:rFonts w:cstheme="minorHAnsi"/>
+                <w:lang w:val="en-US"/>
+              </w:rPr>
+              <w:t>Float32</w:t>
+            </w:r>
+            <w:r>
+              <w:rPr>
+                <w:rFonts w:cstheme="minorHAnsi"/>
+              </w:rPr>
+              <w:t xml:space="preserve"> (</w:t>
+            </w:r>
+            <w:r>
+              <w:rPr>
+                <w:rFonts w:cstheme="minorHAnsi"/>
+                <w:lang w:val="en-US"/>
+              </w:rPr>
+              <w:t>big-endian)</w:t>
+            </w:r>
+          </w:p>
+        </w:tc>
+        <w:tc>
+          <w:tcPr>
+            <w:tcW w:w="8646" w:type="dxa"/>
+          </w:tcPr>
+          <w:p>
+            <w:pPr>
+              <w:rPr>
+                <w:rFonts w:cstheme="minorHAnsi"/>
+              </w:rPr>
+            </w:pPr>
+            <w:r>
+              <w:rPr>
+                <w:rFonts w:cstheme="minorHAnsi"/>
+              </w:rPr>
+              <w:t>Давление в образце</w:t>
+            </w:r>
+            <w:r>
+              <w:rPr>
+                <w:rFonts w:cstheme="minorHAnsi"/>
+              </w:rPr>
+              <w:t xml:space="preserve"> (</w:t>
+            </w:r>
+            <w:r>
+              <w:rPr>
+                <w:rFonts w:cstheme="minorHAnsi"/>
+              </w:rPr>
+              <w:t>измеренное средствами завода)</w:t>
+            </w:r>
+          </w:p>
+        </w:tc>
+      </w:tr>
+      <w:tr>
+        <w:tc>
+          <w:tcPr>
+            <w:tcW w:w="844" w:type="dxa"/>
+          </w:tcPr>
+          <w:p>
+            <w:pPr>
+              <w:rPr>
+                <w:rFonts w:cstheme="minorHAnsi"/>
+              </w:rPr>
+            </w:pPr>
+            <w:r>
+              <w:rPr>
+                <w:rFonts w:cstheme="minorHAnsi"/>
+              </w:rPr>
+              <w:t>7-8</w:t>
+            </w:r>
+          </w:p>
+        </w:tc>
+        <w:tc>
+          <w:tcPr>
+            <w:tcW w:w="1419" w:type="dxa"/>
+          </w:tcPr>
+          <w:p>
+            <w:pPr>
+              <w:rPr>
+                <w:rFonts w:cstheme="minorHAnsi"/>
+              </w:rPr>
+            </w:pPr>
+            <w:r>
+              <w:rPr>
+                <w:rFonts w:cstheme="minorHAnsi"/>
+                <w:lang w:val="en-US"/>
+              </w:rPr>
+              <w:t>Holding</w:t>
+            </w:r>
+          </w:p>
+        </w:tc>
+        <w:tc>
+          <w:tcPr>
+            <w:tcW w:w="1418" w:type="dxa"/>
+          </w:tcPr>
+          <w:p>
+            <w:pPr>
+              <w:rPr>
+                <w:rFonts w:cstheme="minorHAnsi"/>
+                <w:lang w:val="en-US"/>
+              </w:rPr>
+            </w:pPr>
+            <w:r>
+              <w:rPr>
+                <w:rFonts w:cstheme="minorHAnsi"/>
+                <w:lang w:val="en-US"/>
+              </w:rPr>
+              <w:t>P_CHAMBER</w:t>
+            </w:r>
+          </w:p>
+        </w:tc>
+        <w:tc>
+          <w:tcPr>
+            <w:tcW w:w="2410" w:type="dxa"/>
+          </w:tcPr>
+          <w:p>
+            <w:pPr>
+              <w:rPr>
+                <w:rFonts w:cstheme="minorHAnsi"/>
+              </w:rPr>
+            </w:pPr>
+            <w:r>
+              <w:rPr>
+                <w:rFonts w:cstheme="minorHAnsi"/>
+                <w:lang w:val="en-US"/>
+              </w:rPr>
+              <w:t>Float32</w:t>
+            </w:r>
+            <w:r>
+              <w:rPr>
+                <w:rFonts w:cstheme="minorHAnsi"/>
+              </w:rPr>
+              <w:t xml:space="preserve"> (</w:t>
+            </w:r>
+            <w:r>
+              <w:rPr>
+                <w:rFonts w:cstheme="minorHAnsi"/>
+                <w:lang w:val="en-US"/>
+              </w:rPr>
+              <w:t>big-endian)</w:t>
+            </w:r>
+          </w:p>
+        </w:tc>
+        <w:tc>
+          <w:tcPr>
+            <w:tcW w:w="8646" w:type="dxa"/>
+          </w:tcPr>
+          <w:p>
+            <w:pPr>
+              <w:rPr>
+                <w:rFonts w:cstheme="minorHAnsi"/>
+              </w:rPr>
+            </w:pPr>
+            <w:r>
+              <w:rPr>
+                <w:rFonts w:cstheme="minorHAnsi"/>
+              </w:rPr>
+              <w:t xml:space="preserve">Давление в </w:t>
+            </w:r>
+            <w:r>
+              <w:rPr>
+                <w:rFonts w:cstheme="minorHAnsi"/>
+              </w:rPr>
+              <w:t>камере</w:t>
+            </w:r>
+            <w:r>
+              <w:rPr>
+                <w:rFonts w:cstheme="minorHAnsi"/>
+              </w:rPr>
+              <w:t xml:space="preserve"> </w:t>
+            </w:r>
+            <w:r>
+              <w:rPr>
+                <w:rFonts w:cstheme="minorHAnsi"/>
+              </w:rPr>
+              <w:t>(</w:t>
+            </w:r>
+            <w:r>
+              <w:rPr>
+                <w:rFonts w:cstheme="minorHAnsi"/>
+              </w:rPr>
+              <w:t>измеренное средствами завода)</w:t>
             </w:r>
           </w:p>
         </w:tc>
@@ -2410,7 +2664,6 @@
         <w:rPr>
           <w:rFonts w:cstheme="minorHAnsi"/>
         </w:rPr>
-        <w:lastRenderedPageBreak/>
         <w:t>Командное слово (</w:t>
       </w:r>
       <w:r>
@@ -3806,6 +4059,7 @@
               <w:rPr>
                 <w:rFonts w:cstheme="minorHAnsi"/>
               </w:rPr>
+              <w:lastRenderedPageBreak/>
               <w:t>7</w:t>
             </w:r>
           </w:p>
@@ -3898,7 +4152,6 @@
               <w:rPr>
                 <w:rFonts w:cstheme="minorHAnsi"/>
               </w:rPr>
-              <w:lastRenderedPageBreak/>
               <w:t>9</w:t>
             </w:r>
           </w:p>

--- a/Docs/Карта регистров.docx
+++ b/Docs/Карта регистров.docx
@@ -34,12 +34,1074 @@
         </w:rPr>
         <w:t xml:space="preserve"> – регистр для записи</w:t>
       </w:r>
-      <w:r>
+    </w:p>
+    <w:tbl>
+      <w:tblPr>
+        <w:tblStyle w:val="a3"/>
+        <w:tblW w:w="14737" w:type="dxa"/>
+        <w:tblLook w:val="04A0" w:firstRow="1" w:lastRow="0" w:firstColumn="1" w:lastColumn="0" w:noHBand="0" w:noVBand="1"/>
+      </w:tblPr>
+      <w:tblGrid>
+        <w:gridCol w:w="844"/>
+        <w:gridCol w:w="1417"/>
+        <w:gridCol w:w="1457"/>
+        <w:gridCol w:w="2404"/>
+        <w:gridCol w:w="8615"/>
+      </w:tblGrid>
+      <w:tr>
+        <w:tc>
+          <w:tcPr>
+            <w:tcW w:w="844" w:type="dxa"/>
+          </w:tcPr>
+          <w:p>
+            <w:pPr>
+              <w:rPr>
+                <w:rFonts w:cstheme="minorHAnsi"/>
+                <w:b/>
+                <w:bCs/>
+              </w:rPr>
+            </w:pPr>
+            <w:r>
+              <w:rPr>
+                <w:rFonts w:cstheme="minorHAnsi"/>
+                <w:b/>
+                <w:bCs/>
+              </w:rPr>
+              <w:t>Адрес</w:t>
+            </w:r>
+          </w:p>
+        </w:tc>
+        <w:tc>
+          <w:tcPr>
+            <w:tcW w:w="1417" w:type="dxa"/>
+          </w:tcPr>
+          <w:p>
+            <w:pPr>
+              <w:rPr>
+                <w:rFonts w:cstheme="minorHAnsi"/>
+                <w:b/>
+                <w:bCs/>
+              </w:rPr>
+            </w:pPr>
+            <w:r>
+              <w:rPr>
+                <w:rFonts w:cstheme="minorHAnsi"/>
+                <w:b/>
+                <w:bCs/>
+              </w:rPr>
+              <w:t>Тип регистр</w:t>
+            </w:r>
+          </w:p>
+        </w:tc>
+        <w:tc>
+          <w:tcPr>
+            <w:tcW w:w="1457" w:type="dxa"/>
+          </w:tcPr>
+          <w:p>
+            <w:pPr>
+              <w:rPr>
+                <w:rFonts w:cstheme="minorHAnsi"/>
+                <w:b/>
+                <w:bCs/>
+              </w:rPr>
+            </w:pPr>
+            <w:r>
+              <w:rPr>
+                <w:rFonts w:cstheme="minorHAnsi"/>
+                <w:b/>
+                <w:bCs/>
+              </w:rPr>
+              <w:t xml:space="preserve">Название </w:t>
+            </w:r>
+          </w:p>
+        </w:tc>
+        <w:tc>
+          <w:tcPr>
+            <w:tcW w:w="2404" w:type="dxa"/>
+          </w:tcPr>
+          <w:p>
+            <w:pPr>
+              <w:rPr>
+                <w:rFonts w:cstheme="minorHAnsi"/>
+                <w:b/>
+                <w:bCs/>
+              </w:rPr>
+            </w:pPr>
+            <w:r>
+              <w:rPr>
+                <w:rFonts w:cstheme="minorHAnsi"/>
+                <w:b/>
+                <w:bCs/>
+              </w:rPr>
+              <w:t>Тип данных</w:t>
+            </w:r>
+          </w:p>
+        </w:tc>
+        <w:tc>
+          <w:tcPr>
+            <w:tcW w:w="8615" w:type="dxa"/>
+          </w:tcPr>
+          <w:p>
+            <w:pPr>
+              <w:rPr>
+                <w:rFonts w:cstheme="minorHAnsi"/>
+                <w:b/>
+                <w:bCs/>
+              </w:rPr>
+            </w:pPr>
+            <w:r>
+              <w:rPr>
+                <w:rFonts w:cstheme="minorHAnsi"/>
+                <w:b/>
+                <w:bCs/>
+              </w:rPr>
+              <w:t>Описание</w:t>
+            </w:r>
+          </w:p>
+        </w:tc>
+      </w:tr>
+      <w:tr>
+        <w:tc>
+          <w:tcPr>
+            <w:tcW w:w="844" w:type="dxa"/>
+          </w:tcPr>
+          <w:p>
+            <w:pPr>
+              <w:rPr>
+                <w:rFonts w:cstheme="minorHAnsi"/>
+                <w:b/>
+                <w:bCs/>
+              </w:rPr>
+            </w:pPr>
+            <w:r>
+              <w:rPr>
+                <w:rFonts w:cstheme="minorHAnsi"/>
+              </w:rPr>
+              <w:t xml:space="preserve">0, 1 </w:t>
+            </w:r>
+          </w:p>
+        </w:tc>
+        <w:tc>
+          <w:tcPr>
+            <w:tcW w:w="1417" w:type="dxa"/>
+          </w:tcPr>
+          <w:p>
+            <w:pPr>
+              <w:rPr>
+                <w:rFonts w:cstheme="minorHAnsi"/>
+                <w:b/>
+                <w:bCs/>
+              </w:rPr>
+            </w:pPr>
+            <w:r>
+              <w:rPr>
+                <w:rFonts w:cstheme="minorHAnsi"/>
+                <w:lang w:val="en-US"/>
+              </w:rPr>
+              <w:t>Holding</w:t>
+            </w:r>
+          </w:p>
+        </w:tc>
+        <w:tc>
+          <w:tcPr>
+            <w:tcW w:w="1457" w:type="dxa"/>
+          </w:tcPr>
+          <w:p>
+            <w:pPr>
+              <w:rPr>
+                <w:rFonts w:cstheme="minorHAnsi"/>
+                <w:b/>
+                <w:bCs/>
+                <w:highlight w:val="green"/>
+                <w:lang w:val="en-US"/>
+              </w:rPr>
+            </w:pPr>
+            <w:r>
+              <w:rPr>
+                <w:rFonts w:cstheme="minorHAnsi"/>
+                <w:highlight w:val="green"/>
+                <w:lang w:val="en-US"/>
+              </w:rPr>
+              <w:t>SP</w:t>
+            </w:r>
+            <w:r>
+              <w:rPr>
+                <w:rFonts w:cstheme="minorHAnsi"/>
+                <w:highlight w:val="green"/>
+              </w:rPr>
+              <w:t>_</w:t>
+            </w:r>
+            <w:r>
+              <w:rPr>
+                <w:rFonts w:cstheme="minorHAnsi"/>
+                <w:highlight w:val="green"/>
+                <w:lang w:val="en-US"/>
+              </w:rPr>
+              <w:t>DUT</w:t>
+            </w:r>
+          </w:p>
+        </w:tc>
+        <w:tc>
+          <w:tcPr>
+            <w:tcW w:w="2404" w:type="dxa"/>
+          </w:tcPr>
+          <w:p>
+            <w:pPr>
+              <w:rPr>
+                <w:rFonts w:cstheme="minorHAnsi"/>
+                <w:b/>
+                <w:bCs/>
+              </w:rPr>
+            </w:pPr>
+            <w:r>
+              <w:rPr>
+                <w:rFonts w:cstheme="minorHAnsi"/>
+                <w:lang w:val="en-US"/>
+              </w:rPr>
+              <w:t>Float32</w:t>
+            </w:r>
+            <w:r>
+              <w:rPr>
+                <w:rFonts w:cstheme="minorHAnsi"/>
+              </w:rPr>
+              <w:t xml:space="preserve"> (</w:t>
+            </w:r>
+            <w:r>
+              <w:rPr>
+                <w:rFonts w:cstheme="minorHAnsi"/>
+                <w:lang w:val="en-US"/>
+              </w:rPr>
+              <w:t>big-endian)</w:t>
+            </w:r>
+          </w:p>
+        </w:tc>
+        <w:tc>
+          <w:tcPr>
+            <w:tcW w:w="8615" w:type="dxa"/>
+          </w:tcPr>
+          <w:p>
+            <w:pPr>
+              <w:rPr>
+                <w:rFonts w:cstheme="minorHAnsi"/>
+                <w:b/>
+                <w:bCs/>
+              </w:rPr>
+            </w:pPr>
+            <w:r>
+              <w:rPr>
+                <w:rFonts w:cstheme="minorHAnsi"/>
+              </w:rPr>
+              <w:t>Уставка давления</w:t>
+            </w:r>
+            <w:r>
+              <w:rPr>
+                <w:rFonts w:cstheme="minorHAnsi"/>
+                <w:lang w:val="en-US"/>
+              </w:rPr>
+              <w:t xml:space="preserve"> (</w:t>
+            </w:r>
+            <w:r>
+              <w:rPr>
+                <w:rFonts w:cstheme="minorHAnsi"/>
+              </w:rPr>
+              <w:t>образец)</w:t>
+            </w:r>
+          </w:p>
+        </w:tc>
+      </w:tr>
+      <w:tr>
+        <w:tc>
+          <w:tcPr>
+            <w:tcW w:w="844" w:type="dxa"/>
+          </w:tcPr>
+          <w:p>
+            <w:pPr>
+              <w:rPr>
+                <w:rFonts w:cstheme="minorHAnsi"/>
+                <w:b/>
+                <w:bCs/>
+              </w:rPr>
+            </w:pPr>
+            <w:r>
+              <w:rPr>
+                <w:rFonts w:cstheme="minorHAnsi"/>
+              </w:rPr>
+              <w:t xml:space="preserve">2, 3 </w:t>
+            </w:r>
+          </w:p>
+        </w:tc>
+        <w:tc>
+          <w:tcPr>
+            <w:tcW w:w="1417" w:type="dxa"/>
+          </w:tcPr>
+          <w:p>
+            <w:pPr>
+              <w:rPr>
+                <w:rFonts w:cstheme="minorHAnsi"/>
+                <w:b/>
+                <w:bCs/>
+              </w:rPr>
+            </w:pPr>
+            <w:r>
+              <w:rPr>
+                <w:rFonts w:cstheme="minorHAnsi"/>
+                <w:lang w:val="en-US"/>
+              </w:rPr>
+              <w:t>Holding</w:t>
+            </w:r>
+          </w:p>
+        </w:tc>
+        <w:tc>
+          <w:tcPr>
+            <w:tcW w:w="1457" w:type="dxa"/>
+          </w:tcPr>
+          <w:p>
+            <w:pPr>
+              <w:rPr>
+                <w:rFonts w:cstheme="minorHAnsi"/>
+                <w:highlight w:val="green"/>
+                <w:lang w:val="en-US"/>
+              </w:rPr>
+            </w:pPr>
+            <w:r>
+              <w:rPr>
+                <w:rFonts w:cstheme="minorHAnsi"/>
+                <w:highlight w:val="green"/>
+                <w:lang w:val="en-US"/>
+              </w:rPr>
+              <w:t>SP_CHAMBER</w:t>
+            </w:r>
+          </w:p>
+        </w:tc>
+        <w:tc>
+          <w:tcPr>
+            <w:tcW w:w="2404" w:type="dxa"/>
+          </w:tcPr>
+          <w:p>
+            <w:pPr>
+              <w:rPr>
+                <w:rFonts w:cstheme="minorHAnsi"/>
+                <w:b/>
+                <w:bCs/>
+              </w:rPr>
+            </w:pPr>
+            <w:r>
+              <w:rPr>
+                <w:rFonts w:cstheme="minorHAnsi"/>
+                <w:lang w:val="en-US"/>
+              </w:rPr>
+              <w:t>Float32</w:t>
+            </w:r>
+            <w:r>
+              <w:rPr>
+                <w:rFonts w:cstheme="minorHAnsi"/>
+              </w:rPr>
+              <w:t xml:space="preserve"> (</w:t>
+            </w:r>
+            <w:r>
+              <w:rPr>
+                <w:rFonts w:cstheme="minorHAnsi"/>
+                <w:lang w:val="en-US"/>
+              </w:rPr>
+              <w:t>big-endian)</w:t>
+            </w:r>
+          </w:p>
+        </w:tc>
+        <w:tc>
+          <w:tcPr>
+            <w:tcW w:w="8615" w:type="dxa"/>
+          </w:tcPr>
+          <w:p>
+            <w:pPr>
+              <w:rPr>
+                <w:rFonts w:cstheme="minorHAnsi"/>
+                <w:b/>
+                <w:bCs/>
+              </w:rPr>
+            </w:pPr>
+            <w:r>
+              <w:rPr>
+                <w:rFonts w:cstheme="minorHAnsi"/>
+              </w:rPr>
+              <w:t>Уставка давления</w:t>
+            </w:r>
+            <w:r>
+              <w:rPr>
+                <w:rFonts w:cstheme="minorHAnsi"/>
+                <w:lang w:val="en-US"/>
+              </w:rPr>
+              <w:t xml:space="preserve"> (</w:t>
+            </w:r>
+            <w:r>
+              <w:rPr>
+                <w:rFonts w:cstheme="minorHAnsi"/>
+              </w:rPr>
+              <w:t>камера</w:t>
+            </w:r>
+            <w:r>
+              <w:rPr>
+                <w:rFonts w:cstheme="minorHAnsi"/>
+              </w:rPr>
+              <w:t>)</w:t>
+            </w:r>
+          </w:p>
+        </w:tc>
+      </w:tr>
+      <w:tr>
+        <w:tc>
+          <w:tcPr>
+            <w:tcW w:w="844" w:type="dxa"/>
+          </w:tcPr>
+          <w:p>
+            <w:pPr>
+              <w:rPr>
+                <w:rFonts w:cstheme="minorHAnsi"/>
+              </w:rPr>
+            </w:pPr>
+            <w:r>
+              <w:rPr>
+                <w:rFonts w:cstheme="minorHAnsi"/>
+              </w:rPr>
+              <w:t>4, 5</w:t>
+            </w:r>
+          </w:p>
+        </w:tc>
+        <w:tc>
+          <w:tcPr>
+            <w:tcW w:w="1417" w:type="dxa"/>
+          </w:tcPr>
+          <w:p>
+            <w:pPr>
+              <w:rPr>
+                <w:rFonts w:cstheme="minorHAnsi"/>
+                <w:lang w:val="en-US"/>
+              </w:rPr>
+            </w:pPr>
+            <w:r>
+              <w:rPr>
+                <w:rFonts w:cstheme="minorHAnsi"/>
+                <w:lang w:val="en-US"/>
+              </w:rPr>
+              <w:t>Holding</w:t>
+            </w:r>
+          </w:p>
+        </w:tc>
+        <w:tc>
+          <w:tcPr>
+            <w:tcW w:w="1457" w:type="dxa"/>
+          </w:tcPr>
+          <w:p>
+            <w:pPr>
+              <w:rPr>
+                <w:rFonts w:cstheme="minorHAnsi"/>
+                <w:highlight w:val="green"/>
+                <w:lang w:val="en-US"/>
+              </w:rPr>
+            </w:pPr>
+            <w:r>
+              <w:rPr>
+                <w:rFonts w:cstheme="minorHAnsi"/>
+                <w:highlight w:val="green"/>
+                <w:lang w:val="en-US"/>
+              </w:rPr>
+              <w:t>P_DUT</w:t>
+            </w:r>
+          </w:p>
+        </w:tc>
+        <w:tc>
+          <w:tcPr>
+            <w:tcW w:w="2404" w:type="dxa"/>
+          </w:tcPr>
+          <w:p>
+            <w:pPr>
+              <w:rPr>
+                <w:rFonts w:cstheme="minorHAnsi"/>
+                <w:lang w:val="en-US"/>
+              </w:rPr>
+            </w:pPr>
+            <w:r>
+              <w:rPr>
+                <w:rFonts w:cstheme="minorHAnsi"/>
+                <w:lang w:val="en-US"/>
+              </w:rPr>
+              <w:t>Float32</w:t>
+            </w:r>
+            <w:r>
+              <w:rPr>
+                <w:rFonts w:cstheme="minorHAnsi"/>
+              </w:rPr>
+              <w:t xml:space="preserve"> (</w:t>
+            </w:r>
+            <w:r>
+              <w:rPr>
+                <w:rFonts w:cstheme="minorHAnsi"/>
+                <w:lang w:val="en-US"/>
+              </w:rPr>
+              <w:t>big-endian)</w:t>
+            </w:r>
+          </w:p>
+        </w:tc>
+        <w:tc>
+          <w:tcPr>
+            <w:tcW w:w="8615" w:type="dxa"/>
+          </w:tcPr>
+          <w:p>
+            <w:pPr>
+              <w:rPr>
+                <w:rFonts w:cstheme="minorHAnsi"/>
+              </w:rPr>
+            </w:pPr>
+            <w:r>
+              <w:rPr>
+                <w:rFonts w:cstheme="minorHAnsi"/>
+              </w:rPr>
+              <w:t>Давление в образце</w:t>
+            </w:r>
+            <w:r>
+              <w:rPr>
+                <w:rFonts w:cstheme="minorHAnsi"/>
+              </w:rPr>
+              <w:t xml:space="preserve"> (</w:t>
+            </w:r>
+            <w:r>
+              <w:rPr>
+                <w:rFonts w:cstheme="minorHAnsi"/>
+              </w:rPr>
+              <w:t>измеренное средствами завода)</w:t>
+            </w:r>
+          </w:p>
+        </w:tc>
+      </w:tr>
+      <w:tr>
+        <w:tc>
+          <w:tcPr>
+            <w:tcW w:w="844" w:type="dxa"/>
+          </w:tcPr>
+          <w:p>
+            <w:pPr>
+              <w:rPr>
+                <w:rFonts w:cstheme="minorHAnsi"/>
+              </w:rPr>
+            </w:pPr>
+            <w:r>
+              <w:rPr>
+                <w:rFonts w:cstheme="minorHAnsi"/>
+              </w:rPr>
+              <w:t>6, 7</w:t>
+            </w:r>
+          </w:p>
+        </w:tc>
+        <w:tc>
+          <w:tcPr>
+            <w:tcW w:w="1417" w:type="dxa"/>
+          </w:tcPr>
+          <w:p>
+            <w:pPr>
+              <w:rPr>
+                <w:rFonts w:cstheme="minorHAnsi"/>
+                <w:lang w:val="en-US"/>
+              </w:rPr>
+            </w:pPr>
+            <w:r>
+              <w:rPr>
+                <w:rFonts w:cstheme="minorHAnsi"/>
+                <w:lang w:val="en-US"/>
+              </w:rPr>
+              <w:t>Holding</w:t>
+            </w:r>
+          </w:p>
+        </w:tc>
+        <w:tc>
+          <w:tcPr>
+            <w:tcW w:w="1457" w:type="dxa"/>
+          </w:tcPr>
+          <w:p>
+            <w:pPr>
+              <w:rPr>
+                <w:rFonts w:cstheme="minorHAnsi"/>
+                <w:highlight w:val="green"/>
+                <w:lang w:val="en-US"/>
+              </w:rPr>
+            </w:pPr>
+            <w:r>
+              <w:rPr>
+                <w:rFonts w:cstheme="minorHAnsi"/>
+                <w:highlight w:val="green"/>
+                <w:lang w:val="en-US"/>
+              </w:rPr>
+              <w:t>P_CHAMBER</w:t>
+            </w:r>
+          </w:p>
+        </w:tc>
+        <w:tc>
+          <w:tcPr>
+            <w:tcW w:w="2404" w:type="dxa"/>
+          </w:tcPr>
+          <w:p>
+            <w:pPr>
+              <w:rPr>
+                <w:rFonts w:cstheme="minorHAnsi"/>
+                <w:lang w:val="en-US"/>
+              </w:rPr>
+            </w:pPr>
+            <w:r>
+              <w:rPr>
+                <w:rFonts w:cstheme="minorHAnsi"/>
+                <w:lang w:val="en-US"/>
+              </w:rPr>
+              <w:t>Float32</w:t>
+            </w:r>
+            <w:r>
+              <w:rPr>
+                <w:rFonts w:cstheme="minorHAnsi"/>
+              </w:rPr>
+              <w:t xml:space="preserve"> (</w:t>
+            </w:r>
+            <w:r>
+              <w:rPr>
+                <w:rFonts w:cstheme="minorHAnsi"/>
+                <w:lang w:val="en-US"/>
+              </w:rPr>
+              <w:t>big-endian)</w:t>
+            </w:r>
+          </w:p>
+        </w:tc>
+        <w:tc>
+          <w:tcPr>
+            <w:tcW w:w="8615" w:type="dxa"/>
+          </w:tcPr>
+          <w:p>
+            <w:pPr>
+              <w:rPr>
+                <w:rFonts w:cstheme="minorHAnsi"/>
+              </w:rPr>
+            </w:pPr>
+            <w:r>
+              <w:rPr>
+                <w:rFonts w:cstheme="minorHAnsi"/>
+              </w:rPr>
+              <w:t>Давление в камере</w:t>
+            </w:r>
+            <w:r>
+              <w:rPr>
+                <w:rFonts w:cstheme="minorHAnsi"/>
+              </w:rPr>
+              <w:t xml:space="preserve"> </w:t>
+            </w:r>
+            <w:r>
+              <w:rPr>
+                <w:rFonts w:cstheme="minorHAnsi"/>
+              </w:rPr>
+              <w:t>(</w:t>
+            </w:r>
+            <w:r>
+              <w:rPr>
+                <w:rFonts w:cstheme="minorHAnsi"/>
+              </w:rPr>
+              <w:t>измеренное средствами завода)</w:t>
+            </w:r>
+          </w:p>
+        </w:tc>
+      </w:tr>
+      <w:tr>
+        <w:tc>
+          <w:tcPr>
+            <w:tcW w:w="844" w:type="dxa"/>
+          </w:tcPr>
+          <w:p>
+            <w:pPr>
+              <w:rPr>
+                <w:rFonts w:cstheme="minorHAnsi"/>
+              </w:rPr>
+            </w:pPr>
+            <w:r>
+              <w:rPr>
+                <w:rFonts w:cstheme="minorHAnsi"/>
+              </w:rPr>
+              <w:t>8</w:t>
+            </w:r>
+          </w:p>
+        </w:tc>
+        <w:tc>
+          <w:tcPr>
+            <w:tcW w:w="1417" w:type="dxa"/>
+          </w:tcPr>
+          <w:p>
+            <w:pPr>
+              <w:rPr>
+                <w:rFonts w:cstheme="minorHAnsi"/>
+              </w:rPr>
+            </w:pPr>
+            <w:r>
+              <w:rPr>
+                <w:rFonts w:cstheme="minorHAnsi"/>
+                <w:lang w:val="en-US"/>
+              </w:rPr>
+              <w:t>Holding</w:t>
+            </w:r>
+          </w:p>
+        </w:tc>
+        <w:tc>
+          <w:tcPr>
+            <w:tcW w:w="1457" w:type="dxa"/>
+          </w:tcPr>
+          <w:p>
+            <w:pPr>
+              <w:rPr>
+                <w:rFonts w:cstheme="minorHAnsi"/>
+              </w:rPr>
+            </w:pPr>
+            <w:r>
+              <w:rPr>
+                <w:rFonts w:cstheme="minorHAnsi"/>
+                <w:lang w:val="en-US"/>
+              </w:rPr>
+              <w:t>CMD</w:t>
+            </w:r>
+          </w:p>
+        </w:tc>
+        <w:tc>
+          <w:tcPr>
+            <w:tcW w:w="2404" w:type="dxa"/>
+          </w:tcPr>
+          <w:p>
+            <w:pPr>
+              <w:rPr>
+                <w:rFonts w:cstheme="minorHAnsi"/>
+              </w:rPr>
+            </w:pPr>
+            <w:r>
+              <w:rPr>
+                <w:rFonts w:cstheme="minorHAnsi"/>
+                <w:lang w:val="en-US"/>
+              </w:rPr>
+              <w:t>U16</w:t>
+            </w:r>
+          </w:p>
+        </w:tc>
+        <w:tc>
+          <w:tcPr>
+            <w:tcW w:w="8615" w:type="dxa"/>
+          </w:tcPr>
+          <w:p>
+            <w:pPr>
+              <w:rPr>
+                <w:rFonts w:cstheme="minorHAnsi"/>
+              </w:rPr>
+            </w:pPr>
+            <w:r>
+              <w:rPr>
+                <w:rFonts w:cstheme="minorHAnsi"/>
+              </w:rPr>
+              <w:t>Командное слово</w:t>
+            </w:r>
+          </w:p>
+        </w:tc>
+      </w:tr>
+      <w:tr>
+        <w:tc>
+          <w:tcPr>
+            <w:tcW w:w="844" w:type="dxa"/>
+          </w:tcPr>
+          <w:p>
+            <w:pPr>
+              <w:rPr>
+                <w:rFonts w:cstheme="minorHAnsi"/>
+              </w:rPr>
+            </w:pPr>
+            <w:r>
+              <w:rPr>
+                <w:rFonts w:cstheme="minorHAnsi"/>
+              </w:rPr>
+              <w:t>9</w:t>
+            </w:r>
+          </w:p>
+        </w:tc>
+        <w:tc>
+          <w:tcPr>
+            <w:tcW w:w="1417" w:type="dxa"/>
+          </w:tcPr>
+          <w:p>
+            <w:pPr>
+              <w:rPr>
+                <w:rFonts w:cstheme="minorHAnsi"/>
+              </w:rPr>
+            </w:pPr>
+            <w:r>
+              <w:rPr>
+                <w:rFonts w:cstheme="minorHAnsi"/>
+                <w:lang w:val="en-US"/>
+              </w:rPr>
+              <w:t>Holding</w:t>
+            </w:r>
+          </w:p>
+        </w:tc>
+        <w:tc>
+          <w:tcPr>
+            <w:tcW w:w="1457" w:type="dxa"/>
+          </w:tcPr>
+          <w:p>
+            <w:pPr>
+              <w:rPr>
+                <w:rFonts w:cstheme="minorHAnsi"/>
+              </w:rPr>
+            </w:pPr>
+            <w:r>
+              <w:rPr>
+                <w:rFonts w:cstheme="minorHAnsi"/>
+                <w:lang w:val="en-US"/>
+              </w:rPr>
+              <w:t>Direction</w:t>
+            </w:r>
+          </w:p>
+        </w:tc>
+        <w:tc>
+          <w:tcPr>
+            <w:tcW w:w="2404" w:type="dxa"/>
+          </w:tcPr>
+          <w:p>
+            <w:pPr>
+              <w:rPr>
+                <w:rFonts w:cstheme="minorHAnsi"/>
+              </w:rPr>
+            </w:pPr>
+            <w:r>
+              <w:rPr>
+                <w:rFonts w:cstheme="minorHAnsi"/>
+                <w:lang w:val="en-US"/>
+              </w:rPr>
+              <w:t>U16</w:t>
+            </w:r>
+          </w:p>
+        </w:tc>
+        <w:tc>
+          <w:tcPr>
+            <w:tcW w:w="8615" w:type="dxa"/>
+          </w:tcPr>
+          <w:p>
+            <w:pPr>
+              <w:rPr>
+                <w:rFonts w:cstheme="minorHAnsi"/>
+              </w:rPr>
+            </w:pPr>
+            <w:r>
+              <w:t>Выбор направления нагружения</w:t>
+            </w:r>
+            <w:r>
+              <w:rPr>
+                <w:rFonts w:cstheme="minorHAnsi"/>
+              </w:rPr>
+              <w:t xml:space="preserve"> </w:t>
+            </w:r>
+            <w:r>
+              <w:rPr>
+                <w:rFonts w:cstheme="minorHAnsi"/>
+              </w:rPr>
+              <w:t>(1 – Образец, 2 – камера)</w:t>
+            </w:r>
+            <w:r>
+              <w:rPr>
+                <w:rFonts w:cstheme="minorHAnsi"/>
+              </w:rPr>
+              <w:t xml:space="preserve"> </w:t>
+            </w:r>
+            <w:r>
+              <w:rPr>
+                <w:rFonts w:cstheme="minorHAnsi"/>
+                <w:highlight w:val="yellow"/>
+              </w:rPr>
+              <w:t>(</w:t>
+            </w:r>
+            <w:r>
+              <w:rPr>
+                <w:rFonts w:cstheme="minorHAnsi"/>
+                <w:highlight w:val="yellow"/>
+              </w:rPr>
+              <w:t>резерв</w:t>
+            </w:r>
+            <w:r>
+              <w:rPr>
+                <w:rFonts w:cstheme="minorHAnsi"/>
+                <w:highlight w:val="yellow"/>
+              </w:rPr>
+              <w:t xml:space="preserve"> </w:t>
+            </w:r>
+            <w:r>
+              <w:rPr>
+                <w:rFonts w:cstheme="minorHAnsi"/>
+                <w:highlight w:val="yellow"/>
+              </w:rPr>
+              <w:t xml:space="preserve">- </w:t>
+            </w:r>
+            <w:r>
+              <w:rPr>
+                <w:rFonts w:cstheme="minorHAnsi"/>
+                <w:highlight w:val="yellow"/>
+              </w:rPr>
+              <w:t>пока не используется)</w:t>
+            </w:r>
+          </w:p>
+        </w:tc>
+      </w:tr>
+      <w:tr>
+        <w:tc>
+          <w:tcPr>
+            <w:tcW w:w="844" w:type="dxa"/>
+          </w:tcPr>
+          <w:p>
+            <w:pPr>
+              <w:rPr>
+                <w:rFonts w:cstheme="minorHAnsi"/>
+              </w:rPr>
+            </w:pPr>
+            <w:r>
+              <w:rPr>
+                <w:rFonts w:cstheme="minorHAnsi"/>
+                <w:lang w:val="en-US"/>
+              </w:rPr>
+              <w:t>1</w:t>
+            </w:r>
+            <w:r>
+              <w:rPr>
+                <w:rFonts w:cstheme="minorHAnsi"/>
+              </w:rPr>
+              <w:t>0</w:t>
+            </w:r>
+          </w:p>
+        </w:tc>
+        <w:tc>
+          <w:tcPr>
+            <w:tcW w:w="1417" w:type="dxa"/>
+          </w:tcPr>
+          <w:p>
+            <w:pPr>
+              <w:rPr>
+                <w:rFonts w:cstheme="minorHAnsi"/>
+                <w:lang w:val="en-US"/>
+              </w:rPr>
+            </w:pPr>
+            <w:r>
+              <w:rPr>
+                <w:rFonts w:cstheme="minorHAnsi"/>
+                <w:lang w:val="en-US"/>
+              </w:rPr>
+              <w:t>Holding</w:t>
+            </w:r>
+          </w:p>
+        </w:tc>
+        <w:tc>
+          <w:tcPr>
+            <w:tcW w:w="1457" w:type="dxa"/>
+          </w:tcPr>
+          <w:p>
+            <w:pPr>
+              <w:rPr>
+                <w:rFonts w:cstheme="minorHAnsi"/>
+                <w:lang w:val="en-US"/>
+              </w:rPr>
+            </w:pPr>
+            <w:r>
+              <w:rPr>
+                <w:lang w:val="en-US"/>
+              </w:rPr>
+              <w:t>Compressed Nitrogen</w:t>
+            </w:r>
+          </w:p>
+        </w:tc>
+        <w:tc>
+          <w:tcPr>
+            <w:tcW w:w="2404" w:type="dxa"/>
+          </w:tcPr>
+          <w:p>
+            <w:pPr>
+              <w:rPr>
+                <w:rFonts w:cstheme="minorHAnsi"/>
+                <w:lang w:val="en-US"/>
+              </w:rPr>
+            </w:pPr>
+            <w:r>
+              <w:rPr>
+                <w:rFonts w:cstheme="minorHAnsi"/>
+                <w:lang w:val="en-US"/>
+              </w:rPr>
+              <w:t>U16</w:t>
+            </w:r>
+          </w:p>
+        </w:tc>
+        <w:tc>
+          <w:tcPr>
+            <w:tcW w:w="8615" w:type="dxa"/>
+          </w:tcPr>
+          <w:p>
+            <w:pPr>
+              <w:rPr>
+                <w:rFonts w:cstheme="minorHAnsi"/>
+              </w:rPr>
+            </w:pPr>
+            <w:r>
+              <w:rPr>
+                <w:rFonts w:cstheme="minorHAnsi"/>
+              </w:rPr>
+              <w:t>Работа с азотом (1 – с азотом, 2 – без азота)</w:t>
+            </w:r>
+            <w:r>
+              <w:rPr>
+                <w:rFonts w:cstheme="minorHAnsi"/>
+              </w:rPr>
+              <w:t xml:space="preserve"> </w:t>
+            </w:r>
+            <w:r>
+              <w:rPr>
+                <w:rFonts w:cstheme="minorHAnsi"/>
+                <w:highlight w:val="yellow"/>
+              </w:rPr>
+              <w:t>(</w:t>
+            </w:r>
+            <w:r>
+              <w:rPr>
+                <w:rFonts w:cstheme="minorHAnsi"/>
+                <w:highlight w:val="yellow"/>
+              </w:rPr>
+              <w:t>резерв</w:t>
+            </w:r>
+            <w:r>
+              <w:rPr>
+                <w:rFonts w:cstheme="minorHAnsi"/>
+                <w:highlight w:val="yellow"/>
+              </w:rPr>
+              <w:t xml:space="preserve"> </w:t>
+            </w:r>
+            <w:r>
+              <w:rPr>
+                <w:rFonts w:cstheme="minorHAnsi"/>
+                <w:highlight w:val="yellow"/>
+              </w:rPr>
+              <w:t xml:space="preserve">- </w:t>
+            </w:r>
+            <w:r>
+              <w:rPr>
+                <w:rFonts w:cstheme="minorHAnsi"/>
+                <w:highlight w:val="yellow"/>
+              </w:rPr>
+              <w:t>пока не используется)</w:t>
+            </w:r>
+          </w:p>
+        </w:tc>
+      </w:tr>
+    </w:tbl>
+    <w:p>
+      <w:pPr>
         <w:rPr>
           <w:rFonts w:cstheme="minorHAnsi"/>
         </w:rPr>
-        <w:t xml:space="preserve">, </w:t>
-      </w:r>
+      </w:pPr>
+    </w:p>
+    <w:p>
+      <w:pPr>
+        <w:rPr>
+          <w:rFonts w:cstheme="minorHAnsi"/>
+        </w:rPr>
+      </w:pPr>
       <w:r>
         <w:rPr>
           <w:rFonts w:cstheme="minorHAnsi"/>
@@ -62,10 +1124,10 @@
       </w:tblPr>
       <w:tblGrid>
         <w:gridCol w:w="844"/>
-        <w:gridCol w:w="1419"/>
-        <w:gridCol w:w="1418"/>
-        <w:gridCol w:w="2410"/>
-        <w:gridCol w:w="8646"/>
+        <w:gridCol w:w="1417"/>
+        <w:gridCol w:w="1457"/>
+        <w:gridCol w:w="2404"/>
+        <w:gridCol w:w="8615"/>
       </w:tblGrid>
       <w:tr>
         <w:tc>
@@ -92,7 +1154,7 @@
         </w:tc>
         <w:tc>
           <w:tcPr>
-            <w:tcW w:w="1419" w:type="dxa"/>
+            <w:tcW w:w="1417" w:type="dxa"/>
           </w:tcPr>
           <w:p>
             <w:pPr>
@@ -114,7 +1176,7 @@
         </w:tc>
         <w:tc>
           <w:tcPr>
-            <w:tcW w:w="1418" w:type="dxa"/>
+            <w:tcW w:w="1457" w:type="dxa"/>
           </w:tcPr>
           <w:p>
             <w:pPr>
@@ -136,7 +1198,7 @@
         </w:tc>
         <w:tc>
           <w:tcPr>
-            <w:tcW w:w="2410" w:type="dxa"/>
+            <w:tcW w:w="2404" w:type="dxa"/>
           </w:tcPr>
           <w:p>
             <w:pPr>
@@ -166,7 +1228,7 @@
         </w:tc>
         <w:tc>
           <w:tcPr>
-            <w:tcW w:w="8646" w:type="dxa"/>
+            <w:tcW w:w="8615" w:type="dxa"/>
           </w:tcPr>
           <w:p>
             <w:pPr>
@@ -196,21 +1258,19 @@
             <w:pPr>
               <w:rPr>
                 <w:rFonts w:cstheme="minorHAnsi"/>
-                <w:lang w:val="en-US"/>
-              </w:rPr>
-            </w:pPr>
-            <w:r>
-              <w:rPr>
-                <w:rFonts w:cstheme="minorHAnsi"/>
-                <w:lang w:val="en-US"/>
-              </w:rPr>
-              <w:t>0</w:t>
-            </w:r>
-          </w:p>
-        </w:tc>
-        <w:tc>
-          <w:tcPr>
-            <w:tcW w:w="1419" w:type="dxa"/>
+              </w:rPr>
+            </w:pPr>
+            <w:r>
+              <w:rPr>
+                <w:rFonts w:cstheme="minorHAnsi"/>
+              </w:rPr>
+              <w:t>0, 1</w:t>
+            </w:r>
+          </w:p>
+        </w:tc>
+        <w:tc>
+          <w:tcPr>
+            <w:tcW w:w="1417" w:type="dxa"/>
           </w:tcPr>
           <w:p>
             <w:pPr>
@@ -229,57 +1289,106 @@
         </w:tc>
         <w:tc>
           <w:tcPr>
-            <w:tcW w:w="1418" w:type="dxa"/>
-          </w:tcPr>
-          <w:p>
-            <w:pPr>
-              <w:rPr>
-                <w:rFonts w:cstheme="minorHAnsi"/>
-              </w:rPr>
-            </w:pPr>
-            <w:r>
-              <w:rPr>
-                <w:rFonts w:cstheme="minorHAnsi"/>
-                <w:lang w:val="en-US"/>
-              </w:rPr>
-              <w:t>STS</w:t>
-            </w:r>
-          </w:p>
-        </w:tc>
-        <w:tc>
-          <w:tcPr>
-            <w:tcW w:w="2410" w:type="dxa"/>
-          </w:tcPr>
-          <w:p>
-            <w:pPr>
-              <w:rPr>
-                <w:rFonts w:cstheme="minorHAnsi"/>
-              </w:rPr>
-            </w:pPr>
-            <w:r>
-              <w:rPr>
-                <w:rFonts w:cstheme="minorHAnsi"/>
-                <w:lang w:val="en-US"/>
-              </w:rPr>
-              <w:t>U16</w:t>
-            </w:r>
-          </w:p>
-        </w:tc>
-        <w:tc>
-          <w:tcPr>
-            <w:tcW w:w="8646" w:type="dxa"/>
-          </w:tcPr>
-          <w:p>
-            <w:pPr>
-              <w:rPr>
-                <w:rFonts w:cstheme="minorHAnsi"/>
-              </w:rPr>
-            </w:pPr>
-            <w:r>
-              <w:rPr>
-                <w:rFonts w:cstheme="minorHAnsi"/>
-              </w:rPr>
-              <w:t>Слово состояния</w:t>
+            <w:tcW w:w="1457" w:type="dxa"/>
+          </w:tcPr>
+          <w:p>
+            <w:pPr>
+              <w:rPr>
+                <w:rFonts w:cstheme="minorHAnsi"/>
+                <w:highlight w:val="green"/>
+              </w:rPr>
+            </w:pPr>
+            <w:r>
+              <w:rPr>
+                <w:rFonts w:cstheme="minorHAnsi"/>
+                <w:highlight w:val="green"/>
+                <w:lang w:val="en-US"/>
+              </w:rPr>
+              <w:t>SP</w:t>
+            </w:r>
+            <w:r>
+              <w:rPr>
+                <w:rFonts w:cstheme="minorHAnsi"/>
+                <w:highlight w:val="green"/>
+              </w:rPr>
+              <w:t>_</w:t>
+            </w:r>
+            <w:r>
+              <w:rPr>
+                <w:rFonts w:cstheme="minorHAnsi"/>
+                <w:highlight w:val="green"/>
+                <w:lang w:val="en-US"/>
+              </w:rPr>
+              <w:t>DUT</w:t>
+            </w:r>
+          </w:p>
+        </w:tc>
+        <w:tc>
+          <w:tcPr>
+            <w:tcW w:w="2404" w:type="dxa"/>
+          </w:tcPr>
+          <w:p>
+            <w:pPr>
+              <w:rPr>
+                <w:rFonts w:cstheme="minorHAnsi"/>
+              </w:rPr>
+            </w:pPr>
+            <w:r>
+              <w:rPr>
+                <w:rFonts w:cstheme="minorHAnsi"/>
+                <w:lang w:val="en-US"/>
+              </w:rPr>
+              <w:t>Float32</w:t>
+            </w:r>
+            <w:r>
+              <w:rPr>
+                <w:rFonts w:cstheme="minorHAnsi"/>
+              </w:rPr>
+              <w:t xml:space="preserve"> (</w:t>
+            </w:r>
+            <w:r>
+              <w:rPr>
+                <w:rFonts w:cstheme="minorHAnsi"/>
+                <w:lang w:val="en-US"/>
+              </w:rPr>
+              <w:t>big-endian)</w:t>
+            </w:r>
+          </w:p>
+        </w:tc>
+        <w:tc>
+          <w:tcPr>
+            <w:tcW w:w="8615" w:type="dxa"/>
+          </w:tcPr>
+          <w:p>
+            <w:pPr>
+              <w:rPr>
+                <w:rFonts w:cstheme="minorHAnsi"/>
+              </w:rPr>
+            </w:pPr>
+            <w:r>
+              <w:rPr>
+                <w:rFonts w:cstheme="minorHAnsi"/>
+              </w:rPr>
+              <w:t>Текущая у</w:t>
+            </w:r>
+            <w:r>
+              <w:rPr>
+                <w:rFonts w:cstheme="minorHAnsi"/>
+              </w:rPr>
+              <w:t>ставка давления</w:t>
+            </w:r>
+            <w:r>
+              <w:rPr>
+                <w:rFonts w:cstheme="minorHAnsi"/>
+                <w:lang w:val="en-US"/>
+              </w:rPr>
+              <w:t xml:space="preserve"> (</w:t>
+            </w:r>
+            <w:r>
+              <w:rPr>
+                <w:rFonts w:cstheme="minorHAnsi"/>
+              </w:rPr>
+              <w:t>образец)</w:t>
             </w:r>
           </w:p>
         </w:tc>
@@ -293,27 +1402,30 @@
             <w:pPr>
               <w:rPr>
                 <w:rFonts w:cstheme="minorHAnsi"/>
-                <w:lang w:val="en-US"/>
-              </w:rPr>
-            </w:pPr>
-            <w:r>
-              <w:rPr>
-                <w:rFonts w:cstheme="minorHAnsi"/>
-                <w:lang w:val="en-US"/>
-              </w:rPr>
-              <w:t>1</w:t>
-            </w:r>
-          </w:p>
-        </w:tc>
-        <w:tc>
-          <w:tcPr>
-            <w:tcW w:w="1419" w:type="dxa"/>
-          </w:tcPr>
-          <w:p>
-            <w:pPr>
-              <w:rPr>
-                <w:rFonts w:cstheme="minorHAnsi"/>
-                <w:lang w:val="en-US"/>
+              </w:rPr>
+            </w:pPr>
+            <w:r>
+              <w:rPr>
+                <w:rFonts w:cstheme="minorHAnsi"/>
+              </w:rPr>
+              <w:t xml:space="preserve">2, </w:t>
+            </w:r>
+            <w:r>
+              <w:rPr>
+                <w:rFonts w:cstheme="minorHAnsi"/>
+              </w:rPr>
+              <w:t>3</w:t>
+            </w:r>
+          </w:p>
+        </w:tc>
+        <w:tc>
+          <w:tcPr>
+            <w:tcW w:w="1417" w:type="dxa"/>
+          </w:tcPr>
+          <w:p>
+            <w:pPr>
+              <w:rPr>
+                <w:rFonts w:cstheme="minorHAnsi"/>
               </w:rPr>
             </w:pPr>
             <w:r>
@@ -327,59 +1439,97 @@
         </w:tc>
         <w:tc>
           <w:tcPr>
-            <w:tcW w:w="1418" w:type="dxa"/>
-          </w:tcPr>
-          <w:p>
-            <w:pPr>
-              <w:rPr>
-                <w:rFonts w:cstheme="minorHAnsi"/>
-                <w:lang w:val="en-US"/>
-              </w:rPr>
-            </w:pPr>
-            <w:r>
-              <w:rPr>
-                <w:rFonts w:cstheme="minorHAnsi"/>
-                <w:lang w:val="en-US"/>
-              </w:rPr>
-              <w:t>ALR</w:t>
-            </w:r>
-          </w:p>
-        </w:tc>
-        <w:tc>
-          <w:tcPr>
-            <w:tcW w:w="2410" w:type="dxa"/>
-          </w:tcPr>
-          <w:p>
-            <w:pPr>
-              <w:rPr>
-                <w:rFonts w:cstheme="minorHAnsi"/>
-                <w:lang w:val="en-US"/>
-              </w:rPr>
-            </w:pPr>
-            <w:r>
-              <w:rPr>
-                <w:rFonts w:cstheme="minorHAnsi"/>
-                <w:lang w:val="en-US"/>
-              </w:rPr>
-              <w:t>U16</w:t>
-            </w:r>
-          </w:p>
-        </w:tc>
-        <w:tc>
-          <w:tcPr>
-            <w:tcW w:w="8646" w:type="dxa"/>
-          </w:tcPr>
-          <w:p>
-            <w:pPr>
-              <w:rPr>
-                <w:rFonts w:cstheme="minorHAnsi"/>
-              </w:rPr>
-            </w:pPr>
-            <w:r>
-              <w:rPr>
-                <w:rFonts w:cstheme="minorHAnsi"/>
-              </w:rPr>
-              <w:t>Слово ошибки</w:t>
+            <w:tcW w:w="1457" w:type="dxa"/>
+          </w:tcPr>
+          <w:p>
+            <w:pPr>
+              <w:rPr>
+                <w:rFonts w:cstheme="minorHAnsi"/>
+                <w:highlight w:val="green"/>
+              </w:rPr>
+            </w:pPr>
+            <w:r>
+              <w:rPr>
+                <w:rFonts w:cstheme="minorHAnsi"/>
+                <w:highlight w:val="green"/>
+                <w:lang w:val="en-US"/>
+              </w:rPr>
+              <w:t>SP_CHAMBER</w:t>
+            </w:r>
+          </w:p>
+        </w:tc>
+        <w:tc>
+          <w:tcPr>
+            <w:tcW w:w="2404" w:type="dxa"/>
+          </w:tcPr>
+          <w:p>
+            <w:pPr>
+              <w:rPr>
+                <w:rFonts w:cstheme="minorHAnsi"/>
+              </w:rPr>
+            </w:pPr>
+            <w:r>
+              <w:rPr>
+                <w:rFonts w:cstheme="minorHAnsi"/>
+                <w:lang w:val="en-US"/>
+              </w:rPr>
+              <w:t>Float32</w:t>
+            </w:r>
+            <w:r>
+              <w:rPr>
+                <w:rFonts w:cstheme="minorHAnsi"/>
+              </w:rPr>
+              <w:t xml:space="preserve"> (</w:t>
+            </w:r>
+            <w:r>
+              <w:rPr>
+                <w:rFonts w:cstheme="minorHAnsi"/>
+                <w:lang w:val="en-US"/>
+              </w:rPr>
+              <w:t>big-endian)</w:t>
+            </w:r>
+          </w:p>
+        </w:tc>
+        <w:tc>
+          <w:tcPr>
+            <w:tcW w:w="8615" w:type="dxa"/>
+          </w:tcPr>
+          <w:p>
+            <w:pPr>
+              <w:rPr>
+                <w:rFonts w:cstheme="minorHAnsi"/>
+              </w:rPr>
+            </w:pPr>
+            <w:r>
+              <w:rPr>
+                <w:rFonts w:cstheme="minorHAnsi"/>
+              </w:rPr>
+              <w:t>Текущая у</w:t>
+            </w:r>
+            <w:r>
+              <w:rPr>
+                <w:rFonts w:cstheme="minorHAnsi"/>
+              </w:rPr>
+              <w:t>ставка давления</w:t>
+            </w:r>
+            <w:r>
+              <w:rPr>
+                <w:rFonts w:cstheme="minorHAnsi"/>
+                <w:lang w:val="en-US"/>
+              </w:rPr>
+              <w:t xml:space="preserve"> (</w:t>
+            </w:r>
+            <w:r>
+              <w:rPr>
+                <w:rFonts w:cstheme="minorHAnsi"/>
+              </w:rPr>
+              <w:t>камера</w:t>
+            </w:r>
+            <w:r>
+              <w:rPr>
+                <w:rFonts w:cstheme="minorHAnsi"/>
+              </w:rPr>
+              <w:t>)</w:t>
             </w:r>
           </w:p>
         </w:tc>
@@ -393,21 +1543,19 @@
             <w:pPr>
               <w:rPr>
                 <w:rFonts w:cstheme="minorHAnsi"/>
-                <w:lang w:val="en-US"/>
-              </w:rPr>
-            </w:pPr>
-            <w:r>
-              <w:rPr>
-                <w:rFonts w:cstheme="minorHAnsi"/>
-                <w:lang w:val="en-US"/>
-              </w:rPr>
-              <w:t>2</w:t>
-            </w:r>
-          </w:p>
-        </w:tc>
-        <w:tc>
-          <w:tcPr>
-            <w:tcW w:w="1419" w:type="dxa"/>
+              </w:rPr>
+            </w:pPr>
+            <w:r>
+              <w:rPr>
+                <w:rFonts w:cstheme="minorHAnsi"/>
+              </w:rPr>
+              <w:t>4, 5</w:t>
+            </w:r>
+          </w:p>
+        </w:tc>
+        <w:tc>
+          <w:tcPr>
+            <w:tcW w:w="1417" w:type="dxa"/>
           </w:tcPr>
           <w:p>
             <w:pPr>
@@ -427,65 +1575,86 @@
         </w:tc>
         <w:tc>
           <w:tcPr>
-            <w:tcW w:w="1418" w:type="dxa"/>
-          </w:tcPr>
-          <w:p>
-            <w:pPr>
-              <w:rPr>
-                <w:rFonts w:cstheme="minorHAnsi"/>
-                <w:lang w:val="en-US"/>
-              </w:rPr>
-            </w:pPr>
-            <w:r>
-              <w:rPr>
-                <w:rFonts w:cstheme="minorHAnsi"/>
-                <w:lang w:val="en-US"/>
-              </w:rPr>
-              <w:t>Direction out</w:t>
-            </w:r>
-          </w:p>
-        </w:tc>
-        <w:tc>
-          <w:tcPr>
-            <w:tcW w:w="2410" w:type="dxa"/>
-          </w:tcPr>
-          <w:p>
-            <w:pPr>
-              <w:rPr>
-                <w:rFonts w:cstheme="minorHAnsi"/>
-                <w:lang w:val="en-US"/>
-              </w:rPr>
-            </w:pPr>
-            <w:r>
-              <w:rPr>
-                <w:rFonts w:cstheme="minorHAnsi"/>
-                <w:lang w:val="en-US"/>
-              </w:rPr>
-              <w:t>U16</w:t>
-            </w:r>
-          </w:p>
-        </w:tc>
-        <w:tc>
-          <w:tcPr>
-            <w:tcW w:w="8646" w:type="dxa"/>
-          </w:tcPr>
-          <w:p>
-            <w:pPr>
-              <w:rPr>
-                <w:rFonts w:cstheme="minorHAnsi"/>
-              </w:rPr>
-            </w:pPr>
-            <w:r>
-              <w:rPr>
-                <w:rFonts w:cstheme="minorHAnsi"/>
-              </w:rPr>
-              <w:t xml:space="preserve">Текущее направление нагружения (1 – Образец, 2 – </w:t>
-            </w:r>
-            <w:r>
-              <w:rPr>
-                <w:rFonts w:cstheme="minorHAnsi"/>
-              </w:rPr>
-              <w:t>камера) дублируем</w:t>
+            <w:tcW w:w="1457" w:type="dxa"/>
+          </w:tcPr>
+          <w:p>
+            <w:pPr>
+              <w:rPr>
+                <w:rFonts w:cstheme="minorHAnsi"/>
+                <w:highlight w:val="green"/>
+                <w:lang w:val="en-US"/>
+              </w:rPr>
+            </w:pPr>
+            <w:r>
+              <w:rPr>
+                <w:rFonts w:cstheme="minorHAnsi"/>
+                <w:highlight w:val="green"/>
+                <w:lang w:val="en-US"/>
+              </w:rPr>
+              <w:t>P_DUT</w:t>
+            </w:r>
+          </w:p>
+        </w:tc>
+        <w:tc>
+          <w:tcPr>
+            <w:tcW w:w="2404" w:type="dxa"/>
+          </w:tcPr>
+          <w:p>
+            <w:pPr>
+              <w:rPr>
+                <w:rFonts w:cstheme="minorHAnsi"/>
+                <w:lang w:val="en-US"/>
+              </w:rPr>
+            </w:pPr>
+            <w:r>
+              <w:rPr>
+                <w:rFonts w:cstheme="minorHAnsi"/>
+                <w:lang w:val="en-US"/>
+              </w:rPr>
+              <w:t>Float32</w:t>
+            </w:r>
+            <w:r>
+              <w:rPr>
+                <w:rFonts w:cstheme="minorHAnsi"/>
+              </w:rPr>
+              <w:t xml:space="preserve"> (</w:t>
+            </w:r>
+            <w:r>
+              <w:rPr>
+                <w:rFonts w:cstheme="minorHAnsi"/>
+                <w:lang w:val="en-US"/>
+              </w:rPr>
+              <w:t>big-endian)</w:t>
+            </w:r>
+          </w:p>
+        </w:tc>
+        <w:tc>
+          <w:tcPr>
+            <w:tcW w:w="8615" w:type="dxa"/>
+          </w:tcPr>
+          <w:p>
+            <w:pPr>
+              <w:rPr>
+                <w:rFonts w:cstheme="minorHAnsi"/>
+              </w:rPr>
+            </w:pPr>
+            <w:r>
+              <w:rPr>
+                <w:rFonts w:cstheme="minorHAnsi"/>
+              </w:rPr>
+              <w:t>Давление в образце</w:t>
+            </w:r>
+            <w:r>
+              <w:rPr>
+                <w:rFonts w:cstheme="minorHAnsi"/>
+              </w:rPr>
+              <w:t xml:space="preserve"> (</w:t>
+            </w:r>
+            <w:r>
+              <w:rPr>
+                <w:rFonts w:cstheme="minorHAnsi"/>
+              </w:rPr>
+              <w:t>измеренное средствами завода) (дублируется)</w:t>
             </w:r>
           </w:p>
         </w:tc>
@@ -499,21 +1668,19 @@
             <w:pPr>
               <w:rPr>
                 <w:rFonts w:cstheme="minorHAnsi"/>
-                <w:lang w:val="en-US"/>
-              </w:rPr>
-            </w:pPr>
-            <w:r>
-              <w:rPr>
-                <w:rFonts w:cstheme="minorHAnsi"/>
-                <w:lang w:val="en-US"/>
-              </w:rPr>
-              <w:t>3-4</w:t>
-            </w:r>
-          </w:p>
-        </w:tc>
-        <w:tc>
-          <w:tcPr>
-            <w:tcW w:w="1419" w:type="dxa"/>
+              </w:rPr>
+            </w:pPr>
+            <w:r>
+              <w:rPr>
+                <w:rFonts w:cstheme="minorHAnsi"/>
+              </w:rPr>
+              <w:t>6, 7</w:t>
+            </w:r>
+          </w:p>
+        </w:tc>
+        <w:tc>
+          <w:tcPr>
+            <w:tcW w:w="1417" w:type="dxa"/>
           </w:tcPr>
           <w:p>
             <w:pPr>
@@ -533,27 +1700,29 @@
         </w:tc>
         <w:tc>
           <w:tcPr>
-            <w:tcW w:w="1418" w:type="dxa"/>
-          </w:tcPr>
-          <w:p>
-            <w:pPr>
-              <w:rPr>
-                <w:rFonts w:cstheme="minorHAnsi"/>
-                <w:lang w:val="en-US"/>
-              </w:rPr>
-            </w:pPr>
-            <w:r>
-              <w:rPr>
-                <w:rFonts w:cstheme="minorHAnsi"/>
-                <w:lang w:val="en-US"/>
-              </w:rPr>
-              <w:t>AI0</w:t>
-            </w:r>
-          </w:p>
-        </w:tc>
-        <w:tc>
-          <w:tcPr>
-            <w:tcW w:w="2410" w:type="dxa"/>
+            <w:tcW w:w="1457" w:type="dxa"/>
+          </w:tcPr>
+          <w:p>
+            <w:pPr>
+              <w:rPr>
+                <w:rFonts w:cstheme="minorHAnsi"/>
+                <w:highlight w:val="green"/>
+                <w:lang w:val="en-US"/>
+              </w:rPr>
+            </w:pPr>
+            <w:r>
+              <w:rPr>
+                <w:rFonts w:cstheme="minorHAnsi"/>
+                <w:highlight w:val="green"/>
+                <w:lang w:val="en-US"/>
+              </w:rPr>
+              <w:t>P_CHAMBER</w:t>
+            </w:r>
+          </w:p>
+        </w:tc>
+        <w:tc>
+          <w:tcPr>
+            <w:tcW w:w="2404" w:type="dxa"/>
           </w:tcPr>
           <w:p>
             <w:pPr>
@@ -586,25 +1755,37 @@
         </w:tc>
         <w:tc>
           <w:tcPr>
-            <w:tcW w:w="8646" w:type="dxa"/>
-          </w:tcPr>
-          <w:p>
-            <w:pPr>
-              <w:rPr>
-                <w:rFonts w:cstheme="minorHAnsi"/>
-              </w:rPr>
-            </w:pPr>
-            <w:r>
-              <w:rPr>
-                <w:rFonts w:cstheme="minorHAnsi"/>
-              </w:rPr>
-              <w:t>Уровень масла</w:t>
-            </w:r>
-            <w:r>
-              <w:rPr>
-                <w:rFonts w:cstheme="minorHAnsi"/>
-              </w:rPr>
-              <w:t xml:space="preserve"> (НС очистки и охлаждения)</w:t>
+            <w:tcW w:w="8615" w:type="dxa"/>
+          </w:tcPr>
+          <w:p>
+            <w:pPr>
+              <w:rPr>
+                <w:rFonts w:cstheme="minorHAnsi"/>
+              </w:rPr>
+            </w:pPr>
+            <w:r>
+              <w:rPr>
+                <w:rFonts w:cstheme="minorHAnsi"/>
+              </w:rPr>
+              <w:t>Давление в камере</w:t>
+            </w:r>
+            <w:r>
+              <w:rPr>
+                <w:rFonts w:cstheme="minorHAnsi"/>
+              </w:rPr>
+              <w:t xml:space="preserve"> </w:t>
+            </w:r>
+            <w:r>
+              <w:rPr>
+                <w:rFonts w:cstheme="minorHAnsi"/>
+              </w:rPr>
+              <w:t>(</w:t>
+            </w:r>
+            <w:r>
+              <w:rPr>
+                <w:rFonts w:cstheme="minorHAnsi"/>
+              </w:rPr>
+              <w:t>измеренное средствами завода) (дублируется)</w:t>
             </w:r>
           </w:p>
         </w:tc>
@@ -618,21 +1799,19 @@
             <w:pPr>
               <w:rPr>
                 <w:rFonts w:cstheme="minorHAnsi"/>
-                <w:lang w:val="en-US"/>
-              </w:rPr>
-            </w:pPr>
-            <w:r>
-              <w:rPr>
-                <w:rFonts w:cstheme="minorHAnsi"/>
-                <w:lang w:val="en-US"/>
-              </w:rPr>
-              <w:t>5-6</w:t>
-            </w:r>
-          </w:p>
-        </w:tc>
-        <w:tc>
-          <w:tcPr>
-            <w:tcW w:w="1419" w:type="dxa"/>
+              </w:rPr>
+            </w:pPr>
+            <w:r>
+              <w:rPr>
+                <w:rFonts w:cstheme="minorHAnsi"/>
+              </w:rPr>
+              <w:t>8</w:t>
+            </w:r>
+          </w:p>
+        </w:tc>
+        <w:tc>
+          <w:tcPr>
+            <w:tcW w:w="1417" w:type="dxa"/>
           </w:tcPr>
           <w:p>
             <w:pPr>
@@ -651,77 +1830,59 @@
         </w:tc>
         <w:tc>
           <w:tcPr>
-            <w:tcW w:w="1418" w:type="dxa"/>
-          </w:tcPr>
-          <w:p>
-            <w:pPr>
-              <w:rPr>
-                <w:rFonts w:cstheme="minorHAnsi"/>
-              </w:rPr>
-            </w:pPr>
-            <w:r>
-              <w:rPr>
-                <w:rFonts w:cstheme="minorHAnsi"/>
-                <w:lang w:val="en-US"/>
-              </w:rPr>
-              <w:t>AI</w:t>
-            </w:r>
-            <w:r>
-              <w:rPr>
-                <w:rFonts w:cstheme="minorHAnsi"/>
-              </w:rPr>
-              <w:t>1</w:t>
-            </w:r>
-          </w:p>
-        </w:tc>
-        <w:tc>
-          <w:tcPr>
-            <w:tcW w:w="2410" w:type="dxa"/>
-          </w:tcPr>
-          <w:p>
-            <w:pPr>
-              <w:rPr>
-                <w:rFonts w:cstheme="minorHAnsi"/>
-                <w:lang w:val="en-US"/>
-              </w:rPr>
-            </w:pPr>
-            <w:r>
-              <w:rPr>
-                <w:rFonts w:cstheme="minorHAnsi"/>
-                <w:lang w:val="en-US"/>
-              </w:rPr>
-              <w:t>Float32</w:t>
-            </w:r>
-            <w:r>
-              <w:rPr>
-                <w:rFonts w:cstheme="minorHAnsi"/>
-              </w:rPr>
-              <w:t xml:space="preserve"> (</w:t>
-            </w:r>
-            <w:r>
-              <w:rPr>
-                <w:rFonts w:cstheme="minorHAnsi"/>
-                <w:lang w:val="en-US"/>
-              </w:rPr>
-              <w:t>big-endian)</w:t>
-            </w:r>
-          </w:p>
-        </w:tc>
-        <w:tc>
-          <w:tcPr>
-            <w:tcW w:w="8646" w:type="dxa"/>
-          </w:tcPr>
-          <w:p>
-            <w:pPr>
-              <w:rPr>
-                <w:rFonts w:cstheme="minorHAnsi"/>
-              </w:rPr>
-            </w:pPr>
-            <w:r>
-              <w:rPr>
-                <w:rFonts w:cstheme="minorHAnsi"/>
-              </w:rPr>
-              <w:t>Уровень масла (НС подачи масла)</w:t>
+            <w:tcW w:w="1457" w:type="dxa"/>
+          </w:tcPr>
+          <w:p>
+            <w:pPr>
+              <w:rPr>
+                <w:rFonts w:cstheme="minorHAnsi"/>
+                <w:highlight w:val="green"/>
+              </w:rPr>
+            </w:pPr>
+            <w:r>
+              <w:rPr>
+                <w:rFonts w:cstheme="minorHAnsi"/>
+                <w:highlight w:val="green"/>
+                <w:lang w:val="en-US"/>
+              </w:rPr>
+              <w:t>STS</w:t>
+            </w:r>
+          </w:p>
+        </w:tc>
+        <w:tc>
+          <w:tcPr>
+            <w:tcW w:w="2404" w:type="dxa"/>
+          </w:tcPr>
+          <w:p>
+            <w:pPr>
+              <w:rPr>
+                <w:rFonts w:cstheme="minorHAnsi"/>
+              </w:rPr>
+            </w:pPr>
+            <w:r>
+              <w:rPr>
+                <w:rFonts w:cstheme="minorHAnsi"/>
+                <w:lang w:val="en-US"/>
+              </w:rPr>
+              <w:t>U16</w:t>
+            </w:r>
+          </w:p>
+        </w:tc>
+        <w:tc>
+          <w:tcPr>
+            <w:tcW w:w="8615" w:type="dxa"/>
+          </w:tcPr>
+          <w:p>
+            <w:pPr>
+              <w:rPr>
+                <w:rFonts w:cstheme="minorHAnsi"/>
+              </w:rPr>
+            </w:pPr>
+            <w:r>
+              <w:rPr>
+                <w:rFonts w:cstheme="minorHAnsi"/>
+              </w:rPr>
+              <w:t>Слово состояния</w:t>
             </w:r>
           </w:p>
         </w:tc>
@@ -735,27 +1896,24 @@
             <w:pPr>
               <w:rPr>
                 <w:rFonts w:cstheme="minorHAnsi"/>
-                <w:lang w:val="en-US"/>
-              </w:rPr>
-            </w:pPr>
-            <w:r>
-              <w:rPr>
-                <w:rFonts w:cstheme="minorHAnsi"/>
-                <w:lang w:val="en-US"/>
-              </w:rPr>
-              <w:t>7-8</w:t>
-            </w:r>
-          </w:p>
-        </w:tc>
-        <w:tc>
-          <w:tcPr>
-            <w:tcW w:w="1419" w:type="dxa"/>
-          </w:tcPr>
-          <w:p>
-            <w:pPr>
-              <w:rPr>
-                <w:rFonts w:cstheme="minorHAnsi"/>
-                <w:lang w:val="en-US"/>
+              </w:rPr>
+            </w:pPr>
+            <w:r>
+              <w:rPr>
+                <w:rFonts w:cstheme="minorHAnsi"/>
+              </w:rPr>
+              <w:t>9</w:t>
+            </w:r>
+          </w:p>
+        </w:tc>
+        <w:tc>
+          <w:tcPr>
+            <w:tcW w:w="1417" w:type="dxa"/>
+          </w:tcPr>
+          <w:p>
+            <w:pPr>
+              <w:rPr>
+                <w:rFonts w:cstheme="minorHAnsi"/>
               </w:rPr>
             </w:pPr>
             <w:r>
@@ -769,17 +1927,571 @@
         </w:tc>
         <w:tc>
           <w:tcPr>
-            <w:tcW w:w="1418" w:type="dxa"/>
-          </w:tcPr>
-          <w:p>
-            <w:pPr>
-              <w:rPr>
-                <w:rFonts w:cstheme="minorHAnsi"/>
-              </w:rPr>
-            </w:pPr>
-            <w:r>
-              <w:rPr>
-                <w:rFonts w:cstheme="minorHAnsi"/>
+            <w:tcW w:w="1457" w:type="dxa"/>
+          </w:tcPr>
+          <w:p>
+            <w:pPr>
+              <w:rPr>
+                <w:rFonts w:cstheme="minorHAnsi"/>
+                <w:highlight w:val="green"/>
+              </w:rPr>
+            </w:pPr>
+            <w:r>
+              <w:rPr>
+                <w:rFonts w:cstheme="minorHAnsi"/>
+                <w:highlight w:val="green"/>
+                <w:lang w:val="en-US"/>
+              </w:rPr>
+              <w:t>Direction out</w:t>
+            </w:r>
+          </w:p>
+        </w:tc>
+        <w:tc>
+          <w:tcPr>
+            <w:tcW w:w="2404" w:type="dxa"/>
+          </w:tcPr>
+          <w:p>
+            <w:pPr>
+              <w:rPr>
+                <w:rFonts w:cstheme="minorHAnsi"/>
+              </w:rPr>
+            </w:pPr>
+            <w:r>
+              <w:rPr>
+                <w:rFonts w:cstheme="minorHAnsi"/>
+                <w:lang w:val="en-US"/>
+              </w:rPr>
+              <w:t>U16</w:t>
+            </w:r>
+          </w:p>
+        </w:tc>
+        <w:tc>
+          <w:tcPr>
+            <w:tcW w:w="8615" w:type="dxa"/>
+          </w:tcPr>
+          <w:p>
+            <w:pPr>
+              <w:rPr>
+                <w:rFonts w:cstheme="minorHAnsi"/>
+                <w:highlight w:val="yellow"/>
+              </w:rPr>
+            </w:pPr>
+            <w:r>
+              <w:rPr>
+                <w:rFonts w:cstheme="minorHAnsi"/>
+              </w:rPr>
+              <w:t xml:space="preserve">Текущее направление нагружения (1 – Образец, 2 – камера) </w:t>
+            </w:r>
+            <w:r>
+              <w:rPr>
+                <w:rFonts w:cstheme="minorHAnsi"/>
+              </w:rPr>
+              <w:t>(дублируется)</w:t>
+            </w:r>
+            <w:r>
+              <w:rPr>
+                <w:rFonts w:cstheme="minorHAnsi"/>
+                <w:highlight w:val="yellow"/>
+              </w:rPr>
+              <w:t xml:space="preserve"> </w:t>
+            </w:r>
+          </w:p>
+          <w:p>
+            <w:pPr>
+              <w:rPr>
+                <w:rFonts w:cstheme="minorHAnsi"/>
+              </w:rPr>
+            </w:pPr>
+            <w:r>
+              <w:rPr>
+                <w:rFonts w:cstheme="minorHAnsi"/>
+                <w:highlight w:val="yellow"/>
+              </w:rPr>
+              <w:t>(</w:t>
+            </w:r>
+            <w:r>
+              <w:rPr>
+                <w:rFonts w:cstheme="minorHAnsi"/>
+                <w:highlight w:val="yellow"/>
+              </w:rPr>
+              <w:t>резерв</w:t>
+            </w:r>
+            <w:r>
+              <w:rPr>
+                <w:rFonts w:cstheme="minorHAnsi"/>
+                <w:highlight w:val="yellow"/>
+              </w:rPr>
+              <w:t xml:space="preserve"> </w:t>
+            </w:r>
+            <w:r>
+              <w:rPr>
+                <w:rFonts w:cstheme="minorHAnsi"/>
+                <w:highlight w:val="yellow"/>
+              </w:rPr>
+              <w:t xml:space="preserve">- </w:t>
+            </w:r>
+            <w:r>
+              <w:rPr>
+                <w:rFonts w:cstheme="minorHAnsi"/>
+                <w:highlight w:val="yellow"/>
+              </w:rPr>
+              <w:t>пока не используется)</w:t>
+            </w:r>
+          </w:p>
+        </w:tc>
+      </w:tr>
+      <w:tr>
+        <w:tc>
+          <w:tcPr>
+            <w:tcW w:w="844" w:type="dxa"/>
+          </w:tcPr>
+          <w:p>
+            <w:pPr>
+              <w:rPr>
+                <w:rFonts w:cstheme="minorHAnsi"/>
+              </w:rPr>
+            </w:pPr>
+            <w:r>
+              <w:rPr>
+                <w:rFonts w:cstheme="minorHAnsi"/>
+              </w:rPr>
+              <w:t>10</w:t>
+            </w:r>
+          </w:p>
+        </w:tc>
+        <w:tc>
+          <w:tcPr>
+            <w:tcW w:w="1417" w:type="dxa"/>
+          </w:tcPr>
+          <w:p>
+            <w:pPr>
+              <w:rPr>
+                <w:rFonts w:cstheme="minorHAnsi"/>
+              </w:rPr>
+            </w:pPr>
+            <w:r>
+              <w:rPr>
+                <w:rFonts w:cstheme="minorHAnsi"/>
+                <w:lang w:val="en-US"/>
+              </w:rPr>
+              <w:t>Input</w:t>
+            </w:r>
+          </w:p>
+        </w:tc>
+        <w:tc>
+          <w:tcPr>
+            <w:tcW w:w="1457" w:type="dxa"/>
+          </w:tcPr>
+          <w:p>
+            <w:pPr>
+              <w:rPr>
+                <w:rFonts w:cstheme="minorHAnsi"/>
+                <w:highlight w:val="green"/>
+              </w:rPr>
+            </w:pPr>
+            <w:r>
+              <w:rPr>
+                <w:highlight w:val="green"/>
+                <w:lang w:val="en-US"/>
+              </w:rPr>
+              <w:t>Compressed Nitrogen</w:t>
+            </w:r>
+          </w:p>
+        </w:tc>
+        <w:tc>
+          <w:tcPr>
+            <w:tcW w:w="2404" w:type="dxa"/>
+          </w:tcPr>
+          <w:p>
+            <w:pPr>
+              <w:rPr>
+                <w:rFonts w:cstheme="minorHAnsi"/>
+              </w:rPr>
+            </w:pPr>
+            <w:r>
+              <w:rPr>
+                <w:rFonts w:cstheme="minorHAnsi"/>
+                <w:lang w:val="en-US"/>
+              </w:rPr>
+              <w:t>U16</w:t>
+            </w:r>
+          </w:p>
+        </w:tc>
+        <w:tc>
+          <w:tcPr>
+            <w:tcW w:w="8615" w:type="dxa"/>
+          </w:tcPr>
+          <w:p>
+            <w:pPr>
+              <w:rPr>
+                <w:rFonts w:cstheme="minorHAnsi"/>
+                <w:highlight w:val="yellow"/>
+              </w:rPr>
+            </w:pPr>
+            <w:r>
+              <w:rPr>
+                <w:rFonts w:cstheme="minorHAnsi"/>
+              </w:rPr>
+              <w:t>Работа с азотом (1 – с азотом, 2 – без азота)</w:t>
+            </w:r>
+            <w:r>
+              <w:rPr>
+                <w:rFonts w:cstheme="minorHAnsi"/>
+              </w:rPr>
+              <w:t xml:space="preserve"> </w:t>
+            </w:r>
+            <w:r>
+              <w:rPr>
+                <w:rFonts w:cstheme="minorHAnsi"/>
+              </w:rPr>
+              <w:t>(дублируется)</w:t>
+            </w:r>
+            <w:r>
+              <w:rPr>
+                <w:rFonts w:cstheme="minorHAnsi"/>
+                <w:highlight w:val="yellow"/>
+              </w:rPr>
+              <w:t xml:space="preserve"> </w:t>
+            </w:r>
+          </w:p>
+          <w:p>
+            <w:pPr>
+              <w:rPr>
+                <w:rFonts w:cstheme="minorHAnsi"/>
+              </w:rPr>
+            </w:pPr>
+            <w:r>
+              <w:rPr>
+                <w:rFonts w:cstheme="minorHAnsi"/>
+                <w:highlight w:val="yellow"/>
+              </w:rPr>
+              <w:t>(</w:t>
+            </w:r>
+            <w:r>
+              <w:rPr>
+                <w:rFonts w:cstheme="minorHAnsi"/>
+                <w:highlight w:val="yellow"/>
+              </w:rPr>
+              <w:t>резерв</w:t>
+            </w:r>
+            <w:r>
+              <w:rPr>
+                <w:rFonts w:cstheme="minorHAnsi"/>
+                <w:highlight w:val="yellow"/>
+              </w:rPr>
+              <w:t xml:space="preserve"> </w:t>
+            </w:r>
+            <w:r>
+              <w:rPr>
+                <w:rFonts w:cstheme="minorHAnsi"/>
+                <w:highlight w:val="yellow"/>
+              </w:rPr>
+              <w:t xml:space="preserve">- </w:t>
+            </w:r>
+            <w:r>
+              <w:rPr>
+                <w:rFonts w:cstheme="minorHAnsi"/>
+                <w:highlight w:val="yellow"/>
+              </w:rPr>
+              <w:t>пока не используется)</w:t>
+            </w:r>
+          </w:p>
+        </w:tc>
+      </w:tr>
+      <w:tr>
+        <w:tc>
+          <w:tcPr>
+            <w:tcW w:w="844" w:type="dxa"/>
+          </w:tcPr>
+          <w:p>
+            <w:pPr>
+              <w:rPr>
+                <w:rFonts w:cstheme="minorHAnsi"/>
+              </w:rPr>
+            </w:pPr>
+            <w:r>
+              <w:rPr>
+                <w:rFonts w:cstheme="minorHAnsi"/>
+                <w:lang w:val="en-US"/>
+              </w:rPr>
+              <w:t>1</w:t>
+            </w:r>
+            <w:r>
+              <w:rPr>
+                <w:rFonts w:cstheme="minorHAnsi"/>
+              </w:rPr>
+              <w:t>1</w:t>
+            </w:r>
+          </w:p>
+        </w:tc>
+        <w:tc>
+          <w:tcPr>
+            <w:tcW w:w="1417" w:type="dxa"/>
+          </w:tcPr>
+          <w:p>
+            <w:pPr>
+              <w:rPr>
+                <w:rFonts w:cstheme="minorHAnsi"/>
+                <w:lang w:val="en-US"/>
+              </w:rPr>
+            </w:pPr>
+            <w:r>
+              <w:rPr>
+                <w:rFonts w:cstheme="minorHAnsi"/>
+                <w:lang w:val="en-US"/>
+              </w:rPr>
+              <w:t>Input</w:t>
+            </w:r>
+          </w:p>
+        </w:tc>
+        <w:tc>
+          <w:tcPr>
+            <w:tcW w:w="1457" w:type="dxa"/>
+          </w:tcPr>
+          <w:p>
+            <w:pPr>
+              <w:rPr>
+                <w:rFonts w:cstheme="minorHAnsi"/>
+                <w:lang w:val="en-US"/>
+              </w:rPr>
+            </w:pPr>
+            <w:r>
+              <w:rPr>
+                <w:rFonts w:cstheme="minorHAnsi"/>
+                <w:highlight w:val="green"/>
+                <w:lang w:val="en-US"/>
+              </w:rPr>
+              <w:t>ALR</w:t>
+            </w:r>
+          </w:p>
+        </w:tc>
+        <w:tc>
+          <w:tcPr>
+            <w:tcW w:w="2404" w:type="dxa"/>
+          </w:tcPr>
+          <w:p>
+            <w:pPr>
+              <w:rPr>
+                <w:rFonts w:cstheme="minorHAnsi"/>
+                <w:lang w:val="en-US"/>
+              </w:rPr>
+            </w:pPr>
+            <w:r>
+              <w:rPr>
+                <w:rFonts w:cstheme="minorHAnsi"/>
+                <w:lang w:val="en-US"/>
+              </w:rPr>
+              <w:t>U16</w:t>
+            </w:r>
+          </w:p>
+        </w:tc>
+        <w:tc>
+          <w:tcPr>
+            <w:tcW w:w="8615" w:type="dxa"/>
+          </w:tcPr>
+          <w:p>
+            <w:pPr>
+              <w:rPr>
+                <w:rFonts w:cstheme="minorHAnsi"/>
+              </w:rPr>
+            </w:pPr>
+            <w:r>
+              <w:rPr>
+                <w:rFonts w:cstheme="minorHAnsi"/>
+              </w:rPr>
+              <w:t>Слово ошибки</w:t>
+            </w:r>
+          </w:p>
+        </w:tc>
+      </w:tr>
+      <w:tr>
+        <w:tc>
+          <w:tcPr>
+            <w:tcW w:w="844" w:type="dxa"/>
+          </w:tcPr>
+          <w:p>
+            <w:pPr>
+              <w:rPr>
+                <w:rFonts w:cstheme="minorHAnsi"/>
+                <w:lang w:val="en-US"/>
+              </w:rPr>
+            </w:pPr>
+            <w:r>
+              <w:rPr>
+                <w:rFonts w:cstheme="minorHAnsi"/>
+              </w:rPr>
+              <w:t>12</w:t>
+            </w:r>
+            <w:r>
+              <w:rPr>
+                <w:rFonts w:cstheme="minorHAnsi"/>
+                <w:lang w:val="en-US"/>
+              </w:rPr>
+              <w:t>, 13</w:t>
+            </w:r>
+          </w:p>
+        </w:tc>
+        <w:tc>
+          <w:tcPr>
+            <w:tcW w:w="1417" w:type="dxa"/>
+          </w:tcPr>
+          <w:p>
+            <w:pPr>
+              <w:rPr>
+                <w:rFonts w:cstheme="minorHAnsi"/>
+                <w:lang w:val="en-US"/>
+              </w:rPr>
+            </w:pPr>
+            <w:r>
+              <w:rPr>
+                <w:rFonts w:cstheme="minorHAnsi"/>
+                <w:lang w:val="en-US"/>
+              </w:rPr>
+              <w:t>Input</w:t>
+            </w:r>
+          </w:p>
+        </w:tc>
+        <w:tc>
+          <w:tcPr>
+            <w:tcW w:w="1457" w:type="dxa"/>
+          </w:tcPr>
+          <w:p>
+            <w:pPr>
+              <w:rPr>
+                <w:rFonts w:cstheme="minorHAnsi"/>
+                <w:highlight w:val="green"/>
+                <w:lang w:val="en-US"/>
+              </w:rPr>
+            </w:pPr>
+            <w:r>
+              <w:rPr>
+                <w:rFonts w:cstheme="minorHAnsi"/>
+                <w:highlight w:val="green"/>
+                <w:lang w:val="en-US"/>
+              </w:rPr>
+              <w:t>AI0</w:t>
+            </w:r>
+          </w:p>
+        </w:tc>
+        <w:tc>
+          <w:tcPr>
+            <w:tcW w:w="2404" w:type="dxa"/>
+          </w:tcPr>
+          <w:p>
+            <w:pPr>
+              <w:rPr>
+                <w:rFonts w:cstheme="minorHAnsi"/>
+                <w:lang w:val="en-US"/>
+              </w:rPr>
+            </w:pPr>
+            <w:r>
+              <w:rPr>
+                <w:rFonts w:cstheme="minorHAnsi"/>
+                <w:lang w:val="en-US"/>
+              </w:rPr>
+              <w:t>Float32</w:t>
+            </w:r>
+            <w:r>
+              <w:rPr>
+                <w:rFonts w:cstheme="minorHAnsi"/>
+              </w:rPr>
+              <w:t xml:space="preserve"> (</w:t>
+            </w:r>
+            <w:r>
+              <w:rPr>
+                <w:rFonts w:cstheme="minorHAnsi"/>
+                <w:lang w:val="en-US"/>
+              </w:rPr>
+              <w:t>big-endian)</w:t>
+            </w:r>
+          </w:p>
+        </w:tc>
+        <w:tc>
+          <w:tcPr>
+            <w:tcW w:w="8615" w:type="dxa"/>
+          </w:tcPr>
+          <w:p>
+            <w:pPr>
+              <w:rPr>
+                <w:rFonts w:cstheme="minorHAnsi"/>
+              </w:rPr>
+            </w:pPr>
+            <w:r>
+              <w:rPr>
+                <w:rFonts w:cstheme="minorHAnsi"/>
+              </w:rPr>
+              <w:t>Уровень масла (НС очистки и охлаждения)</w:t>
+            </w:r>
+            <w:r>
+              <w:rPr>
+                <w:rFonts w:cstheme="minorHAnsi"/>
+              </w:rPr>
+              <w:t xml:space="preserve"> </w:t>
+            </w:r>
+            <w:r>
+              <w:rPr>
+                <w:rFonts w:cstheme="minorHAnsi"/>
+              </w:rPr>
+              <w:t>[%]</w:t>
+            </w:r>
+          </w:p>
+        </w:tc>
+      </w:tr>
+      <w:tr>
+        <w:tc>
+          <w:tcPr>
+            <w:tcW w:w="844" w:type="dxa"/>
+          </w:tcPr>
+          <w:p>
+            <w:pPr>
+              <w:rPr>
+                <w:rFonts w:cstheme="minorHAnsi"/>
+                <w:lang w:val="en-US"/>
+              </w:rPr>
+            </w:pPr>
+            <w:r>
+              <w:rPr>
+                <w:rFonts w:cstheme="minorHAnsi"/>
+                <w:lang w:val="en-US"/>
+              </w:rPr>
+              <w:t>14, 15</w:t>
+            </w:r>
+          </w:p>
+        </w:tc>
+        <w:tc>
+          <w:tcPr>
+            <w:tcW w:w="1417" w:type="dxa"/>
+          </w:tcPr>
+          <w:p>
+            <w:pPr>
+              <w:rPr>
+                <w:rFonts w:cstheme="minorHAnsi"/>
+              </w:rPr>
+            </w:pPr>
+            <w:r>
+              <w:rPr>
+                <w:rFonts w:cstheme="minorHAnsi"/>
+                <w:lang w:val="en-US"/>
+              </w:rPr>
+              <w:t>Input</w:t>
+            </w:r>
+          </w:p>
+        </w:tc>
+        <w:tc>
+          <w:tcPr>
+            <w:tcW w:w="1457" w:type="dxa"/>
+          </w:tcPr>
+          <w:p>
+            <w:pPr>
+              <w:rPr>
+                <w:rFonts w:cstheme="minorHAnsi"/>
+                <w:highlight w:val="green"/>
+              </w:rPr>
+            </w:pPr>
+            <w:r>
+              <w:rPr>
+                <w:rFonts w:cstheme="minorHAnsi"/>
+                <w:highlight w:val="green"/>
                 <w:lang w:val="en-US"/>
               </w:rPr>
               <w:t>AI</w:t>
@@ -787,6 +2499,160 @@
             <w:r>
               <w:rPr>
                 <w:rFonts w:cstheme="minorHAnsi"/>
+                <w:highlight w:val="green"/>
+              </w:rPr>
+              <w:t>1</w:t>
+            </w:r>
+          </w:p>
+        </w:tc>
+        <w:tc>
+          <w:tcPr>
+            <w:tcW w:w="2404" w:type="dxa"/>
+          </w:tcPr>
+          <w:p>
+            <w:pPr>
+              <w:rPr>
+                <w:rFonts w:cstheme="minorHAnsi"/>
+                <w:lang w:val="en-US"/>
+              </w:rPr>
+            </w:pPr>
+            <w:r>
+              <w:rPr>
+                <w:rFonts w:cstheme="minorHAnsi"/>
+                <w:lang w:val="en-US"/>
+              </w:rPr>
+              <w:t>Float32</w:t>
+            </w:r>
+            <w:r>
+              <w:rPr>
+                <w:rFonts w:cstheme="minorHAnsi"/>
+              </w:rPr>
+              <w:t xml:space="preserve"> (</w:t>
+            </w:r>
+            <w:r>
+              <w:rPr>
+                <w:rFonts w:cstheme="minorHAnsi"/>
+                <w:lang w:val="en-US"/>
+              </w:rPr>
+              <w:t>big-endian)</w:t>
+            </w:r>
+          </w:p>
+        </w:tc>
+        <w:tc>
+          <w:tcPr>
+            <w:tcW w:w="8615" w:type="dxa"/>
+          </w:tcPr>
+          <w:p>
+            <w:pPr>
+              <w:rPr>
+                <w:rFonts w:cstheme="minorHAnsi"/>
+              </w:rPr>
+            </w:pPr>
+            <w:r>
+              <w:rPr>
+                <w:rFonts w:cstheme="minorHAnsi"/>
+              </w:rPr>
+              <w:t>Температура масла (НС очистки и охлаждения)</w:t>
+            </w:r>
+            <w:r>
+              <w:rPr>
+                <w:rFonts w:cstheme="minorHAnsi"/>
+              </w:rPr>
+              <w:t xml:space="preserve"> [</w:t>
+            </w:r>
+            <w:r>
+              <w:rPr>
+                <w:rFonts w:cstheme="minorHAnsi"/>
+                <w:lang w:val="en-US"/>
+              </w:rPr>
+              <w:t>dec</w:t>
+            </w:r>
+            <w:r>
+              <w:rPr>
+                <w:rFonts w:cstheme="minorHAnsi"/>
+              </w:rPr>
+              <w:t xml:space="preserve"> </w:t>
+            </w:r>
+            <w:r>
+              <w:rPr>
+                <w:rFonts w:cstheme="minorHAnsi"/>
+                <w:lang w:val="en-US"/>
+              </w:rPr>
+              <w:t>C</w:t>
+            </w:r>
+            <w:r>
+              <w:rPr>
+                <w:rFonts w:cstheme="minorHAnsi"/>
+              </w:rPr>
+              <w:t>]</w:t>
+            </w:r>
+          </w:p>
+        </w:tc>
+      </w:tr>
+      <w:tr>
+        <w:tc>
+          <w:tcPr>
+            <w:tcW w:w="844" w:type="dxa"/>
+          </w:tcPr>
+          <w:p>
+            <w:pPr>
+              <w:rPr>
+                <w:rFonts w:cstheme="minorHAnsi"/>
+                <w:lang w:val="en-US"/>
+              </w:rPr>
+            </w:pPr>
+            <w:r>
+              <w:rPr>
+                <w:rFonts w:cstheme="minorHAnsi"/>
+                <w:lang w:val="en-US"/>
+              </w:rPr>
+              <w:t>16, 17</w:t>
+            </w:r>
+          </w:p>
+        </w:tc>
+        <w:tc>
+          <w:tcPr>
+            <w:tcW w:w="1417" w:type="dxa"/>
+          </w:tcPr>
+          <w:p>
+            <w:pPr>
+              <w:rPr>
+                <w:rFonts w:cstheme="minorHAnsi"/>
+                <w:lang w:val="en-US"/>
+              </w:rPr>
+            </w:pPr>
+            <w:r>
+              <w:rPr>
+                <w:rFonts w:cstheme="minorHAnsi"/>
+                <w:lang w:val="en-US"/>
+              </w:rPr>
+              <w:t>Input</w:t>
+            </w:r>
+          </w:p>
+        </w:tc>
+        <w:tc>
+          <w:tcPr>
+            <w:tcW w:w="1457" w:type="dxa"/>
+          </w:tcPr>
+          <w:p>
+            <w:pPr>
+              <w:rPr>
+                <w:rFonts w:cstheme="minorHAnsi"/>
+                <w:highlight w:val="green"/>
+              </w:rPr>
+            </w:pPr>
+            <w:r>
+              <w:rPr>
+                <w:rFonts w:cstheme="minorHAnsi"/>
+                <w:highlight w:val="green"/>
+                <w:lang w:val="en-US"/>
+              </w:rPr>
+              <w:t>AI</w:t>
+            </w:r>
+            <w:r>
+              <w:rPr>
+                <w:rFonts w:cstheme="minorHAnsi"/>
+                <w:highlight w:val="green"/>
               </w:rPr>
               <w:t>2</w:t>
             </w:r>
@@ -794,7 +2660,7 @@
         </w:tc>
         <w:tc>
           <w:tcPr>
-            <w:tcW w:w="2410" w:type="dxa"/>
+            <w:tcW w:w="2404" w:type="dxa"/>
           </w:tcPr>
           <w:p>
             <w:pPr>
@@ -827,19 +2693,25 @@
         </w:tc>
         <w:tc>
           <w:tcPr>
-            <w:tcW w:w="8646" w:type="dxa"/>
-          </w:tcPr>
-          <w:p>
-            <w:pPr>
-              <w:rPr>
-                <w:rFonts w:cstheme="minorHAnsi"/>
-              </w:rPr>
-            </w:pPr>
-            <w:r>
-              <w:rPr>
-                <w:rFonts w:cstheme="minorHAnsi"/>
-              </w:rPr>
-              <w:t>Температура масла (НС очистки и охлаждения)</w:t>
+            <w:tcW w:w="8615" w:type="dxa"/>
+          </w:tcPr>
+          <w:p>
+            <w:pPr>
+              <w:rPr>
+                <w:rFonts w:cstheme="minorHAnsi"/>
+              </w:rPr>
+            </w:pPr>
+            <w:r>
+              <w:rPr>
+                <w:rFonts w:cstheme="minorHAnsi"/>
+              </w:rPr>
+              <w:t>Уровень масла (НС подачи масла)</w:t>
+            </w:r>
+            <w:r>
+              <w:rPr>
+                <w:rFonts w:cstheme="minorHAnsi"/>
+              </w:rPr>
+              <w:t xml:space="preserve"> [%]</w:t>
             </w:r>
           </w:p>
         </w:tc>
@@ -864,13 +2736,13 @@
                 <w:rFonts w:cstheme="minorHAnsi"/>
                 <w:lang w:val="en-US"/>
               </w:rPr>
-              <w:t>9-10</w:t>
-            </w:r>
-          </w:p>
-        </w:tc>
-        <w:tc>
-          <w:tcPr>
-            <w:tcW w:w="1419" w:type="dxa"/>
+              <w:t>18, 19</w:t>
+            </w:r>
+          </w:p>
+        </w:tc>
+        <w:tc>
+          <w:tcPr>
+            <w:tcW w:w="1417" w:type="dxa"/>
           </w:tcPr>
           <w:p>
             <w:pPr>
@@ -889,17 +2761,19 @@
         </w:tc>
         <w:tc>
           <w:tcPr>
-            <w:tcW w:w="1418" w:type="dxa"/>
-          </w:tcPr>
-          <w:p>
-            <w:pPr>
-              <w:rPr>
-                <w:rFonts w:cstheme="minorHAnsi"/>
-              </w:rPr>
-            </w:pPr>
-            <w:r>
-              <w:rPr>
-                <w:rFonts w:cstheme="minorHAnsi"/>
+            <w:tcW w:w="1457" w:type="dxa"/>
+          </w:tcPr>
+          <w:p>
+            <w:pPr>
+              <w:rPr>
+                <w:rFonts w:cstheme="minorHAnsi"/>
+                <w:highlight w:val="green"/>
+              </w:rPr>
+            </w:pPr>
+            <w:r>
+              <w:rPr>
+                <w:rFonts w:cstheme="minorHAnsi"/>
+                <w:highlight w:val="green"/>
                 <w:lang w:val="en-US"/>
               </w:rPr>
               <w:t>AI</w:t>
@@ -907,6 +2781,7 @@
             <w:r>
               <w:rPr>
                 <w:rFonts w:cstheme="minorHAnsi"/>
+                <w:highlight w:val="green"/>
               </w:rPr>
               <w:t>3</w:t>
             </w:r>
@@ -914,7 +2789,7 @@
         </w:tc>
         <w:tc>
           <w:tcPr>
-            <w:tcW w:w="2410" w:type="dxa"/>
+            <w:tcW w:w="2404" w:type="dxa"/>
           </w:tcPr>
           <w:p>
             <w:pPr>
@@ -947,7 +2822,7 @@
         </w:tc>
         <w:tc>
           <w:tcPr>
-            <w:tcW w:w="8646" w:type="dxa"/>
+            <w:tcW w:w="8615" w:type="dxa"/>
           </w:tcPr>
           <w:p>
             <w:pPr>
@@ -960,6 +2835,38 @@
                 <w:rFonts w:cstheme="minorHAnsi"/>
               </w:rPr>
               <w:t>Температура масла (НС подачи масла)</w:t>
+            </w:r>
+            <w:r>
+              <w:rPr>
+                <w:rFonts w:cstheme="minorHAnsi"/>
+              </w:rPr>
+              <w:t xml:space="preserve"> [</w:t>
+            </w:r>
+            <w:r>
+              <w:rPr>
+                <w:rFonts w:cstheme="minorHAnsi"/>
+                <w:lang w:val="en-US"/>
+              </w:rPr>
+              <w:t>deg</w:t>
+            </w:r>
+            <w:r>
+              <w:rPr>
+                <w:rFonts w:cstheme="minorHAnsi"/>
+              </w:rPr>
+              <w:t xml:space="preserve"> </w:t>
+            </w:r>
+            <w:r>
+              <w:rPr>
+                <w:rFonts w:cstheme="minorHAnsi"/>
+                <w:lang w:val="en-US"/>
+              </w:rPr>
+              <w:t>C</w:t>
+            </w:r>
+            <w:r>
+              <w:rPr>
+                <w:rFonts w:cstheme="minorHAnsi"/>
+              </w:rPr>
+              <w:t>]</w:t>
             </w:r>
           </w:p>
         </w:tc>
@@ -984,13 +2891,14 @@
                 <w:rFonts w:cstheme="minorHAnsi"/>
                 <w:lang w:val="en-US"/>
               </w:rPr>
-              <w:t>11-12</w:t>
-            </w:r>
-          </w:p>
-        </w:tc>
-        <w:tc>
-          <w:tcPr>
-            <w:tcW w:w="1419" w:type="dxa"/>
+              <w:lastRenderedPageBreak/>
+              <w:t>20, 21</w:t>
+            </w:r>
+          </w:p>
+        </w:tc>
+        <w:tc>
+          <w:tcPr>
+            <w:tcW w:w="1417" w:type="dxa"/>
           </w:tcPr>
           <w:p>
             <w:pPr>
@@ -1010,17 +2918,19 @@
         </w:tc>
         <w:tc>
           <w:tcPr>
-            <w:tcW w:w="1418" w:type="dxa"/>
-          </w:tcPr>
-          <w:p>
-            <w:pPr>
-              <w:rPr>
-                <w:rFonts w:cstheme="minorHAnsi"/>
-              </w:rPr>
-            </w:pPr>
-            <w:r>
-              <w:rPr>
-                <w:rFonts w:cstheme="minorHAnsi"/>
+            <w:tcW w:w="1457" w:type="dxa"/>
+          </w:tcPr>
+          <w:p>
+            <w:pPr>
+              <w:rPr>
+                <w:rFonts w:cstheme="minorHAnsi"/>
+                <w:highlight w:val="green"/>
+              </w:rPr>
+            </w:pPr>
+            <w:r>
+              <w:rPr>
+                <w:rFonts w:cstheme="minorHAnsi"/>
+                <w:highlight w:val="green"/>
                 <w:lang w:val="en-US"/>
               </w:rPr>
               <w:t>AI</w:t>
@@ -1028,6 +2938,7 @@
             <w:r>
               <w:rPr>
                 <w:rFonts w:cstheme="minorHAnsi"/>
+                <w:highlight w:val="green"/>
               </w:rPr>
               <w:t>4</w:t>
             </w:r>
@@ -1035,7 +2946,7 @@
         </w:tc>
         <w:tc>
           <w:tcPr>
-            <w:tcW w:w="2410" w:type="dxa"/>
+            <w:tcW w:w="2404" w:type="dxa"/>
           </w:tcPr>
           <w:p>
             <w:pPr>
@@ -1068,19 +2979,50 @@
         </w:tc>
         <w:tc>
           <w:tcPr>
-            <w:tcW w:w="8646" w:type="dxa"/>
-          </w:tcPr>
-          <w:p>
-            <w:pPr>
-              <w:rPr>
-                <w:rFonts w:cstheme="minorHAnsi"/>
-              </w:rPr>
-            </w:pPr>
-            <w:r>
-              <w:rPr>
-                <w:rFonts w:cstheme="minorHAnsi"/>
-              </w:rPr>
-              <w:t>Обратная связь от клапана регулировки низкого давления</w:t>
+            <w:tcW w:w="8615" w:type="dxa"/>
+          </w:tcPr>
+          <w:p>
+            <w:pPr>
+              <w:rPr>
+                <w:rFonts w:cstheme="minorHAnsi"/>
+              </w:rPr>
+            </w:pPr>
+            <w:r>
+              <w:rPr>
+                <w:rFonts w:cstheme="minorHAnsi"/>
+              </w:rPr>
+              <w:t>Обратная связь от клапана регулировки давления</w:t>
+            </w:r>
+            <w:r>
+              <w:rPr>
+                <w:rFonts w:cstheme="minorHAnsi"/>
+              </w:rPr>
+              <w:t xml:space="preserve"> </w:t>
+            </w:r>
+            <w:r>
+              <w:rPr>
+                <w:rFonts w:cstheme="minorHAnsi"/>
+              </w:rPr>
+              <w:t>воздуха</w:t>
+            </w:r>
+            <w:r>
+              <w:rPr>
+                <w:rFonts w:cstheme="minorHAnsi"/>
+              </w:rPr>
+              <w:t xml:space="preserve"> [</w:t>
+            </w:r>
+            <w:r>
+              <w:rPr>
+                <w:rFonts w:cstheme="minorHAnsi"/>
+                <w:lang w:val="en-US"/>
+              </w:rPr>
+              <w:t>bar</w:t>
+            </w:r>
+            <w:r>
+              <w:rPr>
+                <w:rFonts w:cstheme="minorHAnsi"/>
+              </w:rPr>
+              <w:t>]</w:t>
             </w:r>
           </w:p>
         </w:tc>
@@ -1097,21 +3039,19 @@
             <w:pPr>
               <w:rPr>
                 <w:rFonts w:cstheme="minorHAnsi"/>
-                <w:lang w:val="en-US"/>
-              </w:rPr>
-            </w:pPr>
-            <w:r>
-              <w:rPr>
-                <w:rFonts w:cstheme="minorHAnsi"/>
-                <w:lang w:val="en-US"/>
-              </w:rPr>
-              <w:t>13-14</w:t>
-            </w:r>
-          </w:p>
-        </w:tc>
-        <w:tc>
-          <w:tcPr>
-            <w:tcW w:w="1419" w:type="dxa"/>
+              </w:rPr>
+            </w:pPr>
+            <w:r>
+              <w:rPr>
+                <w:rFonts w:cstheme="minorHAnsi"/>
+              </w:rPr>
+              <w:t>22, 23</w:t>
+            </w:r>
+          </w:p>
+        </w:tc>
+        <w:tc>
+          <w:tcPr>
+            <w:tcW w:w="1417" w:type="dxa"/>
           </w:tcPr>
           <w:p>
             <w:pPr>
@@ -1131,17 +3071,19 @@
         </w:tc>
         <w:tc>
           <w:tcPr>
-            <w:tcW w:w="1418" w:type="dxa"/>
-          </w:tcPr>
-          <w:p>
-            <w:pPr>
-              <w:rPr>
-                <w:rFonts w:cstheme="minorHAnsi"/>
-              </w:rPr>
-            </w:pPr>
-            <w:r>
-              <w:rPr>
-                <w:rFonts w:cstheme="minorHAnsi"/>
+            <w:tcW w:w="1457" w:type="dxa"/>
+          </w:tcPr>
+          <w:p>
+            <w:pPr>
+              <w:rPr>
+                <w:rFonts w:cstheme="minorHAnsi"/>
+                <w:highlight w:val="green"/>
+              </w:rPr>
+            </w:pPr>
+            <w:r>
+              <w:rPr>
+                <w:rFonts w:cstheme="minorHAnsi"/>
+                <w:highlight w:val="green"/>
                 <w:lang w:val="en-US"/>
               </w:rPr>
               <w:t>AI</w:t>
@@ -1149,6 +3091,7 @@
             <w:r>
               <w:rPr>
                 <w:rFonts w:cstheme="minorHAnsi"/>
+                <w:highlight w:val="green"/>
               </w:rPr>
               <w:t>5</w:t>
             </w:r>
@@ -1156,7 +3099,7 @@
         </w:tc>
         <w:tc>
           <w:tcPr>
-            <w:tcW w:w="2410" w:type="dxa"/>
+            <w:tcW w:w="2404" w:type="dxa"/>
           </w:tcPr>
           <w:p>
             <w:pPr>
@@ -1189,7 +3132,7 @@
         </w:tc>
         <w:tc>
           <w:tcPr>
-            <w:tcW w:w="8646" w:type="dxa"/>
+            <w:tcW w:w="8615" w:type="dxa"/>
           </w:tcPr>
           <w:p>
             <w:pPr>
@@ -1202,6 +3145,25 @@
                 <w:rFonts w:cstheme="minorHAnsi"/>
               </w:rPr>
               <w:t>Давление после насоса ВД</w:t>
+            </w:r>
+            <w:r>
+              <w:rPr>
+                <w:rFonts w:cstheme="minorHAnsi"/>
+              </w:rPr>
+              <w:t xml:space="preserve"> [</w:t>
+            </w:r>
+            <w:r>
+              <w:rPr>
+                <w:rFonts w:cstheme="minorHAnsi"/>
+                <w:lang w:val="en-US"/>
+              </w:rPr>
+              <w:t>MPa</w:t>
+            </w:r>
+            <w:r>
+              <w:rPr>
+                <w:rFonts w:cstheme="minorHAnsi"/>
+              </w:rPr>
+              <w:t>]</w:t>
             </w:r>
           </w:p>
         </w:tc>
@@ -1218,21 +3180,19 @@
             <w:pPr>
               <w:rPr>
                 <w:rFonts w:cstheme="minorHAnsi"/>
-                <w:lang w:val="en-US"/>
-              </w:rPr>
-            </w:pPr>
-            <w:r>
-              <w:rPr>
-                <w:rFonts w:cstheme="minorHAnsi"/>
-                <w:lang w:val="en-US"/>
-              </w:rPr>
-              <w:t>15-16</w:t>
-            </w:r>
-          </w:p>
-        </w:tc>
-        <w:tc>
-          <w:tcPr>
-            <w:tcW w:w="1419" w:type="dxa"/>
+              </w:rPr>
+            </w:pPr>
+            <w:r>
+              <w:rPr>
+                <w:rFonts w:cstheme="minorHAnsi"/>
+              </w:rPr>
+              <w:t>24, 25</w:t>
+            </w:r>
+          </w:p>
+        </w:tc>
+        <w:tc>
+          <w:tcPr>
+            <w:tcW w:w="1417" w:type="dxa"/>
           </w:tcPr>
           <w:p>
             <w:pPr>
@@ -1252,17 +3212,19 @@
         </w:tc>
         <w:tc>
           <w:tcPr>
-            <w:tcW w:w="1418" w:type="dxa"/>
-          </w:tcPr>
-          <w:p>
-            <w:pPr>
-              <w:rPr>
-                <w:rFonts w:cstheme="minorHAnsi"/>
-              </w:rPr>
-            </w:pPr>
-            <w:r>
-              <w:rPr>
-                <w:rFonts w:cstheme="minorHAnsi"/>
+            <w:tcW w:w="1457" w:type="dxa"/>
+          </w:tcPr>
+          <w:p>
+            <w:pPr>
+              <w:rPr>
+                <w:rFonts w:cstheme="minorHAnsi"/>
+                <w:highlight w:val="green"/>
+              </w:rPr>
+            </w:pPr>
+            <w:r>
+              <w:rPr>
+                <w:rFonts w:cstheme="minorHAnsi"/>
+                <w:highlight w:val="green"/>
                 <w:lang w:val="en-US"/>
               </w:rPr>
               <w:t>AI</w:t>
@@ -1270,6 +3232,7 @@
             <w:r>
               <w:rPr>
                 <w:rFonts w:cstheme="minorHAnsi"/>
+                <w:highlight w:val="green"/>
               </w:rPr>
               <w:t>6</w:t>
             </w:r>
@@ -1277,7 +3240,7 @@
         </w:tc>
         <w:tc>
           <w:tcPr>
-            <w:tcW w:w="2410" w:type="dxa"/>
+            <w:tcW w:w="2404" w:type="dxa"/>
           </w:tcPr>
           <w:p>
             <w:pPr>
@@ -1310,7 +3273,7 @@
         </w:tc>
         <w:tc>
           <w:tcPr>
-            <w:tcW w:w="8646" w:type="dxa"/>
+            <w:tcW w:w="8615" w:type="dxa"/>
           </w:tcPr>
           <w:p>
             <w:pPr>
@@ -1323,6 +3286,32 @@
                 <w:rFonts w:cstheme="minorHAnsi"/>
               </w:rPr>
               <w:t>Давление в образце</w:t>
+            </w:r>
+            <w:r>
+              <w:rPr>
+                <w:rFonts w:cstheme="minorHAnsi"/>
+                <w:lang w:val="en-US"/>
+              </w:rPr>
+              <w:t xml:space="preserve"> </w:t>
+            </w:r>
+            <w:r>
+              <w:rPr>
+                <w:rFonts w:cstheme="minorHAnsi"/>
+              </w:rPr>
+              <w:t>[</w:t>
+            </w:r>
+            <w:r>
+              <w:rPr>
+                <w:rFonts w:cstheme="minorHAnsi"/>
+                <w:lang w:val="en-US"/>
+              </w:rPr>
+              <w:t>MPa</w:t>
+            </w:r>
+            <w:r>
+              <w:rPr>
+                <w:rFonts w:cstheme="minorHAnsi"/>
+              </w:rPr>
+              <w:t>]</w:t>
             </w:r>
           </w:p>
         </w:tc>
@@ -1339,21 +3328,19 @@
             <w:pPr>
               <w:rPr>
                 <w:rFonts w:cstheme="minorHAnsi"/>
-                <w:lang w:val="en-US"/>
-              </w:rPr>
-            </w:pPr>
-            <w:r>
-              <w:rPr>
-                <w:rFonts w:cstheme="minorHAnsi"/>
-                <w:lang w:val="en-US"/>
-              </w:rPr>
-              <w:t>17-18</w:t>
-            </w:r>
-          </w:p>
-        </w:tc>
-        <w:tc>
-          <w:tcPr>
-            <w:tcW w:w="1419" w:type="dxa"/>
+              </w:rPr>
+            </w:pPr>
+            <w:r>
+              <w:rPr>
+                <w:rFonts w:cstheme="minorHAnsi"/>
+              </w:rPr>
+              <w:t>26, 27</w:t>
+            </w:r>
+          </w:p>
+        </w:tc>
+        <w:tc>
+          <w:tcPr>
+            <w:tcW w:w="1417" w:type="dxa"/>
           </w:tcPr>
           <w:p>
             <w:pPr>
@@ -1373,17 +3360,19 @@
         </w:tc>
         <w:tc>
           <w:tcPr>
-            <w:tcW w:w="1418" w:type="dxa"/>
-          </w:tcPr>
-          <w:p>
-            <w:pPr>
-              <w:rPr>
-                <w:rFonts w:cstheme="minorHAnsi"/>
-              </w:rPr>
-            </w:pPr>
-            <w:r>
-              <w:rPr>
-                <w:rFonts w:cstheme="minorHAnsi"/>
+            <w:tcW w:w="1457" w:type="dxa"/>
+          </w:tcPr>
+          <w:p>
+            <w:pPr>
+              <w:rPr>
+                <w:rFonts w:cstheme="minorHAnsi"/>
+                <w:highlight w:val="green"/>
+              </w:rPr>
+            </w:pPr>
+            <w:r>
+              <w:rPr>
+                <w:rFonts w:cstheme="minorHAnsi"/>
+                <w:highlight w:val="green"/>
                 <w:lang w:val="en-US"/>
               </w:rPr>
               <w:t>AI</w:t>
@@ -1391,6 +3380,7 @@
             <w:r>
               <w:rPr>
                 <w:rFonts w:cstheme="minorHAnsi"/>
+                <w:highlight w:val="green"/>
               </w:rPr>
               <w:t>7</w:t>
             </w:r>
@@ -1398,7 +3388,7 @@
         </w:tc>
         <w:tc>
           <w:tcPr>
-            <w:tcW w:w="2410" w:type="dxa"/>
+            <w:tcW w:w="2404" w:type="dxa"/>
           </w:tcPr>
           <w:p>
             <w:pPr>
@@ -1431,12 +3421,13 @@
         </w:tc>
         <w:tc>
           <w:tcPr>
-            <w:tcW w:w="8646" w:type="dxa"/>
-          </w:tcPr>
-          <w:p>
-            <w:pPr>
-              <w:rPr>
-                <w:rFonts w:cstheme="minorHAnsi"/>
+            <w:tcW w:w="8615" w:type="dxa"/>
+          </w:tcPr>
+          <w:p>
+            <w:pPr>
+              <w:rPr>
+                <w:rFonts w:cstheme="minorHAnsi"/>
+                <w:lang w:val="en-US"/>
               </w:rPr>
             </w:pPr>
             <w:r>
@@ -1444,6 +3435,32 @@
                 <w:rFonts w:cstheme="minorHAnsi"/>
               </w:rPr>
               <w:t>Давление в камере</w:t>
+            </w:r>
+            <w:r>
+              <w:rPr>
+                <w:rFonts w:cstheme="minorHAnsi"/>
+                <w:lang w:val="en-US"/>
+              </w:rPr>
+              <w:t xml:space="preserve"> </w:t>
+            </w:r>
+            <w:r>
+              <w:rPr>
+                <w:rFonts w:cstheme="minorHAnsi"/>
+              </w:rPr>
+              <w:t>[</w:t>
+            </w:r>
+            <w:r>
+              <w:rPr>
+                <w:rFonts w:cstheme="minorHAnsi"/>
+                <w:lang w:val="en-US"/>
+              </w:rPr>
+              <w:t>MPa</w:t>
+            </w:r>
+            <w:r>
+              <w:rPr>
+                <w:rFonts w:cstheme="minorHAnsi"/>
+              </w:rPr>
+              <w:t>]</w:t>
             </w:r>
           </w:p>
         </w:tc>
@@ -1466,13 +3483,13 @@
               <w:rPr>
                 <w:rFonts w:cstheme="minorHAnsi"/>
               </w:rPr>
-              <w:t>19-20</w:t>
-            </w:r>
-          </w:p>
-        </w:tc>
-        <w:tc>
-          <w:tcPr>
-            <w:tcW w:w="1419" w:type="dxa"/>
+              <w:t>28, 29</w:t>
+            </w:r>
+          </w:p>
+        </w:tc>
+        <w:tc>
+          <w:tcPr>
+            <w:tcW w:w="1417" w:type="dxa"/>
           </w:tcPr>
           <w:p>
             <w:pPr>
@@ -1492,17 +3509,19 @@
         </w:tc>
         <w:tc>
           <w:tcPr>
-            <w:tcW w:w="1418" w:type="dxa"/>
-          </w:tcPr>
-          <w:p>
-            <w:pPr>
-              <w:rPr>
-                <w:rFonts w:cstheme="minorHAnsi"/>
-              </w:rPr>
-            </w:pPr>
-            <w:r>
-              <w:rPr>
-                <w:rFonts w:cstheme="minorHAnsi"/>
+            <w:tcW w:w="1457" w:type="dxa"/>
+          </w:tcPr>
+          <w:p>
+            <w:pPr>
+              <w:rPr>
+                <w:rFonts w:cstheme="minorHAnsi"/>
+                <w:highlight w:val="green"/>
+              </w:rPr>
+            </w:pPr>
+            <w:r>
+              <w:rPr>
+                <w:rFonts w:cstheme="minorHAnsi"/>
+                <w:highlight w:val="green"/>
                 <w:lang w:val="en-US"/>
               </w:rPr>
               <w:t>AI</w:t>
@@ -1510,6 +3529,7 @@
             <w:r>
               <w:rPr>
                 <w:rFonts w:cstheme="minorHAnsi"/>
+                <w:highlight w:val="green"/>
               </w:rPr>
               <w:t>8</w:t>
             </w:r>
@@ -1517,7 +3537,7 @@
         </w:tc>
         <w:tc>
           <w:tcPr>
-            <w:tcW w:w="2410" w:type="dxa"/>
+            <w:tcW w:w="2404" w:type="dxa"/>
           </w:tcPr>
           <w:p>
             <w:pPr>
@@ -1550,31 +3570,38 @@
         </w:tc>
         <w:tc>
           <w:tcPr>
-            <w:tcW w:w="8646" w:type="dxa"/>
-          </w:tcPr>
-          <w:p>
-            <w:pPr>
-              <w:rPr>
-                <w:rFonts w:cstheme="minorHAnsi"/>
-              </w:rPr>
-            </w:pPr>
-            <w:r>
-              <w:rPr>
-                <w:rFonts w:cstheme="minorHAnsi"/>
-              </w:rPr>
-              <w:t>Давление в линии</w:t>
-            </w:r>
-            <w:r>
-              <w:rPr>
-                <w:rFonts w:cstheme="minorHAnsi"/>
-              </w:rPr>
-              <w:t xml:space="preserve"> подачи воздуха </w:t>
-            </w:r>
-            <w:r>
-              <w:rPr>
-                <w:rFonts w:cstheme="minorHAnsi"/>
-              </w:rPr>
-              <w:t>в БПВ</w:t>
+            <w:tcW w:w="8615" w:type="dxa"/>
+          </w:tcPr>
+          <w:p>
+            <w:pPr>
+              <w:rPr>
+                <w:rFonts w:cstheme="minorHAnsi"/>
+              </w:rPr>
+            </w:pPr>
+            <w:r>
+              <w:rPr>
+                <w:rFonts w:cstheme="minorHAnsi"/>
+              </w:rPr>
+              <w:t>Давление в линии подачи воздуха в БПВ</w:t>
+            </w:r>
+            <w:r>
+              <w:rPr>
+                <w:rFonts w:cstheme="minorHAnsi"/>
+              </w:rPr>
+              <w:t xml:space="preserve"> [</w:t>
+            </w:r>
+            <w:r>
+              <w:rPr>
+                <w:rFonts w:cstheme="minorHAnsi"/>
+                <w:lang w:val="en-US"/>
+              </w:rPr>
+              <w:t>bar</w:t>
+            </w:r>
+            <w:r>
+              <w:rPr>
+                <w:rFonts w:cstheme="minorHAnsi"/>
+              </w:rPr>
+              <w:t>]</w:t>
             </w:r>
           </w:p>
         </w:tc>
@@ -1597,13 +3624,13 @@
               <w:rPr>
                 <w:rFonts w:cstheme="minorHAnsi"/>
               </w:rPr>
-              <w:t>21-22</w:t>
-            </w:r>
-          </w:p>
-        </w:tc>
-        <w:tc>
-          <w:tcPr>
-            <w:tcW w:w="1419" w:type="dxa"/>
+              <w:t>30, 31</w:t>
+            </w:r>
+          </w:p>
+        </w:tc>
+        <w:tc>
+          <w:tcPr>
+            <w:tcW w:w="1417" w:type="dxa"/>
           </w:tcPr>
           <w:p>
             <w:pPr>
@@ -1623,17 +3650,19 @@
         </w:tc>
         <w:tc>
           <w:tcPr>
-            <w:tcW w:w="1418" w:type="dxa"/>
-          </w:tcPr>
-          <w:p>
-            <w:pPr>
-              <w:rPr>
-                <w:rFonts w:cstheme="minorHAnsi"/>
-              </w:rPr>
-            </w:pPr>
-            <w:r>
-              <w:rPr>
-                <w:rFonts w:cstheme="minorHAnsi"/>
+            <w:tcW w:w="1457" w:type="dxa"/>
+          </w:tcPr>
+          <w:p>
+            <w:pPr>
+              <w:rPr>
+                <w:rFonts w:cstheme="minorHAnsi"/>
+                <w:highlight w:val="green"/>
+              </w:rPr>
+            </w:pPr>
+            <w:r>
+              <w:rPr>
+                <w:rFonts w:cstheme="minorHAnsi"/>
+                <w:highlight w:val="green"/>
                 <w:lang w:val="en-US"/>
               </w:rPr>
               <w:t>AI</w:t>
@@ -1641,6 +3670,7 @@
             <w:r>
               <w:rPr>
                 <w:rFonts w:cstheme="minorHAnsi"/>
+                <w:highlight w:val="green"/>
               </w:rPr>
               <w:t>9</w:t>
             </w:r>
@@ -1648,7 +3678,7 @@
         </w:tc>
         <w:tc>
           <w:tcPr>
-            <w:tcW w:w="2410" w:type="dxa"/>
+            <w:tcW w:w="2404" w:type="dxa"/>
           </w:tcPr>
           <w:p>
             <w:pPr>
@@ -1681,25 +3711,38 @@
         </w:tc>
         <w:tc>
           <w:tcPr>
-            <w:tcW w:w="8646" w:type="dxa"/>
-          </w:tcPr>
-          <w:p>
-            <w:pPr>
-              <w:rPr>
-                <w:rFonts w:cstheme="minorHAnsi"/>
-              </w:rPr>
-            </w:pPr>
-            <w:r>
-              <w:rPr>
-                <w:rFonts w:cstheme="minorHAnsi"/>
-              </w:rPr>
-              <w:t>Давление в линии</w:t>
-            </w:r>
-            <w:r>
-              <w:rPr>
-                <w:rFonts w:cstheme="minorHAnsi"/>
-              </w:rPr>
-              <w:t xml:space="preserve"> подачи воздуха после БПВ</w:t>
+            <w:tcW w:w="8615" w:type="dxa"/>
+          </w:tcPr>
+          <w:p>
+            <w:pPr>
+              <w:rPr>
+                <w:rFonts w:cstheme="minorHAnsi"/>
+              </w:rPr>
+            </w:pPr>
+            <w:r>
+              <w:rPr>
+                <w:rFonts w:cstheme="minorHAnsi"/>
+              </w:rPr>
+              <w:t>Давление в линии подачи воздуха после БПВ</w:t>
+            </w:r>
+            <w:r>
+              <w:rPr>
+                <w:rFonts w:cstheme="minorHAnsi"/>
+              </w:rPr>
+              <w:t xml:space="preserve"> [</w:t>
+            </w:r>
+            <w:r>
+              <w:rPr>
+                <w:rFonts w:cstheme="minorHAnsi"/>
+                <w:lang w:val="en-US"/>
+              </w:rPr>
+              <w:t>bar</w:t>
+            </w:r>
+            <w:r>
+              <w:rPr>
+                <w:rFonts w:cstheme="minorHAnsi"/>
+              </w:rPr>
+              <w:t>]</w:t>
             </w:r>
           </w:p>
         </w:tc>
@@ -1722,13 +3765,13 @@
               <w:rPr>
                 <w:rFonts w:cstheme="minorHAnsi"/>
               </w:rPr>
-              <w:t>23-24</w:t>
-            </w:r>
-          </w:p>
-        </w:tc>
-        <w:tc>
-          <w:tcPr>
-            <w:tcW w:w="1419" w:type="dxa"/>
+              <w:t>32, 33</w:t>
+            </w:r>
+          </w:p>
+        </w:tc>
+        <w:tc>
+          <w:tcPr>
+            <w:tcW w:w="1417" w:type="dxa"/>
           </w:tcPr>
           <w:p>
             <w:pPr>
@@ -1747,17 +3790,19 @@
         </w:tc>
         <w:tc>
           <w:tcPr>
-            <w:tcW w:w="1418" w:type="dxa"/>
-          </w:tcPr>
-          <w:p>
-            <w:pPr>
-              <w:rPr>
-                <w:rFonts w:cstheme="minorHAnsi"/>
-              </w:rPr>
-            </w:pPr>
-            <w:r>
-              <w:rPr>
-                <w:rFonts w:cstheme="minorHAnsi"/>
+            <w:tcW w:w="1457" w:type="dxa"/>
+          </w:tcPr>
+          <w:p>
+            <w:pPr>
+              <w:rPr>
+                <w:rFonts w:cstheme="minorHAnsi"/>
+                <w:highlight w:val="green"/>
+              </w:rPr>
+            </w:pPr>
+            <w:r>
+              <w:rPr>
+                <w:rFonts w:cstheme="minorHAnsi"/>
+                <w:highlight w:val="green"/>
                 <w:lang w:val="en-US"/>
               </w:rPr>
               <w:t>AI</w:t>
@@ -1765,20 +3810,15 @@
             <w:r>
               <w:rPr>
                 <w:rFonts w:cstheme="minorHAnsi"/>
-              </w:rPr>
-              <w:t>1</w:t>
-            </w:r>
-            <w:r>
-              <w:rPr>
-                <w:rFonts w:cstheme="minorHAnsi"/>
-              </w:rPr>
-              <w:t>0</w:t>
-            </w:r>
-          </w:p>
-        </w:tc>
-        <w:tc>
-          <w:tcPr>
-            <w:tcW w:w="2410" w:type="dxa"/>
+                <w:highlight w:val="green"/>
+              </w:rPr>
+              <w:t>10</w:t>
+            </w:r>
+          </w:p>
+        </w:tc>
+        <w:tc>
+          <w:tcPr>
+            <w:tcW w:w="2404" w:type="dxa"/>
           </w:tcPr>
           <w:p>
             <w:pPr>
@@ -1810,7 +3850,7 @@
         </w:tc>
         <w:tc>
           <w:tcPr>
-            <w:tcW w:w="8646" w:type="dxa"/>
+            <w:tcW w:w="8615" w:type="dxa"/>
           </w:tcPr>
           <w:p>
             <w:pPr>
@@ -1826,6 +3866,25 @@
                 <w:rFonts w:cstheme="minorHAnsi"/>
               </w:rPr>
               <w:t>Датчик давления в линии измерения утечек</w:t>
+            </w:r>
+            <w:r>
+              <w:rPr>
+                <w:rFonts w:cstheme="minorHAnsi"/>
+              </w:rPr>
+              <w:t xml:space="preserve"> [</w:t>
+            </w:r>
+            <w:r>
+              <w:rPr>
+                <w:rFonts w:cstheme="minorHAnsi"/>
+                <w:lang w:val="en-US"/>
+              </w:rPr>
+              <w:t>bar</w:t>
+            </w:r>
+            <w:r>
+              <w:rPr>
+                <w:rFonts w:cstheme="minorHAnsi"/>
+              </w:rPr>
+              <w:t>]</w:t>
             </w:r>
           </w:p>
         </w:tc>
@@ -1842,21 +3901,19 @@
             <w:pPr>
               <w:rPr>
                 <w:rFonts w:cstheme="minorHAnsi"/>
-                <w:lang w:val="en-US"/>
-              </w:rPr>
-            </w:pPr>
-            <w:r>
-              <w:rPr>
-                <w:rFonts w:cstheme="minorHAnsi"/>
-                <w:lang w:val="en-US"/>
-              </w:rPr>
-              <w:t>25</w:t>
-            </w:r>
-          </w:p>
-        </w:tc>
-        <w:tc>
-          <w:tcPr>
-            <w:tcW w:w="1419" w:type="dxa"/>
+              </w:rPr>
+            </w:pPr>
+            <w:r>
+              <w:rPr>
+                <w:rFonts w:cstheme="minorHAnsi"/>
+              </w:rPr>
+              <w:t>34</w:t>
+            </w:r>
+          </w:p>
+        </w:tc>
+        <w:tc>
+          <w:tcPr>
+            <w:tcW w:w="1417" w:type="dxa"/>
           </w:tcPr>
           <w:p>
             <w:pPr>
@@ -1876,18 +3933,19 @@
         </w:tc>
         <w:tc>
           <w:tcPr>
-            <w:tcW w:w="1418" w:type="dxa"/>
-          </w:tcPr>
-          <w:p>
-            <w:pPr>
-              <w:rPr>
-                <w:rFonts w:cstheme="minorHAnsi"/>
-                <w:lang w:val="en-US"/>
-              </w:rPr>
-            </w:pPr>
-            <w:r>
-              <w:rPr>
-                <w:rFonts w:cstheme="minorHAnsi"/>
+            <w:tcW w:w="1457" w:type="dxa"/>
+          </w:tcPr>
+          <w:p>
+            <w:pPr>
+              <w:rPr>
+                <w:rFonts w:cstheme="minorHAnsi"/>
+                <w:lang w:val="en-US"/>
+              </w:rPr>
+            </w:pPr>
+            <w:r>
+              <w:rPr>
+                <w:rFonts w:cstheme="minorHAnsi"/>
+                <w:highlight w:val="green"/>
                 <w:lang w:val="en-US"/>
               </w:rPr>
               <w:t>STEP</w:t>
@@ -1896,19 +3954,26 @@
         </w:tc>
         <w:tc>
           <w:tcPr>
-            <w:tcW w:w="2410" w:type="dxa"/>
-          </w:tcPr>
-          <w:p>
-            <w:pPr>
-              <w:rPr>
-                <w:rFonts w:cstheme="minorHAnsi"/>
-              </w:rPr>
-            </w:pPr>
-          </w:p>
-        </w:tc>
-        <w:tc>
-          <w:tcPr>
-            <w:tcW w:w="8646" w:type="dxa"/>
+            <w:tcW w:w="2404" w:type="dxa"/>
+          </w:tcPr>
+          <w:p>
+            <w:pPr>
+              <w:rPr>
+                <w:rFonts w:cstheme="minorHAnsi"/>
+              </w:rPr>
+            </w:pPr>
+            <w:r>
+              <w:rPr>
+                <w:rFonts w:cstheme="minorHAnsi"/>
+                <w:lang w:val="en-US"/>
+              </w:rPr>
+              <w:t>U16</w:t>
+            </w:r>
+          </w:p>
+        </w:tc>
+        <w:tc>
+          <w:tcPr>
+            <w:tcW w:w="8615" w:type="dxa"/>
           </w:tcPr>
           <w:p>
             <w:pPr>
@@ -1922,656 +3987,6 @@
               </w:rPr>
               <w:t>Шаг выполнения</w:t>
             </w:r>
-          </w:p>
-        </w:tc>
-      </w:tr>
-      <w:tr>
-        <w:tc>
-          <w:tcPr>
-            <w:tcW w:w="844" w:type="dxa"/>
-          </w:tcPr>
-          <w:p>
-            <w:pPr>
-              <w:rPr>
-                <w:rFonts w:cstheme="minorHAnsi"/>
-                <w:lang w:val="en-US"/>
-              </w:rPr>
-            </w:pPr>
-            <w:r>
-              <w:rPr>
-                <w:rFonts w:cstheme="minorHAnsi"/>
-                <w:lang w:val="en-US"/>
-              </w:rPr>
-              <w:t xml:space="preserve">0 </w:t>
-            </w:r>
-          </w:p>
-        </w:tc>
-        <w:tc>
-          <w:tcPr>
-            <w:tcW w:w="1419" w:type="dxa"/>
-          </w:tcPr>
-          <w:p>
-            <w:pPr>
-              <w:rPr>
-                <w:rFonts w:cstheme="minorHAnsi"/>
-                <w:lang w:val="en-US"/>
-              </w:rPr>
-            </w:pPr>
-            <w:r>
-              <w:rPr>
-                <w:rFonts w:cstheme="minorHAnsi"/>
-                <w:lang w:val="en-US"/>
-              </w:rPr>
-              <w:t>Holding</w:t>
-            </w:r>
-          </w:p>
-        </w:tc>
-        <w:tc>
-          <w:tcPr>
-            <w:tcW w:w="1418" w:type="dxa"/>
-          </w:tcPr>
-          <w:p>
-            <w:pPr>
-              <w:rPr>
-                <w:rFonts w:cstheme="minorHAnsi"/>
-                <w:lang w:val="en-US"/>
-              </w:rPr>
-            </w:pPr>
-            <w:r>
-              <w:rPr>
-                <w:rFonts w:cstheme="minorHAnsi"/>
-                <w:lang w:val="en-US"/>
-              </w:rPr>
-              <w:t>CMD</w:t>
-            </w:r>
-          </w:p>
-        </w:tc>
-        <w:tc>
-          <w:tcPr>
-            <w:tcW w:w="2410" w:type="dxa"/>
-          </w:tcPr>
-          <w:p>
-            <w:pPr>
-              <w:rPr>
-                <w:rFonts w:cstheme="minorHAnsi"/>
-              </w:rPr>
-            </w:pPr>
-            <w:r>
-              <w:rPr>
-                <w:rFonts w:cstheme="minorHAnsi"/>
-                <w:lang w:val="en-US"/>
-              </w:rPr>
-              <w:t>U16</w:t>
-            </w:r>
-          </w:p>
-        </w:tc>
-        <w:tc>
-          <w:tcPr>
-            <w:tcW w:w="8646" w:type="dxa"/>
-          </w:tcPr>
-          <w:p>
-            <w:pPr>
-              <w:rPr>
-                <w:rFonts w:cstheme="minorHAnsi"/>
-              </w:rPr>
-            </w:pPr>
-            <w:r>
-              <w:rPr>
-                <w:rFonts w:cstheme="minorHAnsi"/>
-              </w:rPr>
-              <w:t>Командное слово</w:t>
-            </w:r>
-          </w:p>
-        </w:tc>
-      </w:tr>
-      <w:tr>
-        <w:tc>
-          <w:tcPr>
-            <w:tcW w:w="844" w:type="dxa"/>
-          </w:tcPr>
-          <w:p>
-            <w:pPr>
-              <w:rPr>
-                <w:rFonts w:cstheme="minorHAnsi"/>
-                <w:lang w:val="en-US"/>
-              </w:rPr>
-            </w:pPr>
-            <w:r>
-              <w:rPr>
-                <w:rFonts w:cstheme="minorHAnsi"/>
-                <w:lang w:val="en-US"/>
-              </w:rPr>
-              <w:t>1</w:t>
-            </w:r>
-          </w:p>
-        </w:tc>
-        <w:tc>
-          <w:tcPr>
-            <w:tcW w:w="1419" w:type="dxa"/>
-          </w:tcPr>
-          <w:p>
-            <w:pPr>
-              <w:rPr>
-                <w:rFonts w:cstheme="minorHAnsi"/>
-              </w:rPr>
-            </w:pPr>
-            <w:r>
-              <w:rPr>
-                <w:rFonts w:cstheme="minorHAnsi"/>
-                <w:lang w:val="en-US"/>
-              </w:rPr>
-              <w:t>Holding</w:t>
-            </w:r>
-          </w:p>
-        </w:tc>
-        <w:tc>
-          <w:tcPr>
-            <w:tcW w:w="1418" w:type="dxa"/>
-          </w:tcPr>
-          <w:p>
-            <w:pPr>
-              <w:rPr>
-                <w:rFonts w:cstheme="minorHAnsi"/>
-              </w:rPr>
-            </w:pPr>
-            <w:r>
-              <w:rPr>
-                <w:rFonts w:cstheme="minorHAnsi"/>
-                <w:lang w:val="en-US"/>
-              </w:rPr>
-              <w:t>Direction</w:t>
-            </w:r>
-          </w:p>
-        </w:tc>
-        <w:tc>
-          <w:tcPr>
-            <w:tcW w:w="2410" w:type="dxa"/>
-          </w:tcPr>
-          <w:p>
-            <w:pPr>
-              <w:rPr>
-                <w:rFonts w:cstheme="minorHAnsi"/>
-              </w:rPr>
-            </w:pPr>
-            <w:r>
-              <w:rPr>
-                <w:rFonts w:cstheme="minorHAnsi"/>
-                <w:lang w:val="en-US"/>
-              </w:rPr>
-              <w:t>U16</w:t>
-            </w:r>
-          </w:p>
-        </w:tc>
-        <w:tc>
-          <w:tcPr>
-            <w:tcW w:w="8646" w:type="dxa"/>
-          </w:tcPr>
-          <w:p>
-            <w:pPr>
-              <w:rPr>
-                <w:rFonts w:cstheme="minorHAnsi"/>
-              </w:rPr>
-            </w:pPr>
-            <w:r>
-              <w:rPr>
-                <w:rFonts w:cstheme="minorHAnsi"/>
-              </w:rPr>
-              <w:t>Уставка направление нагружения (1 – Образец, 2 – камера)</w:t>
-            </w:r>
-          </w:p>
-        </w:tc>
-      </w:tr>
-      <w:tr>
-        <w:tc>
-          <w:tcPr>
-            <w:tcW w:w="844" w:type="dxa"/>
-          </w:tcPr>
-          <w:p>
-            <w:pPr>
-              <w:rPr>
-                <w:rFonts w:cstheme="minorHAnsi"/>
-                <w:lang w:val="en-US"/>
-              </w:rPr>
-            </w:pPr>
-            <w:r>
-              <w:rPr>
-                <w:rFonts w:cstheme="minorHAnsi"/>
-                <w:lang w:val="en-US"/>
-              </w:rPr>
-              <w:t>2-3</w:t>
-            </w:r>
-          </w:p>
-        </w:tc>
-        <w:tc>
-          <w:tcPr>
-            <w:tcW w:w="1419" w:type="dxa"/>
-          </w:tcPr>
-          <w:p>
-            <w:pPr>
-              <w:rPr>
-                <w:rFonts w:cstheme="minorHAnsi"/>
-              </w:rPr>
-            </w:pPr>
-            <w:r>
-              <w:rPr>
-                <w:rFonts w:cstheme="minorHAnsi"/>
-                <w:lang w:val="en-US"/>
-              </w:rPr>
-              <w:t>Holding</w:t>
-            </w:r>
-          </w:p>
-        </w:tc>
-        <w:tc>
-          <w:tcPr>
-            <w:tcW w:w="1418" w:type="dxa"/>
-          </w:tcPr>
-          <w:p>
-            <w:pPr>
-              <w:rPr>
-                <w:rFonts w:cstheme="minorHAnsi"/>
-                <w:lang w:val="en-US"/>
-              </w:rPr>
-            </w:pPr>
-            <w:r>
-              <w:rPr>
-                <w:rFonts w:cstheme="minorHAnsi"/>
-                <w:lang w:val="en-US"/>
-              </w:rPr>
-              <w:t>SP</w:t>
-            </w:r>
-          </w:p>
-        </w:tc>
-        <w:tc>
-          <w:tcPr>
-            <w:tcW w:w="2410" w:type="dxa"/>
-          </w:tcPr>
-          <w:p>
-            <w:pPr>
-              <w:rPr>
-                <w:rFonts w:cstheme="minorHAnsi"/>
-                <w:lang w:val="en-US"/>
-              </w:rPr>
-            </w:pPr>
-            <w:r>
-              <w:rPr>
-                <w:rFonts w:cstheme="minorHAnsi"/>
-                <w:lang w:val="en-US"/>
-              </w:rPr>
-              <w:t>Float32</w:t>
-            </w:r>
-            <w:r>
-              <w:rPr>
-                <w:rFonts w:cstheme="minorHAnsi"/>
-              </w:rPr>
-              <w:t xml:space="preserve"> (</w:t>
-            </w:r>
-            <w:r>
-              <w:rPr>
-                <w:rFonts w:cstheme="minorHAnsi"/>
-                <w:lang w:val="en-US"/>
-              </w:rPr>
-              <w:t>big-endian)</w:t>
-            </w:r>
-          </w:p>
-        </w:tc>
-        <w:tc>
-          <w:tcPr>
-            <w:tcW w:w="8646" w:type="dxa"/>
-          </w:tcPr>
-          <w:p>
-            <w:pPr>
-              <w:rPr>
-                <w:rFonts w:cstheme="minorHAnsi"/>
-              </w:rPr>
-            </w:pPr>
-            <w:r>
-              <w:rPr>
-                <w:rFonts w:cstheme="minorHAnsi"/>
-              </w:rPr>
-              <w:t>Уставка давления</w:t>
-            </w:r>
-          </w:p>
-        </w:tc>
-      </w:tr>
-      <w:tr>
-        <w:tc>
-          <w:tcPr>
-            <w:tcW w:w="844" w:type="dxa"/>
-          </w:tcPr>
-          <w:p>
-            <w:pPr>
-              <w:rPr>
-                <w:rFonts w:cstheme="minorHAnsi"/>
-                <w:lang w:val="en-US"/>
-              </w:rPr>
-            </w:pPr>
-            <w:r>
-              <w:rPr>
-                <w:rFonts w:cstheme="minorHAnsi"/>
-                <w:lang w:val="en-US"/>
-              </w:rPr>
-              <w:t>4</w:t>
-            </w:r>
-          </w:p>
-        </w:tc>
-        <w:tc>
-          <w:tcPr>
-            <w:tcW w:w="1419" w:type="dxa"/>
-          </w:tcPr>
-          <w:p>
-            <w:pPr>
-              <w:rPr>
-                <w:rFonts w:cstheme="minorHAnsi"/>
-                <w:lang w:val="en-US"/>
-              </w:rPr>
-            </w:pPr>
-            <w:r>
-              <w:rPr>
-                <w:rFonts w:cstheme="minorHAnsi"/>
-                <w:lang w:val="en-US"/>
-              </w:rPr>
-              <w:t>Holding</w:t>
-            </w:r>
-          </w:p>
-        </w:tc>
-        <w:tc>
-          <w:tcPr>
-            <w:tcW w:w="1418" w:type="dxa"/>
-          </w:tcPr>
-          <w:p>
-            <w:pPr>
-              <w:rPr>
-                <w:rFonts w:cstheme="minorHAnsi"/>
-                <w:lang w:val="en-US"/>
-              </w:rPr>
-            </w:pPr>
-            <w:r>
-              <w:rPr>
-                <w:rFonts w:cstheme="minorHAnsi"/>
-                <w:lang w:val="en-US"/>
-              </w:rPr>
-              <w:t>N</w:t>
-            </w:r>
-          </w:p>
-        </w:tc>
-        <w:tc>
-          <w:tcPr>
-            <w:tcW w:w="2410" w:type="dxa"/>
-          </w:tcPr>
-          <w:p>
-            <w:pPr>
-              <w:rPr>
-                <w:rFonts w:cstheme="minorHAnsi"/>
-                <w:lang w:val="en-US"/>
-              </w:rPr>
-            </w:pPr>
-            <w:r>
-              <w:rPr>
-                <w:rFonts w:cstheme="minorHAnsi"/>
-                <w:lang w:val="en-US"/>
-              </w:rPr>
-              <w:t>U16</w:t>
-            </w:r>
-          </w:p>
-        </w:tc>
-        <w:tc>
-          <w:tcPr>
-            <w:tcW w:w="8646" w:type="dxa"/>
-          </w:tcPr>
-          <w:p>
-            <w:pPr>
-              <w:rPr>
-                <w:rFonts w:cstheme="minorHAnsi"/>
-              </w:rPr>
-            </w:pPr>
-            <w:r>
-              <w:rPr>
-                <w:rFonts w:cstheme="minorHAnsi"/>
-              </w:rPr>
-              <w:t>Работа с азотом</w:t>
-            </w:r>
-            <w:r>
-              <w:rPr>
-                <w:rFonts w:cstheme="minorHAnsi"/>
-              </w:rPr>
-              <w:t xml:space="preserve"> (1 – с азотом, 2 – без азота)</w:t>
-            </w:r>
-          </w:p>
-        </w:tc>
-      </w:tr>
-      <w:tr>
-        <w:tc>
-          <w:tcPr>
-            <w:tcW w:w="844" w:type="dxa"/>
-          </w:tcPr>
-          <w:p>
-            <w:pPr>
-              <w:rPr>
-                <w:rFonts w:cstheme="minorHAnsi"/>
-              </w:rPr>
-            </w:pPr>
-            <w:r>
-              <w:rPr>
-                <w:rFonts w:cstheme="minorHAnsi"/>
-              </w:rPr>
-              <w:t>5-6</w:t>
-            </w:r>
-          </w:p>
-        </w:tc>
-        <w:tc>
-          <w:tcPr>
-            <w:tcW w:w="1419" w:type="dxa"/>
-          </w:tcPr>
-          <w:p>
-            <w:pPr>
-              <w:rPr>
-                <w:rFonts w:cstheme="minorHAnsi"/>
-              </w:rPr>
-            </w:pPr>
-            <w:r>
-              <w:rPr>
-                <w:rFonts w:cstheme="minorHAnsi"/>
-                <w:lang w:val="en-US"/>
-              </w:rPr>
-              <w:t>Holding</w:t>
-            </w:r>
-          </w:p>
-        </w:tc>
-        <w:tc>
-          <w:tcPr>
-            <w:tcW w:w="1418" w:type="dxa"/>
-          </w:tcPr>
-          <w:p>
-            <w:pPr>
-              <w:rPr>
-                <w:rFonts w:cstheme="minorHAnsi"/>
-                <w:lang w:val="en-US"/>
-              </w:rPr>
-            </w:pPr>
-            <w:r>
-              <w:rPr>
-                <w:rFonts w:cstheme="minorHAnsi"/>
-                <w:lang w:val="en-US"/>
-              </w:rPr>
-              <w:t>P_DUT</w:t>
-            </w:r>
-          </w:p>
-        </w:tc>
-        <w:tc>
-          <w:tcPr>
-            <w:tcW w:w="2410" w:type="dxa"/>
-          </w:tcPr>
-          <w:p>
-            <w:pPr>
-              <w:rPr>
-                <w:rFonts w:cstheme="minorHAnsi"/>
-              </w:rPr>
-            </w:pPr>
-            <w:r>
-              <w:rPr>
-                <w:rFonts w:cstheme="minorHAnsi"/>
-                <w:lang w:val="en-US"/>
-              </w:rPr>
-              <w:t>Float32</w:t>
-            </w:r>
-            <w:r>
-              <w:rPr>
-                <w:rFonts w:cstheme="minorHAnsi"/>
-              </w:rPr>
-              <w:t xml:space="preserve"> (</w:t>
-            </w:r>
-            <w:r>
-              <w:rPr>
-                <w:rFonts w:cstheme="minorHAnsi"/>
-                <w:lang w:val="en-US"/>
-              </w:rPr>
-              <w:t>big-endian)</w:t>
-            </w:r>
-          </w:p>
-        </w:tc>
-        <w:tc>
-          <w:tcPr>
-            <w:tcW w:w="8646" w:type="dxa"/>
-          </w:tcPr>
-          <w:p>
-            <w:pPr>
-              <w:rPr>
-                <w:rFonts w:cstheme="minorHAnsi"/>
-              </w:rPr>
-            </w:pPr>
-            <w:r>
-              <w:rPr>
-                <w:rFonts w:cstheme="minorHAnsi"/>
-              </w:rPr>
-              <w:t>Давление в образце</w:t>
-            </w:r>
-            <w:r>
-              <w:rPr>
-                <w:rFonts w:cstheme="minorHAnsi"/>
-              </w:rPr>
-              <w:t xml:space="preserve"> (</w:t>
-            </w:r>
-            <w:r>
-              <w:rPr>
-                <w:rFonts w:cstheme="minorHAnsi"/>
-              </w:rPr>
-              <w:t>измеренное средствами завода)</w:t>
-            </w:r>
-          </w:p>
-        </w:tc>
-      </w:tr>
-      <w:tr>
-        <w:tc>
-          <w:tcPr>
-            <w:tcW w:w="844" w:type="dxa"/>
-          </w:tcPr>
-          <w:p>
-            <w:pPr>
-              <w:rPr>
-                <w:rFonts w:cstheme="minorHAnsi"/>
-              </w:rPr>
-            </w:pPr>
-            <w:r>
-              <w:rPr>
-                <w:rFonts w:cstheme="minorHAnsi"/>
-              </w:rPr>
-              <w:t>7-8</w:t>
-            </w:r>
-          </w:p>
-        </w:tc>
-        <w:tc>
-          <w:tcPr>
-            <w:tcW w:w="1419" w:type="dxa"/>
-          </w:tcPr>
-          <w:p>
-            <w:pPr>
-              <w:rPr>
-                <w:rFonts w:cstheme="minorHAnsi"/>
-              </w:rPr>
-            </w:pPr>
-            <w:r>
-              <w:rPr>
-                <w:rFonts w:cstheme="minorHAnsi"/>
-                <w:lang w:val="en-US"/>
-              </w:rPr>
-              <w:t>Holding</w:t>
-            </w:r>
-          </w:p>
-        </w:tc>
-        <w:tc>
-          <w:tcPr>
-            <w:tcW w:w="1418" w:type="dxa"/>
-          </w:tcPr>
-          <w:p>
-            <w:pPr>
-              <w:rPr>
-                <w:rFonts w:cstheme="minorHAnsi"/>
-                <w:lang w:val="en-US"/>
-              </w:rPr>
-            </w:pPr>
-            <w:r>
-              <w:rPr>
-                <w:rFonts w:cstheme="minorHAnsi"/>
-                <w:lang w:val="en-US"/>
-              </w:rPr>
-              <w:t>P_CHAMBER</w:t>
-            </w:r>
-          </w:p>
-        </w:tc>
-        <w:tc>
-          <w:tcPr>
-            <w:tcW w:w="2410" w:type="dxa"/>
-          </w:tcPr>
-          <w:p>
-            <w:pPr>
-              <w:rPr>
-                <w:rFonts w:cstheme="minorHAnsi"/>
-              </w:rPr>
-            </w:pPr>
-            <w:r>
-              <w:rPr>
-                <w:rFonts w:cstheme="minorHAnsi"/>
-                <w:lang w:val="en-US"/>
-              </w:rPr>
-              <w:t>Float32</w:t>
-            </w:r>
-            <w:r>
-              <w:rPr>
-                <w:rFonts w:cstheme="minorHAnsi"/>
-              </w:rPr>
-              <w:t xml:space="preserve"> (</w:t>
-            </w:r>
-            <w:r>
-              <w:rPr>
-                <w:rFonts w:cstheme="minorHAnsi"/>
-                <w:lang w:val="en-US"/>
-              </w:rPr>
-              <w:t>big-endian)</w:t>
-            </w:r>
-          </w:p>
-        </w:tc>
-        <w:tc>
-          <w:tcPr>
-            <w:tcW w:w="8646" w:type="dxa"/>
-          </w:tcPr>
-          <w:p>
-            <w:pPr>
-              <w:rPr>
-                <w:rFonts w:cstheme="minorHAnsi"/>
-              </w:rPr>
-            </w:pPr>
-            <w:r>
-              <w:rPr>
-                <w:rFonts w:cstheme="minorHAnsi"/>
-              </w:rPr>
-              <w:t xml:space="preserve">Давление в </w:t>
-            </w:r>
-            <w:r>
-              <w:rPr>
-                <w:rFonts w:cstheme="minorHAnsi"/>
-              </w:rPr>
-              <w:t>камере</w:t>
-            </w:r>
             <w:r>
               <w:rPr>
                 <w:rFonts w:cstheme="minorHAnsi"/>
@@ -2581,71 +3996,42 @@
             <w:r>
               <w:rPr>
                 <w:rFonts w:cstheme="minorHAnsi"/>
+                <w:highlight w:val="yellow"/>
               </w:rPr>
               <w:t>(</w:t>
             </w:r>
             <w:r>
               <w:rPr>
                 <w:rFonts w:cstheme="minorHAnsi"/>
-              </w:rPr>
-              <w:t>измеренное средствами завода)</w:t>
+                <w:highlight w:val="yellow"/>
+              </w:rPr>
+              <w:t>резерв</w:t>
+            </w:r>
+            <w:r>
+              <w:rPr>
+                <w:rFonts w:cstheme="minorHAnsi"/>
+                <w:highlight w:val="yellow"/>
+              </w:rPr>
+              <w:t xml:space="preserve"> </w:t>
+            </w:r>
+            <w:r>
+              <w:rPr>
+                <w:rFonts w:cstheme="minorHAnsi"/>
+                <w:highlight w:val="yellow"/>
+              </w:rPr>
+              <w:t xml:space="preserve">- </w:t>
+            </w:r>
+            <w:r>
+              <w:rPr>
+                <w:rFonts w:cstheme="minorHAnsi"/>
+                <w:highlight w:val="yellow"/>
+              </w:rPr>
+              <w:t>пока не используется)</w:t>
             </w:r>
           </w:p>
         </w:tc>
       </w:tr>
     </w:tbl>
-    <w:p>
-      <w:pPr>
-        <w:rPr>
-          <w:rFonts w:cstheme="minorHAnsi"/>
-        </w:rPr>
-      </w:pPr>
-      <w:r>
-        <w:rPr>
-          <w:rFonts w:cstheme="minorHAnsi"/>
-        </w:rPr>
-        <w:t>Примечание:</w:t>
-      </w:r>
-    </w:p>
-    <w:p>
-      <w:pPr>
-        <w:rPr>
-          <w:rFonts w:cstheme="minorHAnsi"/>
-        </w:rPr>
-      </w:pPr>
-      <w:r>
-        <w:rPr>
-          <w:rFonts w:cstheme="minorHAnsi"/>
-        </w:rPr>
-        <w:t xml:space="preserve">Вместо </w:t>
-      </w:r>
-      <w:r>
-        <w:rPr>
-          <w:rFonts w:cstheme="minorHAnsi"/>
-          <w:lang w:val="en-US"/>
-        </w:rPr>
-        <w:t>Float</w:t>
-      </w:r>
-      <w:r>
-        <w:rPr>
-          <w:rFonts w:cstheme="minorHAnsi"/>
-        </w:rPr>
-        <w:t xml:space="preserve">32 можем использовать </w:t>
-      </w:r>
-      <w:r>
-        <w:rPr>
-          <w:rFonts w:cstheme="minorHAnsi"/>
-          <w:lang w:val="en-US"/>
-        </w:rPr>
-        <w:t>Int</w:t>
-      </w:r>
-      <w:r>
-        <w:rPr>
-          <w:rFonts w:cstheme="minorHAnsi"/>
-        </w:rPr>
-        <w:t>32</w:t>
-      </w:r>
-    </w:p>
     <w:p>
       <w:pPr>
         <w:rPr>
@@ -2681,14 +4067,14 @@
         <w:tblLook w:val="04A0" w:firstRow="1" w:lastRow="0" w:firstColumn="1" w:lastColumn="0" w:noHBand="0" w:noVBand="1"/>
       </w:tblPr>
       <w:tblGrid>
-        <w:gridCol w:w="1113"/>
-        <w:gridCol w:w="2132"/>
-        <w:gridCol w:w="10703"/>
+        <w:gridCol w:w="1049"/>
+        <w:gridCol w:w="3278"/>
+        <w:gridCol w:w="9621"/>
       </w:tblGrid>
       <w:tr>
         <w:tc>
           <w:tcPr>
-            <w:tcW w:w="1129" w:type="dxa"/>
+            <w:tcW w:w="1060" w:type="dxa"/>
           </w:tcPr>
           <w:p>
             <w:pPr>
@@ -2710,7 +4096,7 @@
         </w:tc>
         <w:tc>
           <w:tcPr>
-            <w:tcW w:w="1843" w:type="dxa"/>
+            <w:tcW w:w="3078" w:type="dxa"/>
           </w:tcPr>
           <w:p>
             <w:pPr>
@@ -2732,7 +4118,7 @@
         </w:tc>
         <w:tc>
           <w:tcPr>
-            <w:tcW w:w="10976" w:type="dxa"/>
+            <w:tcW w:w="9810" w:type="dxa"/>
           </w:tcPr>
           <w:p>
             <w:pPr>
@@ -2756,7 +4142,7 @@
       <w:tr>
         <w:tc>
           <w:tcPr>
-            <w:tcW w:w="1129" w:type="dxa"/>
+            <w:tcW w:w="1060" w:type="dxa"/>
           </w:tcPr>
           <w:p>
             <w:pPr>
@@ -2774,7 +4160,7 @@
         </w:tc>
         <w:tc>
           <w:tcPr>
-            <w:tcW w:w="1843" w:type="dxa"/>
+            <w:tcW w:w="3078" w:type="dxa"/>
           </w:tcPr>
           <w:p>
             <w:pPr>
@@ -2788,16 +4174,15 @@
             </w:pPr>
             <w:r>
               <w:rPr>
-                <w:rFonts w:cstheme="minorHAnsi"/>
-                <w:lang w:val="en-US"/>
-              </w:rPr>
-              <w:t>START</w:t>
-            </w:r>
-          </w:p>
-        </w:tc>
-        <w:tc>
-          <w:tcPr>
-            <w:tcW w:w="10976" w:type="dxa"/>
+                <w:lang w:val="en-US"/>
+              </w:rPr>
+              <w:t>SP_EXEC_DUT</w:t>
+            </w:r>
+          </w:p>
+        </w:tc>
+        <w:tc>
+          <w:tcPr>
+            <w:tcW w:w="9810" w:type="dxa"/>
           </w:tcPr>
           <w:p>
             <w:pPr>
@@ -2810,6 +4195,18 @@
                 <w:rFonts w:cstheme="minorHAnsi"/>
               </w:rPr>
               <w:t>Выполнить переход к уставке</w:t>
+            </w:r>
+            <w:r>
+              <w:rPr>
+                <w:rFonts w:cstheme="minorHAnsi"/>
+              </w:rPr>
+              <w:t xml:space="preserve"> </w:t>
+            </w:r>
+            <w:r>
+              <w:rPr>
+                <w:rFonts w:cstheme="minorHAnsi"/>
+              </w:rPr>
+              <w:t>(образец)</w:t>
             </w:r>
           </w:p>
         </w:tc>
@@ -2817,7 +4214,7 @@
       <w:tr>
         <w:tc>
           <w:tcPr>
-            <w:tcW w:w="1129" w:type="dxa"/>
+            <w:tcW w:w="1060" w:type="dxa"/>
           </w:tcPr>
           <w:p>
             <w:pPr>
@@ -2835,45 +4232,38 @@
         </w:tc>
         <w:tc>
           <w:tcPr>
-            <w:tcW w:w="1843" w:type="dxa"/>
-          </w:tcPr>
-          <w:p>
-            <w:pPr>
-              <w:rPr>
-                <w:rFonts w:cstheme="minorHAnsi"/>
-                <w:lang w:val="en-US"/>
-              </w:rPr>
-            </w:pPr>
-            <w:r>
-              <w:rPr>
-                <w:rFonts w:cstheme="minorHAnsi"/>
-                <w:lang w:val="en-US"/>
-              </w:rPr>
-              <w:t>PRESS_DOWN_SLOW</w:t>
-            </w:r>
-          </w:p>
-        </w:tc>
-        <w:tc>
-          <w:tcPr>
-            <w:tcW w:w="10976" w:type="dxa"/>
-          </w:tcPr>
-          <w:p>
-            <w:pPr>
-              <w:rPr>
-                <w:rFonts w:cstheme="minorHAnsi"/>
-              </w:rPr>
-            </w:pPr>
-            <w:r>
-              <w:rPr>
-                <w:rFonts w:cstheme="minorHAnsi"/>
-              </w:rPr>
-              <w:t>Выполнить плавны</w:t>
-            </w:r>
-            <w:r>
-              <w:rPr>
-                <w:rFonts w:cstheme="minorHAnsi"/>
-              </w:rPr>
-              <w:t>й</w:t>
+            <w:tcW w:w="3078" w:type="dxa"/>
+          </w:tcPr>
+          <w:p>
+            <w:pPr>
+              <w:rPr>
+                <w:rFonts w:cstheme="minorHAnsi"/>
+                <w:lang w:val="en-US"/>
+              </w:rPr>
+            </w:pPr>
+            <w:r>
+              <w:rPr>
+                <w:lang w:val="en-US"/>
+              </w:rPr>
+              <w:t>SP_EXEC_CHAMBER</w:t>
+            </w:r>
+          </w:p>
+        </w:tc>
+        <w:tc>
+          <w:tcPr>
+            <w:tcW w:w="9810" w:type="dxa"/>
+          </w:tcPr>
+          <w:p>
+            <w:pPr>
+              <w:rPr>
+                <w:rFonts w:cstheme="minorHAnsi"/>
+              </w:rPr>
+            </w:pPr>
+            <w:r>
+              <w:rPr>
+                <w:rFonts w:cstheme="minorHAnsi"/>
+              </w:rPr>
+              <w:t>Выполнить переход к уставке</w:t>
             </w:r>
             <w:r>
               <w:rPr>
@@ -2885,7 +4275,7 @@
               <w:rPr>
                 <w:rFonts w:cstheme="minorHAnsi"/>
               </w:rPr>
-              <w:t>сброс давления</w:t>
+              <w:t>(камера)</w:t>
             </w:r>
           </w:p>
         </w:tc>
@@ -2893,7 +4283,7 @@
       <w:tr>
         <w:tc>
           <w:tcPr>
-            <w:tcW w:w="1129" w:type="dxa"/>
+            <w:tcW w:w="1060" w:type="dxa"/>
           </w:tcPr>
           <w:p>
             <w:pPr>
@@ -2911,35 +4301,78 @@
         </w:tc>
         <w:tc>
           <w:tcPr>
-            <w:tcW w:w="1843" w:type="dxa"/>
-          </w:tcPr>
-          <w:p>
-            <w:pPr>
-              <w:rPr>
-                <w:rFonts w:cstheme="minorHAnsi"/>
-                <w:lang w:val="en-US"/>
-              </w:rPr>
-            </w:pPr>
-          </w:p>
-        </w:tc>
-        <w:tc>
-          <w:tcPr>
-            <w:tcW w:w="10976" w:type="dxa"/>
-          </w:tcPr>
-          <w:p>
-            <w:pPr>
-              <w:rPr>
-                <w:rFonts w:cstheme="minorHAnsi"/>
-                <w:lang w:val="en-US"/>
-              </w:rPr>
-            </w:pPr>
+            <w:tcW w:w="3078" w:type="dxa"/>
+          </w:tcPr>
+          <w:p>
+            <w:pPr>
+              <w:rPr>
+                <w:rFonts w:cstheme="minorHAnsi"/>
+              </w:rPr>
+            </w:pPr>
+            <w:r>
+              <w:rPr>
+                <w:rFonts w:cstheme="minorHAnsi"/>
+                <w:lang w:val="en-US"/>
+              </w:rPr>
+              <w:t>SOFT_PRESS</w:t>
+            </w:r>
+            <w:r>
+              <w:rPr>
+                <w:rFonts w:cstheme="minorHAnsi"/>
+                <w:lang w:val="en-US"/>
+              </w:rPr>
+              <w:t>_DOWN</w:t>
+            </w:r>
+            <w:r>
+              <w:rPr>
+                <w:rFonts w:cstheme="minorHAnsi"/>
+              </w:rPr>
+              <w:t>_</w:t>
+            </w:r>
+            <w:r>
+              <w:rPr>
+                <w:rFonts w:cstheme="minorHAnsi"/>
+                <w:lang w:val="en-US"/>
+              </w:rPr>
+              <w:t>DUT</w:t>
+            </w:r>
+          </w:p>
+        </w:tc>
+        <w:tc>
+          <w:tcPr>
+            <w:tcW w:w="9810" w:type="dxa"/>
+          </w:tcPr>
+          <w:p>
+            <w:pPr>
+              <w:rPr>
+                <w:rFonts w:cstheme="minorHAnsi"/>
+              </w:rPr>
+            </w:pPr>
+            <w:r>
+              <w:rPr>
+                <w:rFonts w:cstheme="minorHAnsi"/>
+              </w:rPr>
+              <w:t>Выполнить плавный сброс давления</w:t>
+            </w:r>
+            <w:r>
+              <w:rPr>
+                <w:rFonts w:cstheme="minorHAnsi"/>
+              </w:rPr>
+              <w:t xml:space="preserve"> (</w:t>
+            </w:r>
+            <w:r>
+              <w:rPr>
+                <w:rFonts w:cstheme="minorHAnsi"/>
+              </w:rPr>
+              <w:t>образец)</w:t>
+            </w:r>
           </w:p>
         </w:tc>
       </w:tr>
       <w:tr>
         <w:tc>
           <w:tcPr>
-            <w:tcW w:w="1129" w:type="dxa"/>
+            <w:tcW w:w="1060" w:type="dxa"/>
           </w:tcPr>
           <w:p>
             <w:pPr>
@@ -2957,35 +4390,66 @@
         </w:tc>
         <w:tc>
           <w:tcPr>
-            <w:tcW w:w="1843" w:type="dxa"/>
-          </w:tcPr>
-          <w:p>
-            <w:pPr>
-              <w:rPr>
-                <w:rFonts w:cstheme="minorHAnsi"/>
-                <w:lang w:val="en-US"/>
-              </w:rPr>
-            </w:pPr>
-          </w:p>
-        </w:tc>
-        <w:tc>
-          <w:tcPr>
-            <w:tcW w:w="10976" w:type="dxa"/>
-          </w:tcPr>
-          <w:p>
-            <w:pPr>
-              <w:rPr>
-                <w:rFonts w:cstheme="minorHAnsi"/>
-                <w:lang w:val="en-US"/>
-              </w:rPr>
-            </w:pPr>
+            <w:tcW w:w="3078" w:type="dxa"/>
+          </w:tcPr>
+          <w:p>
+            <w:pPr>
+              <w:rPr>
+                <w:rFonts w:cstheme="minorHAnsi"/>
+                <w:lang w:val="en-US"/>
+              </w:rPr>
+            </w:pPr>
+            <w:r>
+              <w:rPr>
+                <w:rFonts w:cstheme="minorHAnsi"/>
+                <w:lang w:val="en-US"/>
+              </w:rPr>
+              <w:t>SOFT_PRESS</w:t>
+            </w:r>
+            <w:r>
+              <w:rPr>
+                <w:rFonts w:cstheme="minorHAnsi"/>
+                <w:lang w:val="en-US"/>
+              </w:rPr>
+              <w:t>_DOWN</w:t>
+            </w:r>
+            <w:r>
+              <w:rPr>
+                <w:lang w:val="en-US"/>
+              </w:rPr>
+              <w:t>_CHAMBER</w:t>
+            </w:r>
+          </w:p>
+        </w:tc>
+        <w:tc>
+          <w:tcPr>
+            <w:tcW w:w="9810" w:type="dxa"/>
+          </w:tcPr>
+          <w:p>
+            <w:pPr>
+              <w:rPr>
+                <w:rFonts w:cstheme="minorHAnsi"/>
+              </w:rPr>
+            </w:pPr>
+            <w:r>
+              <w:rPr>
+                <w:rFonts w:cstheme="minorHAnsi"/>
+              </w:rPr>
+              <w:t>Выполнить плавный сброс давления</w:t>
+            </w:r>
+            <w:r>
+              <w:rPr>
+                <w:rFonts w:cstheme="minorHAnsi"/>
+              </w:rPr>
+              <w:t xml:space="preserve"> (камера)</w:t>
+            </w:r>
           </w:p>
         </w:tc>
       </w:tr>
       <w:tr>
         <w:tc>
           <w:tcPr>
-            <w:tcW w:w="1129" w:type="dxa"/>
+            <w:tcW w:w="1060" w:type="dxa"/>
           </w:tcPr>
           <w:p>
             <w:pPr>
@@ -3003,35 +4467,91 @@
         </w:tc>
         <w:tc>
           <w:tcPr>
-            <w:tcW w:w="1843" w:type="dxa"/>
-          </w:tcPr>
-          <w:p>
-            <w:pPr>
-              <w:rPr>
-                <w:rFonts w:cstheme="minorHAnsi"/>
-                <w:lang w:val="en-US"/>
-              </w:rPr>
-            </w:pPr>
-          </w:p>
-        </w:tc>
-        <w:tc>
-          <w:tcPr>
-            <w:tcW w:w="10976" w:type="dxa"/>
-          </w:tcPr>
-          <w:p>
-            <w:pPr>
-              <w:rPr>
-                <w:rFonts w:cstheme="minorHAnsi"/>
-                <w:lang w:val="en-US"/>
-              </w:rPr>
-            </w:pPr>
+            <w:tcW w:w="3078" w:type="dxa"/>
+          </w:tcPr>
+          <w:p>
+            <w:pPr>
+              <w:rPr>
+                <w:rFonts w:cstheme="minorHAnsi"/>
+                <w:lang w:val="en-US"/>
+              </w:rPr>
+            </w:pPr>
+            <w:r>
+              <w:rPr>
+                <w:rFonts w:cstheme="minorHAnsi"/>
+                <w:lang w:val="en-US"/>
+              </w:rPr>
+              <w:t>ALARM_PRESS</w:t>
+            </w:r>
+            <w:r>
+              <w:rPr>
+                <w:rFonts w:cstheme="minorHAnsi"/>
+                <w:lang w:val="en-US"/>
+              </w:rPr>
+              <w:t>_DOWN</w:t>
+            </w:r>
+            <w:r>
+              <w:rPr>
+                <w:rFonts w:cstheme="minorHAnsi"/>
+              </w:rPr>
+              <w:t>_</w:t>
+            </w:r>
+            <w:r>
+              <w:rPr>
+                <w:rFonts w:cstheme="minorHAnsi"/>
+                <w:lang w:val="en-US"/>
+              </w:rPr>
+              <w:t>DUT</w:t>
+            </w:r>
+          </w:p>
+        </w:tc>
+        <w:tc>
+          <w:tcPr>
+            <w:tcW w:w="9810" w:type="dxa"/>
+          </w:tcPr>
+          <w:p>
+            <w:pPr>
+              <w:rPr>
+                <w:rFonts w:cstheme="minorHAnsi"/>
+              </w:rPr>
+            </w:pPr>
+            <w:r>
+              <w:rPr>
+                <w:rFonts w:cstheme="minorHAnsi"/>
+              </w:rPr>
+              <w:t xml:space="preserve">Выполнить </w:t>
+            </w:r>
+            <w:r>
+              <w:rPr>
+                <w:rFonts w:cstheme="minorHAnsi"/>
+              </w:rPr>
+              <w:t>аварийный</w:t>
+            </w:r>
+            <w:r>
+              <w:rPr>
+                <w:rFonts w:cstheme="minorHAnsi"/>
+              </w:rPr>
+              <w:t xml:space="preserve"> сброс давления</w:t>
+            </w:r>
+            <w:r>
+              <w:rPr>
+                <w:rFonts w:cstheme="minorHAnsi"/>
+              </w:rPr>
+              <w:t xml:space="preserve"> (</w:t>
+            </w:r>
+            <w:r>
+              <w:rPr>
+                <w:rFonts w:cstheme="minorHAnsi"/>
+              </w:rPr>
+              <w:t>образец)</w:t>
+            </w:r>
           </w:p>
         </w:tc>
       </w:tr>
       <w:tr>
         <w:tc>
           <w:tcPr>
-            <w:tcW w:w="1129" w:type="dxa"/>
+            <w:tcW w:w="1060" w:type="dxa"/>
           </w:tcPr>
           <w:p>
             <w:pPr>
@@ -3049,35 +4569,78 @@
         </w:tc>
         <w:tc>
           <w:tcPr>
-            <w:tcW w:w="1843" w:type="dxa"/>
-          </w:tcPr>
-          <w:p>
-            <w:pPr>
-              <w:rPr>
-                <w:rFonts w:cstheme="minorHAnsi"/>
-                <w:lang w:val="en-US"/>
-              </w:rPr>
-            </w:pPr>
-          </w:p>
-        </w:tc>
-        <w:tc>
-          <w:tcPr>
-            <w:tcW w:w="10976" w:type="dxa"/>
-          </w:tcPr>
-          <w:p>
-            <w:pPr>
-              <w:rPr>
-                <w:rFonts w:cstheme="minorHAnsi"/>
-                <w:lang w:val="en-US"/>
-              </w:rPr>
-            </w:pPr>
+            <w:tcW w:w="3078" w:type="dxa"/>
+          </w:tcPr>
+          <w:p>
+            <w:pPr>
+              <w:rPr>
+                <w:rFonts w:cstheme="minorHAnsi"/>
+                <w:lang w:val="en-US"/>
+              </w:rPr>
+            </w:pPr>
+            <w:r>
+              <w:rPr>
+                <w:rFonts w:cstheme="minorHAnsi"/>
+                <w:lang w:val="en-US"/>
+              </w:rPr>
+              <w:t>ALARM_PRESS</w:t>
+            </w:r>
+            <w:r>
+              <w:rPr>
+                <w:rFonts w:cstheme="minorHAnsi"/>
+                <w:lang w:val="en-US"/>
+              </w:rPr>
+              <w:t>_DOWN</w:t>
+            </w:r>
+            <w:r>
+              <w:rPr>
+                <w:lang w:val="en-US"/>
+              </w:rPr>
+              <w:t>_CHAMBER</w:t>
+            </w:r>
+          </w:p>
+        </w:tc>
+        <w:tc>
+          <w:tcPr>
+            <w:tcW w:w="9810" w:type="dxa"/>
+          </w:tcPr>
+          <w:p>
+            <w:pPr>
+              <w:rPr>
+                <w:rFonts w:cstheme="minorHAnsi"/>
+              </w:rPr>
+            </w:pPr>
+            <w:r>
+              <w:rPr>
+                <w:rFonts w:cstheme="minorHAnsi"/>
+              </w:rPr>
+              <w:t xml:space="preserve">Выполнить </w:t>
+            </w:r>
+            <w:r>
+              <w:rPr>
+                <w:rFonts w:cstheme="minorHAnsi"/>
+              </w:rPr>
+              <w:t>аварийный</w:t>
+            </w:r>
+            <w:r>
+              <w:rPr>
+                <w:rFonts w:cstheme="minorHAnsi"/>
+              </w:rPr>
+              <w:t xml:space="preserve"> сброс давления</w:t>
+            </w:r>
+            <w:r>
+              <w:rPr>
+                <w:rFonts w:cstheme="minorHAnsi"/>
+              </w:rPr>
+              <w:t xml:space="preserve"> (камера)</w:t>
+            </w:r>
           </w:p>
         </w:tc>
       </w:tr>
       <w:tr>
         <w:tc>
           <w:tcPr>
-            <w:tcW w:w="1129" w:type="dxa"/>
+            <w:tcW w:w="1060" w:type="dxa"/>
           </w:tcPr>
           <w:p>
             <w:pPr>
@@ -3095,35 +4658,47 @@
         </w:tc>
         <w:tc>
           <w:tcPr>
-            <w:tcW w:w="1843" w:type="dxa"/>
-          </w:tcPr>
-          <w:p>
-            <w:pPr>
-              <w:rPr>
-                <w:rFonts w:cstheme="minorHAnsi"/>
-                <w:lang w:val="en-US"/>
-              </w:rPr>
-            </w:pPr>
-          </w:p>
-        </w:tc>
-        <w:tc>
-          <w:tcPr>
-            <w:tcW w:w="10976" w:type="dxa"/>
-          </w:tcPr>
-          <w:p>
-            <w:pPr>
-              <w:rPr>
-                <w:rFonts w:cstheme="minorHAnsi"/>
-                <w:lang w:val="en-US"/>
-              </w:rPr>
-            </w:pPr>
+            <w:tcW w:w="3078" w:type="dxa"/>
+          </w:tcPr>
+          <w:p>
+            <w:pPr>
+              <w:rPr>
+                <w:rFonts w:cstheme="minorHAnsi"/>
+                <w:lang w:val="en-US"/>
+              </w:rPr>
+            </w:pPr>
+            <w:r>
+              <w:rPr>
+                <w:rFonts w:cstheme="minorHAnsi"/>
+                <w:lang w:val="en-US"/>
+              </w:rPr>
+              <w:t>BLOCK</w:t>
+            </w:r>
+          </w:p>
+        </w:tc>
+        <w:tc>
+          <w:tcPr>
+            <w:tcW w:w="9810" w:type="dxa"/>
+          </w:tcPr>
+          <w:p>
+            <w:pPr>
+              <w:rPr>
+                <w:rFonts w:cstheme="minorHAnsi"/>
+              </w:rPr>
+            </w:pPr>
+            <w:r>
+              <w:rPr>
+                <w:rFonts w:cstheme="minorHAnsi"/>
+              </w:rPr>
+              <w:t>Закрыть входные и выходные клапаны (образец и камера)</w:t>
+            </w:r>
           </w:p>
         </w:tc>
       </w:tr>
       <w:tr>
         <w:tc>
           <w:tcPr>
-            <w:tcW w:w="1129" w:type="dxa"/>
+            <w:tcW w:w="1060" w:type="dxa"/>
           </w:tcPr>
           <w:p>
             <w:pPr>
@@ -3141,20 +4716,20 @@
         </w:tc>
         <w:tc>
           <w:tcPr>
-            <w:tcW w:w="1843" w:type="dxa"/>
-          </w:tcPr>
-          <w:p>
-            <w:pPr>
-              <w:rPr>
-                <w:rFonts w:cstheme="minorHAnsi"/>
-                <w:lang w:val="en-US"/>
-              </w:rPr>
-            </w:pPr>
-          </w:p>
-        </w:tc>
-        <w:tc>
-          <w:tcPr>
-            <w:tcW w:w="10976" w:type="dxa"/>
+            <w:tcW w:w="3078" w:type="dxa"/>
+          </w:tcPr>
+          <w:p>
+            <w:pPr>
+              <w:rPr>
+                <w:rFonts w:cstheme="minorHAnsi"/>
+                <w:lang w:val="en-US"/>
+              </w:rPr>
+            </w:pPr>
+          </w:p>
+        </w:tc>
+        <w:tc>
+          <w:tcPr>
+            <w:tcW w:w="9810" w:type="dxa"/>
           </w:tcPr>
           <w:p>
             <w:pPr>
@@ -3169,7 +4744,7 @@
       <w:tr>
         <w:tc>
           <w:tcPr>
-            <w:tcW w:w="1129" w:type="dxa"/>
+            <w:tcW w:w="1060" w:type="dxa"/>
           </w:tcPr>
           <w:p>
             <w:pPr>
@@ -3187,20 +4762,20 @@
         </w:tc>
         <w:tc>
           <w:tcPr>
-            <w:tcW w:w="1843" w:type="dxa"/>
-          </w:tcPr>
-          <w:p>
-            <w:pPr>
-              <w:rPr>
-                <w:rFonts w:cstheme="minorHAnsi"/>
-                <w:lang w:val="en-US"/>
-              </w:rPr>
-            </w:pPr>
-          </w:p>
-        </w:tc>
-        <w:tc>
-          <w:tcPr>
-            <w:tcW w:w="10976" w:type="dxa"/>
+            <w:tcW w:w="3078" w:type="dxa"/>
+          </w:tcPr>
+          <w:p>
+            <w:pPr>
+              <w:rPr>
+                <w:rFonts w:cstheme="minorHAnsi"/>
+                <w:lang w:val="en-US"/>
+              </w:rPr>
+            </w:pPr>
+          </w:p>
+        </w:tc>
+        <w:tc>
+          <w:tcPr>
+            <w:tcW w:w="9810" w:type="dxa"/>
           </w:tcPr>
           <w:p>
             <w:pPr>
@@ -3215,7 +4790,7 @@
       <w:tr>
         <w:tc>
           <w:tcPr>
-            <w:tcW w:w="1129" w:type="dxa"/>
+            <w:tcW w:w="1060" w:type="dxa"/>
           </w:tcPr>
           <w:p>
             <w:pPr>
@@ -3233,20 +4808,20 @@
         </w:tc>
         <w:tc>
           <w:tcPr>
-            <w:tcW w:w="1843" w:type="dxa"/>
-          </w:tcPr>
-          <w:p>
-            <w:pPr>
-              <w:rPr>
-                <w:rFonts w:cstheme="minorHAnsi"/>
-                <w:lang w:val="en-US"/>
-              </w:rPr>
-            </w:pPr>
-          </w:p>
-        </w:tc>
-        <w:tc>
-          <w:tcPr>
-            <w:tcW w:w="10976" w:type="dxa"/>
+            <w:tcW w:w="3078" w:type="dxa"/>
+          </w:tcPr>
+          <w:p>
+            <w:pPr>
+              <w:rPr>
+                <w:rFonts w:cstheme="minorHAnsi"/>
+                <w:lang w:val="en-US"/>
+              </w:rPr>
+            </w:pPr>
+          </w:p>
+        </w:tc>
+        <w:tc>
+          <w:tcPr>
+            <w:tcW w:w="9810" w:type="dxa"/>
           </w:tcPr>
           <w:p>
             <w:pPr>
@@ -3261,7 +4836,7 @@
       <w:tr>
         <w:tc>
           <w:tcPr>
-            <w:tcW w:w="1129" w:type="dxa"/>
+            <w:tcW w:w="1060" w:type="dxa"/>
           </w:tcPr>
           <w:p>
             <w:pPr>
@@ -3279,20 +4854,20 @@
         </w:tc>
         <w:tc>
           <w:tcPr>
-            <w:tcW w:w="1843" w:type="dxa"/>
-          </w:tcPr>
-          <w:p>
-            <w:pPr>
-              <w:rPr>
-                <w:rFonts w:cstheme="minorHAnsi"/>
-                <w:lang w:val="en-US"/>
-              </w:rPr>
-            </w:pPr>
-          </w:p>
-        </w:tc>
-        <w:tc>
-          <w:tcPr>
-            <w:tcW w:w="10976" w:type="dxa"/>
+            <w:tcW w:w="3078" w:type="dxa"/>
+          </w:tcPr>
+          <w:p>
+            <w:pPr>
+              <w:rPr>
+                <w:rFonts w:cstheme="minorHAnsi"/>
+                <w:lang w:val="en-US"/>
+              </w:rPr>
+            </w:pPr>
+          </w:p>
+        </w:tc>
+        <w:tc>
+          <w:tcPr>
+            <w:tcW w:w="9810" w:type="dxa"/>
           </w:tcPr>
           <w:p>
             <w:pPr>
@@ -3307,7 +4882,7 @@
       <w:tr>
         <w:tc>
           <w:tcPr>
-            <w:tcW w:w="1129" w:type="dxa"/>
+            <w:tcW w:w="1060" w:type="dxa"/>
           </w:tcPr>
           <w:p>
             <w:pPr>
@@ -3325,20 +4900,20 @@
         </w:tc>
         <w:tc>
           <w:tcPr>
-            <w:tcW w:w="1843" w:type="dxa"/>
-          </w:tcPr>
-          <w:p>
-            <w:pPr>
-              <w:rPr>
-                <w:rFonts w:cstheme="minorHAnsi"/>
-                <w:lang w:val="en-US"/>
-              </w:rPr>
-            </w:pPr>
-          </w:p>
-        </w:tc>
-        <w:tc>
-          <w:tcPr>
-            <w:tcW w:w="10976" w:type="dxa"/>
+            <w:tcW w:w="3078" w:type="dxa"/>
+          </w:tcPr>
+          <w:p>
+            <w:pPr>
+              <w:rPr>
+                <w:rFonts w:cstheme="minorHAnsi"/>
+                <w:lang w:val="en-US"/>
+              </w:rPr>
+            </w:pPr>
+          </w:p>
+        </w:tc>
+        <w:tc>
+          <w:tcPr>
+            <w:tcW w:w="9810" w:type="dxa"/>
           </w:tcPr>
           <w:p>
             <w:pPr>
@@ -3353,7 +4928,7 @@
       <w:tr>
         <w:tc>
           <w:tcPr>
-            <w:tcW w:w="1129" w:type="dxa"/>
+            <w:tcW w:w="1060" w:type="dxa"/>
           </w:tcPr>
           <w:p>
             <w:pPr>
@@ -3371,20 +4946,20 @@
         </w:tc>
         <w:tc>
           <w:tcPr>
-            <w:tcW w:w="1843" w:type="dxa"/>
-          </w:tcPr>
-          <w:p>
-            <w:pPr>
-              <w:rPr>
-                <w:rFonts w:cstheme="minorHAnsi"/>
-                <w:lang w:val="en-US"/>
-              </w:rPr>
-            </w:pPr>
-          </w:p>
-        </w:tc>
-        <w:tc>
-          <w:tcPr>
-            <w:tcW w:w="10976" w:type="dxa"/>
+            <w:tcW w:w="3078" w:type="dxa"/>
+          </w:tcPr>
+          <w:p>
+            <w:pPr>
+              <w:rPr>
+                <w:rFonts w:cstheme="minorHAnsi"/>
+                <w:lang w:val="en-US"/>
+              </w:rPr>
+            </w:pPr>
+          </w:p>
+        </w:tc>
+        <w:tc>
+          <w:tcPr>
+            <w:tcW w:w="9810" w:type="dxa"/>
           </w:tcPr>
           <w:p>
             <w:pPr>
@@ -3399,7 +4974,7 @@
       <w:tr>
         <w:tc>
           <w:tcPr>
-            <w:tcW w:w="1129" w:type="dxa"/>
+            <w:tcW w:w="1060" w:type="dxa"/>
           </w:tcPr>
           <w:p>
             <w:pPr>
@@ -3417,20 +4992,20 @@
         </w:tc>
         <w:tc>
           <w:tcPr>
-            <w:tcW w:w="1843" w:type="dxa"/>
-          </w:tcPr>
-          <w:p>
-            <w:pPr>
-              <w:rPr>
-                <w:rFonts w:cstheme="minorHAnsi"/>
-                <w:lang w:val="en-US"/>
-              </w:rPr>
-            </w:pPr>
-          </w:p>
-        </w:tc>
-        <w:tc>
-          <w:tcPr>
-            <w:tcW w:w="10976" w:type="dxa"/>
+            <w:tcW w:w="3078" w:type="dxa"/>
+          </w:tcPr>
+          <w:p>
+            <w:pPr>
+              <w:rPr>
+                <w:rFonts w:cstheme="minorHAnsi"/>
+                <w:lang w:val="en-US"/>
+              </w:rPr>
+            </w:pPr>
+          </w:p>
+        </w:tc>
+        <w:tc>
+          <w:tcPr>
+            <w:tcW w:w="9810" w:type="dxa"/>
           </w:tcPr>
           <w:p>
             <w:pPr>
@@ -3445,7 +5020,7 @@
       <w:tr>
         <w:tc>
           <w:tcPr>
-            <w:tcW w:w="1129" w:type="dxa"/>
+            <w:tcW w:w="1060" w:type="dxa"/>
           </w:tcPr>
           <w:p>
             <w:pPr>
@@ -3463,20 +5038,20 @@
         </w:tc>
         <w:tc>
           <w:tcPr>
-            <w:tcW w:w="1843" w:type="dxa"/>
-          </w:tcPr>
-          <w:p>
-            <w:pPr>
-              <w:rPr>
-                <w:rFonts w:cstheme="minorHAnsi"/>
-                <w:lang w:val="en-US"/>
-              </w:rPr>
-            </w:pPr>
-          </w:p>
-        </w:tc>
-        <w:tc>
-          <w:tcPr>
-            <w:tcW w:w="10976" w:type="dxa"/>
+            <w:tcW w:w="3078" w:type="dxa"/>
+          </w:tcPr>
+          <w:p>
+            <w:pPr>
+              <w:rPr>
+                <w:rFonts w:cstheme="minorHAnsi"/>
+                <w:lang w:val="en-US"/>
+              </w:rPr>
+            </w:pPr>
+          </w:p>
+        </w:tc>
+        <w:tc>
+          <w:tcPr>
+            <w:tcW w:w="9810" w:type="dxa"/>
           </w:tcPr>
           <w:p>
             <w:pPr>
@@ -3491,7 +5066,7 @@
       <w:tr>
         <w:tc>
           <w:tcPr>
-            <w:tcW w:w="1129" w:type="dxa"/>
+            <w:tcW w:w="1060" w:type="dxa"/>
           </w:tcPr>
           <w:p>
             <w:pPr>
@@ -3509,20 +5084,20 @@
         </w:tc>
         <w:tc>
           <w:tcPr>
-            <w:tcW w:w="1843" w:type="dxa"/>
-          </w:tcPr>
-          <w:p>
-            <w:pPr>
-              <w:rPr>
-                <w:rFonts w:cstheme="minorHAnsi"/>
-                <w:lang w:val="en-US"/>
-              </w:rPr>
-            </w:pPr>
-          </w:p>
-        </w:tc>
-        <w:tc>
-          <w:tcPr>
-            <w:tcW w:w="10976" w:type="dxa"/>
+            <w:tcW w:w="3078" w:type="dxa"/>
+          </w:tcPr>
+          <w:p>
+            <w:pPr>
+              <w:rPr>
+                <w:rFonts w:cstheme="minorHAnsi"/>
+                <w:lang w:val="en-US"/>
+              </w:rPr>
+            </w:pPr>
+          </w:p>
+        </w:tc>
+        <w:tc>
+          <w:tcPr>
+            <w:tcW w:w="9810" w:type="dxa"/>
           </w:tcPr>
           <w:p>
             <w:pPr>
@@ -3578,14 +5153,14 @@
         <w:tblLook w:val="04A0" w:firstRow="1" w:lastRow="0" w:firstColumn="1" w:lastColumn="0" w:noHBand="0" w:noVBand="1"/>
       </w:tblPr>
       <w:tblGrid>
-        <w:gridCol w:w="1129"/>
-        <w:gridCol w:w="1843"/>
-        <w:gridCol w:w="10976"/>
+        <w:gridCol w:w="1080"/>
+        <w:gridCol w:w="2653"/>
+        <w:gridCol w:w="10215"/>
       </w:tblGrid>
       <w:tr>
         <w:tc>
           <w:tcPr>
-            <w:tcW w:w="1129" w:type="dxa"/>
+            <w:tcW w:w="1080" w:type="dxa"/>
           </w:tcPr>
           <w:p>
             <w:pPr>
@@ -3607,7 +5182,7 @@
         </w:tc>
         <w:tc>
           <w:tcPr>
-            <w:tcW w:w="1843" w:type="dxa"/>
+            <w:tcW w:w="2653" w:type="dxa"/>
           </w:tcPr>
           <w:p>
             <w:pPr>
@@ -3629,7 +5204,7 @@
         </w:tc>
         <w:tc>
           <w:tcPr>
-            <w:tcW w:w="10976" w:type="dxa"/>
+            <w:tcW w:w="10215" w:type="dxa"/>
           </w:tcPr>
           <w:p>
             <w:pPr>
@@ -3653,7 +5228,7 @@
       <w:tr>
         <w:tc>
           <w:tcPr>
-            <w:tcW w:w="1129" w:type="dxa"/>
+            <w:tcW w:w="1080" w:type="dxa"/>
           </w:tcPr>
           <w:p>
             <w:pPr>
@@ -3671,7 +5246,7 @@
         </w:tc>
         <w:tc>
           <w:tcPr>
-            <w:tcW w:w="1843" w:type="dxa"/>
+            <w:tcW w:w="2653" w:type="dxa"/>
           </w:tcPr>
           <w:p>
             <w:pPr>
@@ -3691,7 +5266,7 @@
         </w:tc>
         <w:tc>
           <w:tcPr>
-            <w:tcW w:w="10976" w:type="dxa"/>
+            <w:tcW w:w="10215" w:type="dxa"/>
           </w:tcPr>
           <w:p>
             <w:pPr>
@@ -3711,7 +5286,7 @@
       <w:tr>
         <w:tc>
           <w:tcPr>
-            <w:tcW w:w="1129" w:type="dxa"/>
+            <w:tcW w:w="1080" w:type="dxa"/>
           </w:tcPr>
           <w:p>
             <w:pPr>
@@ -3729,7 +5304,7 @@
         </w:tc>
         <w:tc>
           <w:tcPr>
-            <w:tcW w:w="1843" w:type="dxa"/>
+            <w:tcW w:w="2653" w:type="dxa"/>
           </w:tcPr>
           <w:p>
             <w:pPr>
@@ -3749,19 +5324,19 @@
         </w:tc>
         <w:tc>
           <w:tcPr>
-            <w:tcW w:w="10976" w:type="dxa"/>
-          </w:tcPr>
-          <w:p>
-            <w:pPr>
-              <w:rPr>
-                <w:rFonts w:cstheme="minorHAnsi"/>
-              </w:rPr>
-            </w:pPr>
-            <w:r>
-              <w:rPr>
-                <w:rFonts w:cstheme="minorHAnsi"/>
-              </w:rPr>
-              <w:t>Включена моторно-насосная группа (готов к работе с высоким давлением)</w:t>
+            <w:tcW w:w="10215" w:type="dxa"/>
+          </w:tcPr>
+          <w:p>
+            <w:pPr>
+              <w:rPr>
+                <w:rFonts w:cstheme="minorHAnsi"/>
+              </w:rPr>
+            </w:pPr>
+            <w:r>
+              <w:rPr>
+                <w:rFonts w:cstheme="minorHAnsi"/>
+              </w:rPr>
+              <w:t>готов к работе</w:t>
             </w:r>
           </w:p>
         </w:tc>
@@ -3769,7 +5344,7 @@
       <w:tr>
         <w:tc>
           <w:tcPr>
-            <w:tcW w:w="1129" w:type="dxa"/>
+            <w:tcW w:w="1080" w:type="dxa"/>
           </w:tcPr>
           <w:p>
             <w:pPr>
@@ -3787,7 +5362,7 @@
         </w:tc>
         <w:tc>
           <w:tcPr>
-            <w:tcW w:w="1843" w:type="dxa"/>
+            <w:tcW w:w="2653" w:type="dxa"/>
           </w:tcPr>
           <w:p>
             <w:pPr>
@@ -3807,7 +5382,7 @@
         </w:tc>
         <w:tc>
           <w:tcPr>
-            <w:tcW w:w="10976" w:type="dxa"/>
+            <w:tcW w:w="10215" w:type="dxa"/>
           </w:tcPr>
           <w:p>
             <w:pPr>
@@ -3827,7 +5402,7 @@
       <w:tr>
         <w:tc>
           <w:tcPr>
-            <w:tcW w:w="1129" w:type="dxa"/>
+            <w:tcW w:w="1080" w:type="dxa"/>
           </w:tcPr>
           <w:p>
             <w:pPr>
@@ -3845,7 +5420,7 @@
         </w:tc>
         <w:tc>
           <w:tcPr>
-            <w:tcW w:w="1843" w:type="dxa"/>
+            <w:tcW w:w="2653" w:type="dxa"/>
           </w:tcPr>
           <w:p>
             <w:pPr>
@@ -3865,7 +5440,7 @@
         </w:tc>
         <w:tc>
           <w:tcPr>
-            <w:tcW w:w="10976" w:type="dxa"/>
+            <w:tcW w:w="10215" w:type="dxa"/>
           </w:tcPr>
           <w:p>
             <w:pPr>
@@ -3885,7 +5460,7 @@
       <w:tr>
         <w:tc>
           <w:tcPr>
-            <w:tcW w:w="1129" w:type="dxa"/>
+            <w:tcW w:w="1080" w:type="dxa"/>
           </w:tcPr>
           <w:p>
             <w:pPr>
@@ -3903,7 +5478,7 @@
         </w:tc>
         <w:tc>
           <w:tcPr>
-            <w:tcW w:w="1843" w:type="dxa"/>
+            <w:tcW w:w="2653" w:type="dxa"/>
           </w:tcPr>
           <w:p>
             <w:pPr>
@@ -3923,7 +5498,7 @@
         </w:tc>
         <w:tc>
           <w:tcPr>
-            <w:tcW w:w="10976" w:type="dxa"/>
+            <w:tcW w:w="10215" w:type="dxa"/>
           </w:tcPr>
           <w:p>
             <w:pPr>
@@ -3943,7 +5518,7 @@
       <w:tr>
         <w:tc>
           <w:tcPr>
-            <w:tcW w:w="1129" w:type="dxa"/>
+            <w:tcW w:w="1080" w:type="dxa"/>
           </w:tcPr>
           <w:p>
             <w:pPr>
@@ -3961,7 +5536,7 @@
         </w:tc>
         <w:tc>
           <w:tcPr>
-            <w:tcW w:w="1843" w:type="dxa"/>
+            <w:tcW w:w="2653" w:type="dxa"/>
           </w:tcPr>
           <w:p>
             <w:pPr>
@@ -3981,7 +5556,7 @@
         </w:tc>
         <w:tc>
           <w:tcPr>
-            <w:tcW w:w="10976" w:type="dxa"/>
+            <w:tcW w:w="10215" w:type="dxa"/>
           </w:tcPr>
           <w:p>
             <w:pPr>
@@ -3994,6 +5569,36 @@
                 <w:rFonts w:cstheme="minorHAnsi"/>
               </w:rPr>
               <w:t>Внешнее управление</w:t>
+            </w:r>
+            <w:r>
+              <w:rPr>
+                <w:rFonts w:cstheme="minorHAnsi"/>
+              </w:rPr>
+              <w:t xml:space="preserve"> (флаг указывает на </w:t>
+            </w:r>
+            <w:r>
+              <w:rPr>
+                <w:rFonts w:cstheme="minorHAnsi"/>
+              </w:rPr>
+              <w:t>то,</w:t>
+            </w:r>
+            <w:r>
+              <w:rPr>
+                <w:rFonts w:cstheme="minorHAnsi"/>
+              </w:rPr>
+              <w:t xml:space="preserve"> что </w:t>
+            </w:r>
+            <w:r>
+              <w:rPr>
+                <w:rFonts w:cstheme="minorHAnsi"/>
+              </w:rPr>
+              <w:t>разрешено</w:t>
+            </w:r>
+            <w:r>
+              <w:rPr>
+                <w:rFonts w:cstheme="minorHAnsi"/>
+              </w:rPr>
+              <w:t xml:space="preserve"> управление по модбас)</w:t>
             </w:r>
           </w:p>
         </w:tc>
@@ -4001,7 +5606,7 @@
       <w:tr>
         <w:tc>
           <w:tcPr>
-            <w:tcW w:w="1129" w:type="dxa"/>
+            <w:tcW w:w="1080" w:type="dxa"/>
           </w:tcPr>
           <w:p>
             <w:pPr>
@@ -4019,82 +5624,151 @@
         </w:tc>
         <w:tc>
           <w:tcPr>
-            <w:tcW w:w="1843" w:type="dxa"/>
-          </w:tcPr>
-          <w:p>
-            <w:pPr>
-              <w:rPr>
-                <w:rFonts w:cstheme="minorHAnsi"/>
-                <w:lang w:val="en-US"/>
-              </w:rPr>
-            </w:pPr>
-          </w:p>
-        </w:tc>
-        <w:tc>
-          <w:tcPr>
-            <w:tcW w:w="10976" w:type="dxa"/>
-          </w:tcPr>
-          <w:p>
-            <w:pPr>
-              <w:rPr>
-                <w:rFonts w:cstheme="minorHAnsi"/>
-                <w:lang w:val="en-US"/>
-              </w:rPr>
-            </w:pPr>
+            <w:tcW w:w="2653" w:type="dxa"/>
+          </w:tcPr>
+          <w:p>
+            <w:pPr>
+              <w:rPr>
+                <w:rFonts w:cstheme="minorHAnsi"/>
+                <w:lang w:val="en-US"/>
+              </w:rPr>
+            </w:pPr>
+            <w:r>
+              <w:rPr>
+                <w:lang w:val="en-US"/>
+              </w:rPr>
+              <w:t>SP_EXEC_DONE_DUT</w:t>
+            </w:r>
+          </w:p>
+        </w:tc>
+        <w:tc>
+          <w:tcPr>
+            <w:tcW w:w="10215" w:type="dxa"/>
+          </w:tcPr>
+          <w:p>
+            <w:pPr>
+              <w:rPr>
+                <w:rFonts w:cstheme="minorHAnsi"/>
+              </w:rPr>
+            </w:pPr>
+            <w:r>
+              <w:rPr>
+                <w:rFonts w:cstheme="minorHAnsi"/>
+              </w:rPr>
+              <w:t>Выпол</w:t>
+            </w:r>
+            <w:r>
+              <w:rPr>
+                <w:rFonts w:cstheme="minorHAnsi"/>
+              </w:rPr>
+              <w:t>нен</w:t>
+            </w:r>
+            <w:r>
+              <w:rPr>
+                <w:rFonts w:cstheme="minorHAnsi"/>
+              </w:rPr>
+              <w:t xml:space="preserve"> переход к уставке</w:t>
+            </w:r>
+            <w:r>
+              <w:rPr>
+                <w:rFonts w:cstheme="minorHAnsi"/>
+              </w:rPr>
+              <w:t xml:space="preserve"> </w:t>
+            </w:r>
+            <w:r>
+              <w:rPr>
+                <w:rFonts w:cstheme="minorHAnsi"/>
+              </w:rPr>
+              <w:t>(образец)</w:t>
+            </w:r>
           </w:p>
         </w:tc>
       </w:tr>
       <w:tr>
         <w:tc>
           <w:tcPr>
-            <w:tcW w:w="1129" w:type="dxa"/>
-          </w:tcPr>
-          <w:p>
-            <w:pPr>
-              <w:rPr>
-                <w:rFonts w:cstheme="minorHAnsi"/>
-              </w:rPr>
-            </w:pPr>
-            <w:r>
-              <w:rPr>
-                <w:rFonts w:cstheme="minorHAnsi"/>
-              </w:rPr>
-              <w:lastRenderedPageBreak/>
+            <w:tcW w:w="1080" w:type="dxa"/>
+          </w:tcPr>
+          <w:p>
+            <w:pPr>
+              <w:rPr>
+                <w:rFonts w:cstheme="minorHAnsi"/>
+              </w:rPr>
+            </w:pPr>
+            <w:r>
+              <w:rPr>
+                <w:rFonts w:cstheme="minorHAnsi"/>
+              </w:rPr>
               <w:t>7</w:t>
             </w:r>
           </w:p>
         </w:tc>
         <w:tc>
           <w:tcPr>
-            <w:tcW w:w="1843" w:type="dxa"/>
-          </w:tcPr>
-          <w:p>
-            <w:pPr>
-              <w:rPr>
-                <w:rFonts w:cstheme="minorHAnsi"/>
-                <w:lang w:val="en-US"/>
-              </w:rPr>
-            </w:pPr>
-          </w:p>
-        </w:tc>
-        <w:tc>
-          <w:tcPr>
-            <w:tcW w:w="10976" w:type="dxa"/>
-          </w:tcPr>
-          <w:p>
-            <w:pPr>
-              <w:rPr>
-                <w:rFonts w:cstheme="minorHAnsi"/>
-                <w:lang w:val="en-US"/>
-              </w:rPr>
-            </w:pPr>
+            <w:tcW w:w="2653" w:type="dxa"/>
+          </w:tcPr>
+          <w:p>
+            <w:pPr>
+              <w:rPr>
+                <w:rFonts w:cstheme="minorHAnsi"/>
+                <w:lang w:val="en-US"/>
+              </w:rPr>
+            </w:pPr>
+            <w:r>
+              <w:rPr>
+                <w:lang w:val="en-US"/>
+              </w:rPr>
+              <w:t>SP_EXEC_DONE_CHAMBER</w:t>
+            </w:r>
+          </w:p>
+        </w:tc>
+        <w:tc>
+          <w:tcPr>
+            <w:tcW w:w="10215" w:type="dxa"/>
+          </w:tcPr>
+          <w:p>
+            <w:pPr>
+              <w:rPr>
+                <w:rFonts w:cstheme="minorHAnsi"/>
+              </w:rPr>
+            </w:pPr>
+            <w:r>
+              <w:rPr>
+                <w:rFonts w:cstheme="minorHAnsi"/>
+              </w:rPr>
+              <w:t>Выполн</w:t>
+            </w:r>
+            <w:r>
+              <w:rPr>
+                <w:rFonts w:cstheme="minorHAnsi"/>
+              </w:rPr>
+              <w:t>ен</w:t>
+            </w:r>
+            <w:r>
+              <w:rPr>
+                <w:rFonts w:cstheme="minorHAnsi"/>
+              </w:rPr>
+              <w:t xml:space="preserve"> переход к уставке</w:t>
+            </w:r>
+            <w:r>
+              <w:rPr>
+                <w:rFonts w:cstheme="minorHAnsi"/>
+              </w:rPr>
+              <w:t xml:space="preserve"> </w:t>
+            </w:r>
+            <w:r>
+              <w:rPr>
+                <w:rFonts w:cstheme="minorHAnsi"/>
+              </w:rPr>
+              <w:t>(камера)</w:t>
+            </w:r>
           </w:p>
         </w:tc>
       </w:tr>
       <w:tr>
         <w:tc>
           <w:tcPr>
-            <w:tcW w:w="1129" w:type="dxa"/>
+            <w:tcW w:w="1080" w:type="dxa"/>
           </w:tcPr>
           <w:p>
             <w:pPr>
@@ -4112,20 +5786,20 @@
         </w:tc>
         <w:tc>
           <w:tcPr>
-            <w:tcW w:w="1843" w:type="dxa"/>
-          </w:tcPr>
-          <w:p>
-            <w:pPr>
-              <w:rPr>
-                <w:rFonts w:cstheme="minorHAnsi"/>
-                <w:lang w:val="en-US"/>
-              </w:rPr>
-            </w:pPr>
-          </w:p>
-        </w:tc>
-        <w:tc>
-          <w:tcPr>
-            <w:tcW w:w="10976" w:type="dxa"/>
+            <w:tcW w:w="2653" w:type="dxa"/>
+          </w:tcPr>
+          <w:p>
+            <w:pPr>
+              <w:rPr>
+                <w:rFonts w:cstheme="minorHAnsi"/>
+                <w:lang w:val="en-US"/>
+              </w:rPr>
+            </w:pPr>
+          </w:p>
+        </w:tc>
+        <w:tc>
+          <w:tcPr>
+            <w:tcW w:w="10215" w:type="dxa"/>
           </w:tcPr>
           <w:p>
             <w:pPr>
@@ -4140,7 +5814,7 @@
       <w:tr>
         <w:tc>
           <w:tcPr>
-            <w:tcW w:w="1129" w:type="dxa"/>
+            <w:tcW w:w="1080" w:type="dxa"/>
           </w:tcPr>
           <w:p>
             <w:pPr>
@@ -4158,20 +5832,20 @@
         </w:tc>
         <w:tc>
           <w:tcPr>
-            <w:tcW w:w="1843" w:type="dxa"/>
-          </w:tcPr>
-          <w:p>
-            <w:pPr>
-              <w:rPr>
-                <w:rFonts w:cstheme="minorHAnsi"/>
-                <w:lang w:val="en-US"/>
-              </w:rPr>
-            </w:pPr>
-          </w:p>
-        </w:tc>
-        <w:tc>
-          <w:tcPr>
-            <w:tcW w:w="10976" w:type="dxa"/>
+            <w:tcW w:w="2653" w:type="dxa"/>
+          </w:tcPr>
+          <w:p>
+            <w:pPr>
+              <w:rPr>
+                <w:rFonts w:cstheme="minorHAnsi"/>
+                <w:lang w:val="en-US"/>
+              </w:rPr>
+            </w:pPr>
+          </w:p>
+        </w:tc>
+        <w:tc>
+          <w:tcPr>
+            <w:tcW w:w="10215" w:type="dxa"/>
           </w:tcPr>
           <w:p>
             <w:pPr>
@@ -4186,7 +5860,7 @@
       <w:tr>
         <w:tc>
           <w:tcPr>
-            <w:tcW w:w="1129" w:type="dxa"/>
+            <w:tcW w:w="1080" w:type="dxa"/>
           </w:tcPr>
           <w:p>
             <w:pPr>
@@ -4204,20 +5878,20 @@
         </w:tc>
         <w:tc>
           <w:tcPr>
-            <w:tcW w:w="1843" w:type="dxa"/>
-          </w:tcPr>
-          <w:p>
-            <w:pPr>
-              <w:rPr>
-                <w:rFonts w:cstheme="minorHAnsi"/>
-                <w:lang w:val="en-US"/>
-              </w:rPr>
-            </w:pPr>
-          </w:p>
-        </w:tc>
-        <w:tc>
-          <w:tcPr>
-            <w:tcW w:w="10976" w:type="dxa"/>
+            <w:tcW w:w="2653" w:type="dxa"/>
+          </w:tcPr>
+          <w:p>
+            <w:pPr>
+              <w:rPr>
+                <w:rFonts w:cstheme="minorHAnsi"/>
+                <w:lang w:val="en-US"/>
+              </w:rPr>
+            </w:pPr>
+          </w:p>
+        </w:tc>
+        <w:tc>
+          <w:tcPr>
+            <w:tcW w:w="10215" w:type="dxa"/>
           </w:tcPr>
           <w:p>
             <w:pPr>
@@ -4232,7 +5906,7 @@
       <w:tr>
         <w:tc>
           <w:tcPr>
-            <w:tcW w:w="1129" w:type="dxa"/>
+            <w:tcW w:w="1080" w:type="dxa"/>
           </w:tcPr>
           <w:p>
             <w:pPr>
@@ -4250,20 +5924,20 @@
         </w:tc>
         <w:tc>
           <w:tcPr>
-            <w:tcW w:w="1843" w:type="dxa"/>
-          </w:tcPr>
-          <w:p>
-            <w:pPr>
-              <w:rPr>
-                <w:rFonts w:cstheme="minorHAnsi"/>
-                <w:lang w:val="en-US"/>
-              </w:rPr>
-            </w:pPr>
-          </w:p>
-        </w:tc>
-        <w:tc>
-          <w:tcPr>
-            <w:tcW w:w="10976" w:type="dxa"/>
+            <w:tcW w:w="2653" w:type="dxa"/>
+          </w:tcPr>
+          <w:p>
+            <w:pPr>
+              <w:rPr>
+                <w:rFonts w:cstheme="minorHAnsi"/>
+                <w:lang w:val="en-US"/>
+              </w:rPr>
+            </w:pPr>
+          </w:p>
+        </w:tc>
+        <w:tc>
+          <w:tcPr>
+            <w:tcW w:w="10215" w:type="dxa"/>
           </w:tcPr>
           <w:p>
             <w:pPr>
@@ -4278,7 +5952,7 @@
       <w:tr>
         <w:tc>
           <w:tcPr>
-            <w:tcW w:w="1129" w:type="dxa"/>
+            <w:tcW w:w="1080" w:type="dxa"/>
           </w:tcPr>
           <w:p>
             <w:pPr>
@@ -4296,20 +5970,20 @@
         </w:tc>
         <w:tc>
           <w:tcPr>
-            <w:tcW w:w="1843" w:type="dxa"/>
-          </w:tcPr>
-          <w:p>
-            <w:pPr>
-              <w:rPr>
-                <w:rFonts w:cstheme="minorHAnsi"/>
-                <w:lang w:val="en-US"/>
-              </w:rPr>
-            </w:pPr>
-          </w:p>
-        </w:tc>
-        <w:tc>
-          <w:tcPr>
-            <w:tcW w:w="10976" w:type="dxa"/>
+            <w:tcW w:w="2653" w:type="dxa"/>
+          </w:tcPr>
+          <w:p>
+            <w:pPr>
+              <w:rPr>
+                <w:rFonts w:cstheme="minorHAnsi"/>
+                <w:lang w:val="en-US"/>
+              </w:rPr>
+            </w:pPr>
+          </w:p>
+        </w:tc>
+        <w:tc>
+          <w:tcPr>
+            <w:tcW w:w="10215" w:type="dxa"/>
           </w:tcPr>
           <w:p>
             <w:pPr>
@@ -4324,7 +5998,7 @@
       <w:tr>
         <w:tc>
           <w:tcPr>
-            <w:tcW w:w="1129" w:type="dxa"/>
+            <w:tcW w:w="1080" w:type="dxa"/>
           </w:tcPr>
           <w:p>
             <w:pPr>
@@ -4342,20 +6016,20 @@
         </w:tc>
         <w:tc>
           <w:tcPr>
-            <w:tcW w:w="1843" w:type="dxa"/>
-          </w:tcPr>
-          <w:p>
-            <w:pPr>
-              <w:rPr>
-                <w:rFonts w:cstheme="minorHAnsi"/>
-                <w:lang w:val="en-US"/>
-              </w:rPr>
-            </w:pPr>
-          </w:p>
-        </w:tc>
-        <w:tc>
-          <w:tcPr>
-            <w:tcW w:w="10976" w:type="dxa"/>
+            <w:tcW w:w="2653" w:type="dxa"/>
+          </w:tcPr>
+          <w:p>
+            <w:pPr>
+              <w:rPr>
+                <w:rFonts w:cstheme="minorHAnsi"/>
+                <w:lang w:val="en-US"/>
+              </w:rPr>
+            </w:pPr>
+          </w:p>
+        </w:tc>
+        <w:tc>
+          <w:tcPr>
+            <w:tcW w:w="10215" w:type="dxa"/>
           </w:tcPr>
           <w:p>
             <w:pPr>
@@ -4370,7 +6044,7 @@
       <w:tr>
         <w:tc>
           <w:tcPr>
-            <w:tcW w:w="1129" w:type="dxa"/>
+            <w:tcW w:w="1080" w:type="dxa"/>
           </w:tcPr>
           <w:p>
             <w:pPr>
@@ -4388,20 +6062,20 @@
         </w:tc>
         <w:tc>
           <w:tcPr>
-            <w:tcW w:w="1843" w:type="dxa"/>
-          </w:tcPr>
-          <w:p>
-            <w:pPr>
-              <w:rPr>
-                <w:rFonts w:cstheme="minorHAnsi"/>
-                <w:lang w:val="en-US"/>
-              </w:rPr>
-            </w:pPr>
-          </w:p>
-        </w:tc>
-        <w:tc>
-          <w:tcPr>
-            <w:tcW w:w="10976" w:type="dxa"/>
+            <w:tcW w:w="2653" w:type="dxa"/>
+          </w:tcPr>
+          <w:p>
+            <w:pPr>
+              <w:rPr>
+                <w:rFonts w:cstheme="minorHAnsi"/>
+                <w:lang w:val="en-US"/>
+              </w:rPr>
+            </w:pPr>
+          </w:p>
+        </w:tc>
+        <w:tc>
+          <w:tcPr>
+            <w:tcW w:w="10215" w:type="dxa"/>
           </w:tcPr>
           <w:p>
             <w:pPr>
@@ -4416,7 +6090,7 @@
       <w:tr>
         <w:tc>
           <w:tcPr>
-            <w:tcW w:w="1129" w:type="dxa"/>
+            <w:tcW w:w="1080" w:type="dxa"/>
           </w:tcPr>
           <w:p>
             <w:pPr>
@@ -4434,20 +6108,20 @@
         </w:tc>
         <w:tc>
           <w:tcPr>
-            <w:tcW w:w="1843" w:type="dxa"/>
-          </w:tcPr>
-          <w:p>
-            <w:pPr>
-              <w:rPr>
-                <w:rFonts w:cstheme="minorHAnsi"/>
-                <w:lang w:val="en-US"/>
-              </w:rPr>
-            </w:pPr>
-          </w:p>
-        </w:tc>
-        <w:tc>
-          <w:tcPr>
-            <w:tcW w:w="10976" w:type="dxa"/>
+            <w:tcW w:w="2653" w:type="dxa"/>
+          </w:tcPr>
+          <w:p>
+            <w:pPr>
+              <w:rPr>
+                <w:rFonts w:cstheme="minorHAnsi"/>
+                <w:lang w:val="en-US"/>
+              </w:rPr>
+            </w:pPr>
+          </w:p>
+        </w:tc>
+        <w:tc>
+          <w:tcPr>
+            <w:tcW w:w="10215" w:type="dxa"/>
           </w:tcPr>
           <w:p>
             <w:pPr>
@@ -4472,7 +6146,6 @@
       <w:pPr>
         <w:rPr>
           <w:rFonts w:cstheme="minorHAnsi"/>
-          <w:lang w:val="en-US"/>
         </w:rPr>
       </w:pPr>
       <w:r>
@@ -4481,6 +6154,12 @@
           <w:lang w:val="en-US"/>
         </w:rPr>
         <w:t>STEP</w:t>
+      </w:r>
+      <w:r>
+        <w:rPr>
+          <w:rFonts w:cstheme="minorHAnsi"/>
+        </w:rPr>
+        <w:t xml:space="preserve"> (в процессе коректировки0</w:t>
       </w:r>
     </w:p>
     <w:tbl>
@@ -4594,13 +6273,6 @@
                 <w:lang w:val="en-US"/>
               </w:rPr>
             </w:pPr>
-            <w:r>
-              <w:rPr>
-                <w:rFonts w:cstheme="minorHAnsi"/>
-                <w:lang w:val="en-US"/>
-              </w:rPr>
-              <w:t>IDLE</w:t>
-            </w:r>
           </w:p>
         </w:tc>
         <w:tc>
@@ -4613,12 +6285,6 @@
                 <w:rFonts w:cstheme="minorHAnsi"/>
               </w:rPr>
             </w:pPr>
-            <w:r>
-              <w:rPr>
-                <w:rFonts w:cstheme="minorHAnsi"/>
-              </w:rPr>
-              <w:t>Ожидание</w:t>
-            </w:r>
           </w:p>
         </w:tc>
       </w:tr>
@@ -4652,13 +6318,6 @@
                 <w:lang w:val="en-US"/>
               </w:rPr>
             </w:pPr>
-            <w:r>
-              <w:rPr>
-                <w:rFonts w:cstheme="minorHAnsi"/>
-                <w:lang w:val="en-US"/>
-              </w:rPr>
-              <w:t>Filling DUT</w:t>
-            </w:r>
           </w:p>
         </w:tc>
         <w:tc>
@@ -4671,654 +6330,6 @@
                 <w:rFonts w:cstheme="minorHAnsi"/>
               </w:rPr>
             </w:pPr>
-            <w:r>
-              <w:rPr>
-                <w:rFonts w:cstheme="minorHAnsi"/>
-              </w:rPr>
-              <w:t>Заправка образец</w:t>
-            </w:r>
-          </w:p>
-        </w:tc>
-      </w:tr>
-      <w:tr>
-        <w:tc>
-          <w:tcPr>
-            <w:tcW w:w="1129" w:type="dxa"/>
-          </w:tcPr>
-          <w:p>
-            <w:pPr>
-              <w:rPr>
-                <w:rFonts w:cstheme="minorHAnsi"/>
-              </w:rPr>
-            </w:pPr>
-            <w:r>
-              <w:rPr>
-                <w:rFonts w:cstheme="minorHAnsi"/>
-              </w:rPr>
-              <w:t>2</w:t>
-            </w:r>
-          </w:p>
-        </w:tc>
-        <w:tc>
-          <w:tcPr>
-            <w:tcW w:w="3544" w:type="dxa"/>
-          </w:tcPr>
-          <w:p>
-            <w:pPr>
-              <w:rPr>
-                <w:rFonts w:cstheme="minorHAnsi"/>
-                <w:lang w:val="en-US"/>
-              </w:rPr>
-            </w:pPr>
-            <w:r>
-              <w:rPr>
-                <w:rFonts w:cstheme="minorHAnsi"/>
-                <w:lang w:val="en-US"/>
-              </w:rPr>
-              <w:t>Filling Chamber</w:t>
-            </w:r>
-          </w:p>
-        </w:tc>
-        <w:tc>
-          <w:tcPr>
-            <w:tcW w:w="9275" w:type="dxa"/>
-          </w:tcPr>
-          <w:p>
-            <w:pPr>
-              <w:rPr>
-                <w:rFonts w:cstheme="minorHAnsi"/>
-                <w:lang w:val="en-US"/>
-              </w:rPr>
-            </w:pPr>
-            <w:r>
-              <w:rPr>
-                <w:rFonts w:cstheme="minorHAnsi"/>
-              </w:rPr>
-              <w:t>Заправка камера</w:t>
-            </w:r>
-          </w:p>
-        </w:tc>
-      </w:tr>
-      <w:tr>
-        <w:tc>
-          <w:tcPr>
-            <w:tcW w:w="1129" w:type="dxa"/>
-          </w:tcPr>
-          <w:p>
-            <w:pPr>
-              <w:rPr>
-                <w:rFonts w:cstheme="minorHAnsi"/>
-              </w:rPr>
-            </w:pPr>
-            <w:r>
-              <w:rPr>
-                <w:rFonts w:cstheme="minorHAnsi"/>
-              </w:rPr>
-              <w:t>3</w:t>
-            </w:r>
-          </w:p>
-        </w:tc>
-        <w:tc>
-          <w:tcPr>
-            <w:tcW w:w="3544" w:type="dxa"/>
-          </w:tcPr>
-          <w:p>
-            <w:pPr>
-              <w:rPr>
-                <w:rFonts w:cstheme="minorHAnsi"/>
-                <w:lang w:val="en-US"/>
-              </w:rPr>
-            </w:pPr>
-            <w:r>
-              <w:rPr>
-                <w:rFonts w:cstheme="minorHAnsi"/>
-                <w:lang w:val="en-US"/>
-              </w:rPr>
-              <w:t>Pressure Up DUT</w:t>
-            </w:r>
-          </w:p>
-        </w:tc>
-        <w:tc>
-          <w:tcPr>
-            <w:tcW w:w="9275" w:type="dxa"/>
-          </w:tcPr>
-          <w:p>
-            <w:pPr>
-              <w:rPr>
-                <w:rFonts w:cstheme="minorHAnsi"/>
-              </w:rPr>
-            </w:pPr>
-            <w:r>
-              <w:rPr>
-                <w:rFonts w:cstheme="minorHAnsi"/>
-              </w:rPr>
-              <w:t>Подъем давление насосом высокого давления (образец)</w:t>
-            </w:r>
-          </w:p>
-        </w:tc>
-      </w:tr>
-      <w:tr>
-        <w:tc>
-          <w:tcPr>
-            <w:tcW w:w="1129" w:type="dxa"/>
-          </w:tcPr>
-          <w:p>
-            <w:pPr>
-              <w:rPr>
-                <w:rFonts w:cstheme="minorHAnsi"/>
-              </w:rPr>
-            </w:pPr>
-            <w:r>
-              <w:rPr>
-                <w:rFonts w:cstheme="minorHAnsi"/>
-              </w:rPr>
-              <w:t>4</w:t>
-            </w:r>
-          </w:p>
-        </w:tc>
-        <w:tc>
-          <w:tcPr>
-            <w:tcW w:w="3544" w:type="dxa"/>
-          </w:tcPr>
-          <w:p>
-            <w:pPr>
-              <w:rPr>
-                <w:rFonts w:cstheme="minorHAnsi"/>
-                <w:lang w:val="en-US"/>
-              </w:rPr>
-            </w:pPr>
-            <w:r>
-              <w:rPr>
-                <w:rFonts w:cstheme="minorHAnsi"/>
-                <w:lang w:val="en-US"/>
-              </w:rPr>
-              <w:t>Abrupt Pressure Release DUT</w:t>
-            </w:r>
-          </w:p>
-        </w:tc>
-        <w:tc>
-          <w:tcPr>
-            <w:tcW w:w="9275" w:type="dxa"/>
-          </w:tcPr>
-          <w:p>
-            <w:pPr>
-              <w:rPr>
-                <w:rFonts w:cstheme="minorHAnsi"/>
-              </w:rPr>
-            </w:pPr>
-            <w:r>
-              <w:rPr>
-                <w:rFonts w:cstheme="minorHAnsi"/>
-              </w:rPr>
-              <w:t>Резкий сброс давления (образец)</w:t>
-            </w:r>
-          </w:p>
-        </w:tc>
-      </w:tr>
-      <w:tr>
-        <w:tc>
-          <w:tcPr>
-            <w:tcW w:w="1129" w:type="dxa"/>
-          </w:tcPr>
-          <w:p>
-            <w:pPr>
-              <w:rPr>
-                <w:rFonts w:cstheme="minorHAnsi"/>
-              </w:rPr>
-            </w:pPr>
-            <w:r>
-              <w:rPr>
-                <w:rFonts w:cstheme="minorHAnsi"/>
-              </w:rPr>
-              <w:t>5</w:t>
-            </w:r>
-          </w:p>
-        </w:tc>
-        <w:tc>
-          <w:tcPr>
-            <w:tcW w:w="3544" w:type="dxa"/>
-          </w:tcPr>
-          <w:p>
-            <w:pPr>
-              <w:rPr>
-                <w:rFonts w:cstheme="minorHAnsi"/>
-                <w:lang w:val="en-US"/>
-              </w:rPr>
-            </w:pPr>
-            <w:r>
-              <w:rPr>
-                <w:rFonts w:cstheme="minorHAnsi"/>
-                <w:lang w:val="en-US"/>
-              </w:rPr>
-              <w:t>Smooth Pressure Release DUT</w:t>
-            </w:r>
-          </w:p>
-        </w:tc>
-        <w:tc>
-          <w:tcPr>
-            <w:tcW w:w="9275" w:type="dxa"/>
-          </w:tcPr>
-          <w:p>
-            <w:pPr>
-              <w:rPr>
-                <w:rFonts w:cstheme="minorHAnsi"/>
-                <w:lang w:val="en-US"/>
-              </w:rPr>
-            </w:pPr>
-            <w:r>
-              <w:rPr>
-                <w:rFonts w:cstheme="minorHAnsi"/>
-              </w:rPr>
-              <w:t>Плавный сброс давления (образец)</w:t>
-            </w:r>
-          </w:p>
-        </w:tc>
-      </w:tr>
-      <w:tr>
-        <w:tc>
-          <w:tcPr>
-            <w:tcW w:w="1129" w:type="dxa"/>
-          </w:tcPr>
-          <w:p>
-            <w:pPr>
-              <w:rPr>
-                <w:rFonts w:cstheme="minorHAnsi"/>
-              </w:rPr>
-            </w:pPr>
-            <w:r>
-              <w:rPr>
-                <w:rFonts w:cstheme="minorHAnsi"/>
-              </w:rPr>
-              <w:t>6</w:t>
-            </w:r>
-          </w:p>
-        </w:tc>
-        <w:tc>
-          <w:tcPr>
-            <w:tcW w:w="3544" w:type="dxa"/>
-          </w:tcPr>
-          <w:p>
-            <w:pPr>
-              <w:rPr>
-                <w:rFonts w:cstheme="minorHAnsi"/>
-                <w:lang w:val="en-US"/>
-              </w:rPr>
-            </w:pPr>
-            <w:r>
-              <w:rPr>
-                <w:rFonts w:cstheme="minorHAnsi"/>
-                <w:lang w:val="en-US"/>
-              </w:rPr>
-              <w:t>Pressure Up Chamber</w:t>
-            </w:r>
-          </w:p>
-        </w:tc>
-        <w:tc>
-          <w:tcPr>
-            <w:tcW w:w="9275" w:type="dxa"/>
-          </w:tcPr>
-          <w:p>
-            <w:pPr>
-              <w:rPr>
-                <w:rFonts w:cstheme="minorHAnsi"/>
-              </w:rPr>
-            </w:pPr>
-            <w:r>
-              <w:rPr>
-                <w:rFonts w:cstheme="minorHAnsi"/>
-              </w:rPr>
-              <w:t>Подъем давление насосом высокого давления (камера)</w:t>
-            </w:r>
-          </w:p>
-        </w:tc>
-      </w:tr>
-      <w:tr>
-        <w:tc>
-          <w:tcPr>
-            <w:tcW w:w="1129" w:type="dxa"/>
-          </w:tcPr>
-          <w:p>
-            <w:pPr>
-              <w:rPr>
-                <w:rFonts w:cstheme="minorHAnsi"/>
-              </w:rPr>
-            </w:pPr>
-            <w:r>
-              <w:rPr>
-                <w:rFonts w:cstheme="minorHAnsi"/>
-              </w:rPr>
-              <w:t>7</w:t>
-            </w:r>
-          </w:p>
-        </w:tc>
-        <w:tc>
-          <w:tcPr>
-            <w:tcW w:w="3544" w:type="dxa"/>
-          </w:tcPr>
-          <w:p>
-            <w:pPr>
-              <w:rPr>
-                <w:rFonts w:cstheme="minorHAnsi"/>
-                <w:lang w:val="en-US"/>
-              </w:rPr>
-            </w:pPr>
-            <w:r>
-              <w:rPr>
-                <w:rFonts w:cstheme="minorHAnsi"/>
-                <w:lang w:val="en-US"/>
-              </w:rPr>
-              <w:t>Abrupt Pressure Release Chamber</w:t>
-            </w:r>
-          </w:p>
-        </w:tc>
-        <w:tc>
-          <w:tcPr>
-            <w:tcW w:w="9275" w:type="dxa"/>
-          </w:tcPr>
-          <w:p>
-            <w:pPr>
-              <w:rPr>
-                <w:rFonts w:cstheme="minorHAnsi"/>
-                <w:lang w:val="en-US"/>
-              </w:rPr>
-            </w:pPr>
-            <w:r>
-              <w:rPr>
-                <w:rFonts w:cstheme="minorHAnsi"/>
-              </w:rPr>
-              <w:t>Резкий сброс давления (камера)</w:t>
-            </w:r>
-          </w:p>
-        </w:tc>
-      </w:tr>
-      <w:tr>
-        <w:tc>
-          <w:tcPr>
-            <w:tcW w:w="1129" w:type="dxa"/>
-          </w:tcPr>
-          <w:p>
-            <w:pPr>
-              <w:rPr>
-                <w:rFonts w:cstheme="minorHAnsi"/>
-              </w:rPr>
-            </w:pPr>
-            <w:r>
-              <w:rPr>
-                <w:rFonts w:cstheme="minorHAnsi"/>
-              </w:rPr>
-              <w:t>8</w:t>
-            </w:r>
-          </w:p>
-        </w:tc>
-        <w:tc>
-          <w:tcPr>
-            <w:tcW w:w="3544" w:type="dxa"/>
-          </w:tcPr>
-          <w:p>
-            <w:pPr>
-              <w:rPr>
-                <w:rFonts w:cstheme="minorHAnsi"/>
-                <w:lang w:val="en-US"/>
-              </w:rPr>
-            </w:pPr>
-            <w:r>
-              <w:rPr>
-                <w:rFonts w:cstheme="minorHAnsi"/>
-                <w:lang w:val="en-US"/>
-              </w:rPr>
-              <w:t>Smooth Pressure Release Chamber</w:t>
-            </w:r>
-          </w:p>
-        </w:tc>
-        <w:tc>
-          <w:tcPr>
-            <w:tcW w:w="9275" w:type="dxa"/>
-          </w:tcPr>
-          <w:p>
-            <w:pPr>
-              <w:rPr>
-                <w:rFonts w:cstheme="minorHAnsi"/>
-                <w:lang w:val="en-US"/>
-              </w:rPr>
-            </w:pPr>
-            <w:r>
-              <w:rPr>
-                <w:rFonts w:cstheme="minorHAnsi"/>
-              </w:rPr>
-              <w:t>Плавный сброс давления (камера)</w:t>
-            </w:r>
-          </w:p>
-        </w:tc>
-      </w:tr>
-      <w:tr>
-        <w:tc>
-          <w:tcPr>
-            <w:tcW w:w="1129" w:type="dxa"/>
-          </w:tcPr>
-          <w:p>
-            <w:pPr>
-              <w:rPr>
-                <w:rFonts w:cstheme="minorHAnsi"/>
-              </w:rPr>
-            </w:pPr>
-            <w:r>
-              <w:rPr>
-                <w:rFonts w:cstheme="minorHAnsi"/>
-              </w:rPr>
-              <w:t>9</w:t>
-            </w:r>
-          </w:p>
-        </w:tc>
-        <w:tc>
-          <w:tcPr>
-            <w:tcW w:w="3544" w:type="dxa"/>
-          </w:tcPr>
-          <w:p>
-            <w:pPr>
-              <w:rPr>
-                <w:rFonts w:cstheme="minorHAnsi"/>
-                <w:lang w:val="en-US"/>
-              </w:rPr>
-            </w:pPr>
-            <w:r>
-              <w:rPr>
-                <w:rFonts w:cstheme="minorHAnsi"/>
-                <w:lang w:val="en-US"/>
-              </w:rPr>
-              <w:t>Measuring leakage sensor 41.3</w:t>
-            </w:r>
-          </w:p>
-        </w:tc>
-        <w:tc>
-          <w:tcPr>
-            <w:tcW w:w="9275" w:type="dxa"/>
-          </w:tcPr>
-          <w:p>
-            <w:pPr>
-              <w:rPr>
-                <w:rFonts w:cstheme="minorHAnsi"/>
-              </w:rPr>
-            </w:pPr>
-            <w:r>
-              <w:rPr>
-                <w:rFonts w:cstheme="minorHAnsi"/>
-              </w:rPr>
-              <w:t>Измерение утечек датчиком 41.3</w:t>
-            </w:r>
-          </w:p>
-        </w:tc>
-      </w:tr>
-      <w:tr>
-        <w:tc>
-          <w:tcPr>
-            <w:tcW w:w="1129" w:type="dxa"/>
-          </w:tcPr>
-          <w:p>
-            <w:pPr>
-              <w:rPr>
-                <w:rFonts w:cstheme="minorHAnsi"/>
-              </w:rPr>
-            </w:pPr>
-            <w:r>
-              <w:rPr>
-                <w:rFonts w:cstheme="minorHAnsi"/>
-              </w:rPr>
-              <w:t>10</w:t>
-            </w:r>
-          </w:p>
-        </w:tc>
-        <w:tc>
-          <w:tcPr>
-            <w:tcW w:w="3544" w:type="dxa"/>
-          </w:tcPr>
-          <w:p>
-            <w:pPr>
-              <w:rPr>
-                <w:rFonts w:cstheme="minorHAnsi"/>
-                <w:lang w:val="en-US"/>
-              </w:rPr>
-            </w:pPr>
-            <w:r>
-              <w:rPr>
-                <w:rFonts w:cstheme="minorHAnsi"/>
-                <w:lang w:val="en-US"/>
-              </w:rPr>
-              <w:t>Measuring leakage burette 42</w:t>
-            </w:r>
-          </w:p>
-        </w:tc>
-        <w:tc>
-          <w:tcPr>
-            <w:tcW w:w="9275" w:type="dxa"/>
-          </w:tcPr>
-          <w:p>
-            <w:pPr>
-              <w:rPr>
-                <w:rFonts w:cstheme="minorHAnsi"/>
-              </w:rPr>
-            </w:pPr>
-            <w:r>
-              <w:rPr>
-                <w:rFonts w:cstheme="minorHAnsi"/>
-              </w:rPr>
-              <w:t>Измерение утечек бюреткой 42</w:t>
-            </w:r>
-          </w:p>
-        </w:tc>
-      </w:tr>
-      <w:tr>
-        <w:tc>
-          <w:tcPr>
-            <w:tcW w:w="1129" w:type="dxa"/>
-          </w:tcPr>
-          <w:p>
-            <w:pPr>
-              <w:rPr>
-                <w:rFonts w:cstheme="minorHAnsi"/>
-              </w:rPr>
-            </w:pPr>
-            <w:r>
-              <w:rPr>
-                <w:rFonts w:cstheme="minorHAnsi"/>
-              </w:rPr>
-              <w:t>11</w:t>
-            </w:r>
-          </w:p>
-        </w:tc>
-        <w:tc>
-          <w:tcPr>
-            <w:tcW w:w="3544" w:type="dxa"/>
-          </w:tcPr>
-          <w:p>
-            <w:pPr>
-              <w:rPr>
-                <w:rFonts w:cstheme="minorHAnsi"/>
-                <w:lang w:val="en-US"/>
-              </w:rPr>
-            </w:pPr>
-            <w:r>
-              <w:rPr>
-                <w:rFonts w:cstheme="minorHAnsi"/>
-                <w:lang w:val="en-US"/>
-              </w:rPr>
-              <w:t>Low Pressure DUT</w:t>
-            </w:r>
-          </w:p>
-        </w:tc>
-        <w:tc>
-          <w:tcPr>
-            <w:tcW w:w="9275" w:type="dxa"/>
-          </w:tcPr>
-          <w:p>
-            <w:pPr>
-              <w:rPr>
-                <w:rFonts w:cstheme="minorHAnsi"/>
-              </w:rPr>
-            </w:pPr>
-            <w:r>
-              <w:rPr>
-                <w:rFonts w:cstheme="minorHAnsi"/>
-              </w:rPr>
-              <w:t>Поддержание низкого давления насосной станцией (образец)</w:t>
-            </w:r>
-          </w:p>
-        </w:tc>
-      </w:tr>
-      <w:tr>
-        <w:tc>
-          <w:tcPr>
-            <w:tcW w:w="1129" w:type="dxa"/>
-          </w:tcPr>
-          <w:p>
-            <w:pPr>
-              <w:rPr>
-                <w:rFonts w:cstheme="minorHAnsi"/>
-              </w:rPr>
-            </w:pPr>
-            <w:r>
-              <w:rPr>
-                <w:rFonts w:cstheme="minorHAnsi"/>
-              </w:rPr>
-              <w:t>12</w:t>
-            </w:r>
-          </w:p>
-        </w:tc>
-        <w:tc>
-          <w:tcPr>
-            <w:tcW w:w="3544" w:type="dxa"/>
-          </w:tcPr>
-          <w:p>
-            <w:pPr>
-              <w:rPr>
-                <w:rFonts w:cstheme="minorHAnsi"/>
-                <w:lang w:val="en-US"/>
-              </w:rPr>
-            </w:pPr>
-            <w:r>
-              <w:rPr>
-                <w:rFonts w:cstheme="minorHAnsi"/>
-                <w:lang w:val="en-US"/>
-              </w:rPr>
-              <w:t>Low Pressure Chamber</w:t>
-            </w:r>
-          </w:p>
-        </w:tc>
-        <w:tc>
-          <w:tcPr>
-            <w:tcW w:w="9275" w:type="dxa"/>
-          </w:tcPr>
-          <w:p>
-            <w:pPr>
-              <w:rPr>
-                <w:rFonts w:cstheme="minorHAnsi"/>
-              </w:rPr>
-            </w:pPr>
-            <w:r>
-              <w:rPr>
-                <w:rFonts w:cstheme="minorHAnsi"/>
-              </w:rPr>
-              <w:t>Поддержание низкого давления насосной станцией (камера)</w:t>
-            </w:r>
           </w:p>
         </w:tc>
       </w:tr>

--- a/Docs/Карта регистров.docx
+++ b/Docs/Карта регистров.docx
@@ -222,22 +222,7 @@
                 <w:highlight w:val="green"/>
                 <w:lang w:val="en-US"/>
               </w:rPr>
-              <w:t>SP</w:t>
-            </w:r>
-            <w:r>
-              <w:rPr>
-                <w:rFonts w:cstheme="minorHAnsi"/>
-                <w:highlight w:val="green"/>
-              </w:rPr>
-              <w:t>_</w:t>
-            </w:r>
-            <w:r>
-              <w:rPr>
-                <w:rFonts w:cstheme="minorHAnsi"/>
-                <w:highlight w:val="green"/>
-                <w:lang w:val="en-US"/>
-              </w:rPr>
-              <w:t>DUT</w:t>
+              <w:t>P_DUT</w:t>
             </w:r>
           </w:p>
         </w:tc>
@@ -291,12 +276,11 @@
               <w:rPr>
                 <w:rFonts w:cstheme="minorHAnsi"/>
               </w:rPr>
-              <w:t>Уставка давления</w:t>
-            </w:r>
-            <w:r>
-              <w:rPr>
-                <w:rFonts w:cstheme="minorHAnsi"/>
-                <w:lang w:val="en-US"/>
+              <w:t>Давление в образце</w:t>
+            </w:r>
+            <w:r>
+              <w:rPr>
+                <w:rFonts w:cstheme="minorHAnsi"/>
               </w:rPr>
               <w:t xml:space="preserve"> (</w:t>
             </w:r>
@@ -304,7 +288,7 @@
               <w:rPr>
                 <w:rFonts w:cstheme="minorHAnsi"/>
               </w:rPr>
-              <w:t>образец)</w:t>
+              <w:t>измеренное средствами завода)</w:t>
             </w:r>
           </w:p>
         </w:tc>
@@ -369,7 +353,7 @@
                 <w:highlight w:val="green"/>
                 <w:lang w:val="en-US"/>
               </w:rPr>
-              <w:t>SP_CHAMBER</w:t>
+              <w:t>P_CHAMBER</w:t>
             </w:r>
           </w:p>
         </w:tc>
@@ -423,26 +407,25 @@
               <w:rPr>
                 <w:rFonts w:cstheme="minorHAnsi"/>
               </w:rPr>
-              <w:t>Уставка давления</w:t>
-            </w:r>
-            <w:r>
-              <w:rPr>
-                <w:rFonts w:cstheme="minorHAnsi"/>
-                <w:lang w:val="en-US"/>
-              </w:rPr>
-              <w:t xml:space="preserve"> (</w:t>
-            </w:r>
-            <w:r>
-              <w:rPr>
-                <w:rFonts w:cstheme="minorHAnsi"/>
-              </w:rPr>
-              <w:t>камера</w:t>
-            </w:r>
-            <w:r>
-              <w:rPr>
-                <w:rFonts w:cstheme="minorHAnsi"/>
-              </w:rPr>
-              <w:t>)</w:t>
+              <w:t>Давление в камере</w:t>
+            </w:r>
+            <w:r>
+              <w:rPr>
+                <w:rFonts w:cstheme="minorHAnsi"/>
+              </w:rPr>
+              <w:t xml:space="preserve"> </w:t>
+            </w:r>
+            <w:r>
+              <w:rPr>
+                <w:rFonts w:cstheme="minorHAnsi"/>
+              </w:rPr>
+              <w:t>(</w:t>
+            </w:r>
+            <w:r>
+              <w:rPr>
+                <w:rFonts w:cstheme="minorHAnsi"/>
+              </w:rPr>
+              <w:t>измеренное средствами завода)</w:t>
             </w:r>
           </w:p>
         </w:tc>
@@ -504,7 +487,22 @@
                 <w:highlight w:val="green"/>
                 <w:lang w:val="en-US"/>
               </w:rPr>
-              <w:t>P_DUT</w:t>
+              <w:t>SP</w:t>
+            </w:r>
+            <w:r>
+              <w:rPr>
+                <w:rFonts w:cstheme="minorHAnsi"/>
+                <w:highlight w:val="green"/>
+              </w:rPr>
+              <w:t>_</w:t>
+            </w:r>
+            <w:r>
+              <w:rPr>
+                <w:rFonts w:cstheme="minorHAnsi"/>
+                <w:highlight w:val="green"/>
+                <w:lang w:val="en-US"/>
+              </w:rPr>
+              <w:t>DUT</w:t>
             </w:r>
           </w:p>
         </w:tc>
@@ -555,11 +553,12 @@
               <w:rPr>
                 <w:rFonts w:cstheme="minorHAnsi"/>
               </w:rPr>
-              <w:t>Давление в образце</w:t>
-            </w:r>
-            <w:r>
-              <w:rPr>
-                <w:rFonts w:cstheme="minorHAnsi"/>
+              <w:t>Уставка давления</w:t>
+            </w:r>
+            <w:r>
+              <w:rPr>
+                <w:rFonts w:cstheme="minorHAnsi"/>
+                <w:lang w:val="en-US"/>
               </w:rPr>
               <w:t xml:space="preserve"> (</w:t>
             </w:r>
@@ -567,7 +566,7 @@
               <w:rPr>
                 <w:rFonts w:cstheme="minorHAnsi"/>
               </w:rPr>
-              <w:t>измеренное средствами завода)</w:t>
+              <w:t>образец)</w:t>
             </w:r>
           </w:p>
         </w:tc>
@@ -629,7 +628,7 @@
                 <w:highlight w:val="green"/>
                 <w:lang w:val="en-US"/>
               </w:rPr>
-              <w:t>P_CHAMBER</w:t>
+              <w:t>SP_CHAMBER</w:t>
             </w:r>
           </w:p>
         </w:tc>
@@ -680,25 +679,26 @@
               <w:rPr>
                 <w:rFonts w:cstheme="minorHAnsi"/>
               </w:rPr>
-              <w:t>Давление в камере</w:t>
-            </w:r>
-            <w:r>
-              <w:rPr>
-                <w:rFonts w:cstheme="minorHAnsi"/>
-              </w:rPr>
-              <w:t xml:space="preserve"> </w:t>
-            </w:r>
-            <w:r>
-              <w:rPr>
-                <w:rFonts w:cstheme="minorHAnsi"/>
-              </w:rPr>
-              <w:t>(</w:t>
-            </w:r>
-            <w:r>
-              <w:rPr>
-                <w:rFonts w:cstheme="minorHAnsi"/>
-              </w:rPr>
-              <w:t>измеренное средствами завода)</w:t>
+              <w:t>Уставка давления</w:t>
+            </w:r>
+            <w:r>
+              <w:rPr>
+                <w:rFonts w:cstheme="minorHAnsi"/>
+                <w:lang w:val="en-US"/>
+              </w:rPr>
+              <w:t xml:space="preserve"> (</w:t>
+            </w:r>
+            <w:r>
+              <w:rPr>
+                <w:rFonts w:cstheme="minorHAnsi"/>
+              </w:rPr>
+              <w:t>камера</w:t>
+            </w:r>
+            <w:r>
+              <w:rPr>
+                <w:rFonts w:cstheme="minorHAnsi"/>
+              </w:rPr>
+              <w:t>)</w:t>
             </w:r>
           </w:p>
         </w:tc>
@@ -891,13 +891,7 @@
               <w:rPr>
                 <w:rFonts w:cstheme="minorHAnsi"/>
               </w:rPr>
-              <w:t xml:space="preserve"> </w:t>
-            </w:r>
-            <w:r>
-              <w:rPr>
-                <w:rFonts w:cstheme="minorHAnsi"/>
-              </w:rPr>
-              <w:t>(1 – Образец, 2 – камера)</w:t>
+              <w:t xml:space="preserve"> (1 – Образец, 2 – камера)</w:t>
             </w:r>
             <w:r>
               <w:rPr>
@@ -1085,6 +1079,118 @@
               </w:rPr>
               <w:t>пока не используется)</w:t>
             </w:r>
+          </w:p>
+        </w:tc>
+      </w:tr>
+      <w:tr>
+        <w:tc>
+          <w:tcPr>
+            <w:tcW w:w="844" w:type="dxa"/>
+          </w:tcPr>
+          <w:p>
+            <w:pPr>
+              <w:rPr>
+                <w:rFonts w:cstheme="minorHAnsi"/>
+              </w:rPr>
+            </w:pPr>
+          </w:p>
+        </w:tc>
+        <w:tc>
+          <w:tcPr>
+            <w:tcW w:w="1417" w:type="dxa"/>
+          </w:tcPr>
+          <w:p>
+            <w:pPr>
+              <w:rPr>
+                <w:rFonts w:cstheme="minorHAnsi"/>
+              </w:rPr>
+            </w:pPr>
+          </w:p>
+        </w:tc>
+        <w:tc>
+          <w:tcPr>
+            <w:tcW w:w="1457" w:type="dxa"/>
+          </w:tcPr>
+          <w:p/>
+        </w:tc>
+        <w:tc>
+          <w:tcPr>
+            <w:tcW w:w="2404" w:type="dxa"/>
+          </w:tcPr>
+          <w:p>
+            <w:pPr>
+              <w:rPr>
+                <w:rFonts w:cstheme="minorHAnsi"/>
+              </w:rPr>
+            </w:pPr>
+          </w:p>
+        </w:tc>
+        <w:tc>
+          <w:tcPr>
+            <w:tcW w:w="8615" w:type="dxa"/>
+          </w:tcPr>
+          <w:p>
+            <w:pPr>
+              <w:rPr>
+                <w:rFonts w:cstheme="minorHAnsi"/>
+              </w:rPr>
+            </w:pPr>
+          </w:p>
+        </w:tc>
+      </w:tr>
+      <w:tr>
+        <w:tc>
+          <w:tcPr>
+            <w:tcW w:w="844" w:type="dxa"/>
+          </w:tcPr>
+          <w:p>
+            <w:pPr>
+              <w:rPr>
+                <w:rFonts w:cstheme="minorHAnsi"/>
+              </w:rPr>
+            </w:pPr>
+          </w:p>
+        </w:tc>
+        <w:tc>
+          <w:tcPr>
+            <w:tcW w:w="1417" w:type="dxa"/>
+          </w:tcPr>
+          <w:p>
+            <w:pPr>
+              <w:rPr>
+                <w:rFonts w:cstheme="minorHAnsi"/>
+              </w:rPr>
+            </w:pPr>
+          </w:p>
+        </w:tc>
+        <w:tc>
+          <w:tcPr>
+            <w:tcW w:w="1457" w:type="dxa"/>
+          </w:tcPr>
+          <w:p/>
+        </w:tc>
+        <w:tc>
+          <w:tcPr>
+            <w:tcW w:w="2404" w:type="dxa"/>
+          </w:tcPr>
+          <w:p>
+            <w:pPr>
+              <w:rPr>
+                <w:rFonts w:cstheme="minorHAnsi"/>
+              </w:rPr>
+            </w:pPr>
+          </w:p>
+        </w:tc>
+        <w:tc>
+          <w:tcPr>
+            <w:tcW w:w="8615" w:type="dxa"/>
+          </w:tcPr>
+          <w:p>
+            <w:pPr>
+              <w:rPr>
+                <w:rFonts w:cstheme="minorHAnsi"/>
+              </w:rPr>
+            </w:pPr>
           </w:p>
         </w:tc>
       </w:tr>
@@ -2736,6 +2842,7 @@
                 <w:rFonts w:cstheme="minorHAnsi"/>
                 <w:lang w:val="en-US"/>
               </w:rPr>
+              <w:lastRenderedPageBreak/>
               <w:t>18, 19</w:t>
             </w:r>
           </w:p>
@@ -2891,7 +2998,6 @@
                 <w:rFonts w:cstheme="minorHAnsi"/>
                 <w:lang w:val="en-US"/>
               </w:rPr>
-              <w:lastRenderedPageBreak/>
               <w:t>20, 21</w:t>
             </w:r>
           </w:p>
@@ -4067,14 +4173,14 @@
         <w:tblLook w:val="04A0" w:firstRow="1" w:lastRow="0" w:firstColumn="1" w:lastColumn="0" w:noHBand="0" w:noVBand="1"/>
       </w:tblPr>
       <w:tblGrid>
-        <w:gridCol w:w="1049"/>
-        <w:gridCol w:w="3278"/>
-        <w:gridCol w:w="9621"/>
+        <w:gridCol w:w="1021"/>
+        <w:gridCol w:w="3771"/>
+        <w:gridCol w:w="9156"/>
       </w:tblGrid>
       <w:tr>
         <w:tc>
           <w:tcPr>
-            <w:tcW w:w="1060" w:type="dxa"/>
+            <w:tcW w:w="1021" w:type="dxa"/>
           </w:tcPr>
           <w:p>
             <w:pPr>
@@ -4096,7 +4202,7 @@
         </w:tc>
         <w:tc>
           <w:tcPr>
-            <w:tcW w:w="3078" w:type="dxa"/>
+            <w:tcW w:w="3771" w:type="dxa"/>
           </w:tcPr>
           <w:p>
             <w:pPr>
@@ -4118,7 +4224,7 @@
         </w:tc>
         <w:tc>
           <w:tcPr>
-            <w:tcW w:w="9810" w:type="dxa"/>
+            <w:tcW w:w="9156" w:type="dxa"/>
           </w:tcPr>
           <w:p>
             <w:pPr>
@@ -4142,7 +4248,7 @@
       <w:tr>
         <w:tc>
           <w:tcPr>
-            <w:tcW w:w="1060" w:type="dxa"/>
+            <w:tcW w:w="1021" w:type="dxa"/>
           </w:tcPr>
           <w:p>
             <w:pPr>
@@ -4160,7 +4266,7 @@
         </w:tc>
         <w:tc>
           <w:tcPr>
-            <w:tcW w:w="3078" w:type="dxa"/>
+            <w:tcW w:w="3771" w:type="dxa"/>
           </w:tcPr>
           <w:p>
             <w:pPr>
@@ -4169,11 +4275,13 @@
               </w:tabs>
               <w:rPr>
                 <w:rFonts w:cstheme="minorHAnsi"/>
-                <w:lang w:val="en-US"/>
-              </w:rPr>
-            </w:pPr>
-            <w:r>
-              <w:rPr>
+                <w:highlight w:val="green"/>
+                <w:lang w:val="en-US"/>
+              </w:rPr>
+            </w:pPr>
+            <w:r>
+              <w:rPr>
+                <w:highlight w:val="green"/>
                 <w:lang w:val="en-US"/>
               </w:rPr>
               <w:t>SP_EXEC_DUT</w:t>
@@ -4182,31 +4290,28 @@
         </w:tc>
         <w:tc>
           <w:tcPr>
-            <w:tcW w:w="9810" w:type="dxa"/>
-          </w:tcPr>
-          <w:p>
-            <w:pPr>
-              <w:rPr>
-                <w:rFonts w:cstheme="minorHAnsi"/>
-              </w:rPr>
-            </w:pPr>
-            <w:r>
-              <w:rPr>
-                <w:rFonts w:cstheme="minorHAnsi"/>
+            <w:tcW w:w="9156" w:type="dxa"/>
+          </w:tcPr>
+          <w:p>
+            <w:pPr>
+              <w:rPr>
+                <w:rFonts w:cstheme="minorHAnsi"/>
+                <w:highlight w:val="green"/>
+              </w:rPr>
+            </w:pPr>
+            <w:r>
+              <w:rPr>
+                <w:rFonts w:cstheme="minorHAnsi"/>
+                <w:highlight w:val="green"/>
               </w:rPr>
               <w:t>Выполнить переход к уставке</w:t>
             </w:r>
             <w:r>
               <w:rPr>
                 <w:rFonts w:cstheme="minorHAnsi"/>
-              </w:rPr>
-              <w:t xml:space="preserve"> </w:t>
-            </w:r>
-            <w:r>
-              <w:rPr>
-                <w:rFonts w:cstheme="minorHAnsi"/>
-              </w:rPr>
-              <w:t>(образец)</w:t>
+                <w:highlight w:val="green"/>
+              </w:rPr>
+              <w:t xml:space="preserve"> (образец)</w:t>
             </w:r>
           </w:p>
         </w:tc>
@@ -4214,7 +4319,7 @@
       <w:tr>
         <w:tc>
           <w:tcPr>
-            <w:tcW w:w="1060" w:type="dxa"/>
+            <w:tcW w:w="1021" w:type="dxa"/>
           </w:tcPr>
           <w:p>
             <w:pPr>
@@ -4232,17 +4337,19 @@
         </w:tc>
         <w:tc>
           <w:tcPr>
-            <w:tcW w:w="3078" w:type="dxa"/>
-          </w:tcPr>
-          <w:p>
-            <w:pPr>
-              <w:rPr>
-                <w:rFonts w:cstheme="minorHAnsi"/>
-                <w:lang w:val="en-US"/>
-              </w:rPr>
-            </w:pPr>
-            <w:r>
-              <w:rPr>
+            <w:tcW w:w="3771" w:type="dxa"/>
+          </w:tcPr>
+          <w:p>
+            <w:pPr>
+              <w:rPr>
+                <w:rFonts w:cstheme="minorHAnsi"/>
+                <w:highlight w:val="green"/>
+                <w:lang w:val="en-US"/>
+              </w:rPr>
+            </w:pPr>
+            <w:r>
+              <w:rPr>
+                <w:highlight w:val="green"/>
                 <w:lang w:val="en-US"/>
               </w:rPr>
               <w:t>SP_EXEC_CHAMBER</w:t>
@@ -4251,31 +4358,21 @@
         </w:tc>
         <w:tc>
           <w:tcPr>
-            <w:tcW w:w="9810" w:type="dxa"/>
-          </w:tcPr>
-          <w:p>
-            <w:pPr>
-              <w:rPr>
-                <w:rFonts w:cstheme="minorHAnsi"/>
-              </w:rPr>
-            </w:pPr>
-            <w:r>
-              <w:rPr>
-                <w:rFonts w:cstheme="minorHAnsi"/>
-              </w:rPr>
-              <w:t>Выполнить переход к уставке</w:t>
-            </w:r>
-            <w:r>
-              <w:rPr>
-                <w:rFonts w:cstheme="minorHAnsi"/>
-              </w:rPr>
-              <w:t xml:space="preserve"> </w:t>
-            </w:r>
-            <w:r>
-              <w:rPr>
-                <w:rFonts w:cstheme="minorHAnsi"/>
-              </w:rPr>
-              <w:t>(камера)</w:t>
+            <w:tcW w:w="9156" w:type="dxa"/>
+          </w:tcPr>
+          <w:p>
+            <w:pPr>
+              <w:rPr>
+                <w:rFonts w:cstheme="minorHAnsi"/>
+                <w:highlight w:val="green"/>
+              </w:rPr>
+            </w:pPr>
+            <w:r>
+              <w:rPr>
+                <w:rFonts w:cstheme="minorHAnsi"/>
+                <w:highlight w:val="green"/>
+              </w:rPr>
+              <w:t>Выполнить переход к уставке (камера)</w:t>
             </w:r>
           </w:p>
         </w:tc>
@@ -4283,7 +4380,7 @@
       <w:tr>
         <w:tc>
           <w:tcPr>
-            <w:tcW w:w="1060" w:type="dxa"/>
+            <w:tcW w:w="1021" w:type="dxa"/>
           </w:tcPr>
           <w:p>
             <w:pPr>
@@ -4301,37 +4398,34 @@
         </w:tc>
         <w:tc>
           <w:tcPr>
-            <w:tcW w:w="3078" w:type="dxa"/>
-          </w:tcPr>
-          <w:p>
-            <w:pPr>
-              <w:rPr>
-                <w:rFonts w:cstheme="minorHAnsi"/>
-              </w:rPr>
-            </w:pPr>
-            <w:r>
-              <w:rPr>
-                <w:rFonts w:cstheme="minorHAnsi"/>
-                <w:lang w:val="en-US"/>
-              </w:rPr>
-              <w:t>SOFT_PRESS</w:t>
-            </w:r>
-            <w:r>
-              <w:rPr>
-                <w:rFonts w:cstheme="minorHAnsi"/>
-                <w:lang w:val="en-US"/>
-              </w:rPr>
-              <w:t>_DOWN</w:t>
-            </w:r>
-            <w:r>
-              <w:rPr>
-                <w:rFonts w:cstheme="minorHAnsi"/>
+            <w:tcW w:w="3771" w:type="dxa"/>
+          </w:tcPr>
+          <w:p>
+            <w:pPr>
+              <w:rPr>
+                <w:rFonts w:cstheme="minorHAnsi"/>
+                <w:highlight w:val="green"/>
+              </w:rPr>
+            </w:pPr>
+            <w:r>
+              <w:rPr>
+                <w:rFonts w:cstheme="minorHAnsi"/>
+                <w:highlight w:val="green"/>
+                <w:lang w:val="en-US"/>
+              </w:rPr>
+              <w:t>SOFT_PRESS_DOWN</w:t>
+            </w:r>
+            <w:r>
+              <w:rPr>
+                <w:rFonts w:cstheme="minorHAnsi"/>
+                <w:highlight w:val="green"/>
               </w:rPr>
               <w:t>_</w:t>
             </w:r>
             <w:r>
               <w:rPr>
                 <w:rFonts w:cstheme="minorHAnsi"/>
+                <w:highlight w:val="green"/>
                 <w:lang w:val="en-US"/>
               </w:rPr>
               <w:t>DUT</w:t>
@@ -4340,31 +4434,21 @@
         </w:tc>
         <w:tc>
           <w:tcPr>
-            <w:tcW w:w="9810" w:type="dxa"/>
-          </w:tcPr>
-          <w:p>
-            <w:pPr>
-              <w:rPr>
-                <w:rFonts w:cstheme="minorHAnsi"/>
-              </w:rPr>
-            </w:pPr>
-            <w:r>
-              <w:rPr>
-                <w:rFonts w:cstheme="minorHAnsi"/>
-              </w:rPr>
-              <w:t>Выполнить плавный сброс давления</w:t>
-            </w:r>
-            <w:r>
-              <w:rPr>
-                <w:rFonts w:cstheme="minorHAnsi"/>
-              </w:rPr>
-              <w:t xml:space="preserve"> (</w:t>
-            </w:r>
-            <w:r>
-              <w:rPr>
-                <w:rFonts w:cstheme="minorHAnsi"/>
-              </w:rPr>
-              <w:t>образец)</w:t>
+            <w:tcW w:w="9156" w:type="dxa"/>
+          </w:tcPr>
+          <w:p>
+            <w:pPr>
+              <w:rPr>
+                <w:rFonts w:cstheme="minorHAnsi"/>
+                <w:highlight w:val="green"/>
+              </w:rPr>
+            </w:pPr>
+            <w:r>
+              <w:rPr>
+                <w:rFonts w:cstheme="minorHAnsi"/>
+                <w:highlight w:val="green"/>
+              </w:rPr>
+              <w:t>Выполнить плавный сброс давления (образец)</w:t>
             </w:r>
           </w:p>
         </w:tc>
@@ -4372,7 +4456,7 @@
       <w:tr>
         <w:tc>
           <w:tcPr>
-            <w:tcW w:w="1060" w:type="dxa"/>
+            <w:tcW w:w="1021" w:type="dxa"/>
           </w:tcPr>
           <w:p>
             <w:pPr>
@@ -4390,31 +4474,27 @@
         </w:tc>
         <w:tc>
           <w:tcPr>
-            <w:tcW w:w="3078" w:type="dxa"/>
-          </w:tcPr>
-          <w:p>
-            <w:pPr>
-              <w:rPr>
-                <w:rFonts w:cstheme="minorHAnsi"/>
-                <w:lang w:val="en-US"/>
-              </w:rPr>
-            </w:pPr>
-            <w:r>
-              <w:rPr>
-                <w:rFonts w:cstheme="minorHAnsi"/>
-                <w:lang w:val="en-US"/>
-              </w:rPr>
-              <w:t>SOFT_PRESS</w:t>
-            </w:r>
-            <w:r>
-              <w:rPr>
-                <w:rFonts w:cstheme="minorHAnsi"/>
-                <w:lang w:val="en-US"/>
-              </w:rPr>
-              <w:t>_DOWN</w:t>
-            </w:r>
-            <w:r>
-              <w:rPr>
+            <w:tcW w:w="3771" w:type="dxa"/>
+          </w:tcPr>
+          <w:p>
+            <w:pPr>
+              <w:rPr>
+                <w:rFonts w:cstheme="minorHAnsi"/>
+                <w:highlight w:val="green"/>
+                <w:lang w:val="en-US"/>
+              </w:rPr>
+            </w:pPr>
+            <w:r>
+              <w:rPr>
+                <w:rFonts w:cstheme="minorHAnsi"/>
+                <w:highlight w:val="green"/>
+                <w:lang w:val="en-US"/>
+              </w:rPr>
+              <w:t>SOFT_PRESS_DOWN</w:t>
+            </w:r>
+            <w:r>
+              <w:rPr>
+                <w:highlight w:val="green"/>
                 <w:lang w:val="en-US"/>
               </w:rPr>
               <w:t>_CHAMBER</w:t>
@@ -4423,25 +4503,21 @@
         </w:tc>
         <w:tc>
           <w:tcPr>
-            <w:tcW w:w="9810" w:type="dxa"/>
-          </w:tcPr>
-          <w:p>
-            <w:pPr>
-              <w:rPr>
-                <w:rFonts w:cstheme="minorHAnsi"/>
-              </w:rPr>
-            </w:pPr>
-            <w:r>
-              <w:rPr>
-                <w:rFonts w:cstheme="minorHAnsi"/>
-              </w:rPr>
-              <w:t>Выполнить плавный сброс давления</w:t>
-            </w:r>
-            <w:r>
-              <w:rPr>
-                <w:rFonts w:cstheme="minorHAnsi"/>
-              </w:rPr>
-              <w:t xml:space="preserve"> (камера)</w:t>
+            <w:tcW w:w="9156" w:type="dxa"/>
+          </w:tcPr>
+          <w:p>
+            <w:pPr>
+              <w:rPr>
+                <w:rFonts w:cstheme="minorHAnsi"/>
+                <w:highlight w:val="green"/>
+              </w:rPr>
+            </w:pPr>
+            <w:r>
+              <w:rPr>
+                <w:rFonts w:cstheme="minorHAnsi"/>
+                <w:highlight w:val="green"/>
+              </w:rPr>
+              <w:t>Выполнить плавный сброс давления (камера)</w:t>
             </w:r>
           </w:p>
         </w:tc>
@@ -4449,7 +4525,7 @@
       <w:tr>
         <w:tc>
           <w:tcPr>
-            <w:tcW w:w="1060" w:type="dxa"/>
+            <w:tcW w:w="1021" w:type="dxa"/>
           </w:tcPr>
           <w:p>
             <w:pPr>
@@ -4467,38 +4543,35 @@
         </w:tc>
         <w:tc>
           <w:tcPr>
-            <w:tcW w:w="3078" w:type="dxa"/>
-          </w:tcPr>
-          <w:p>
-            <w:pPr>
-              <w:rPr>
-                <w:rFonts w:cstheme="minorHAnsi"/>
-                <w:lang w:val="en-US"/>
-              </w:rPr>
-            </w:pPr>
-            <w:r>
-              <w:rPr>
-                <w:rFonts w:cstheme="minorHAnsi"/>
-                <w:lang w:val="en-US"/>
-              </w:rPr>
-              <w:t>ALARM_PRESS</w:t>
-            </w:r>
-            <w:r>
-              <w:rPr>
-                <w:rFonts w:cstheme="minorHAnsi"/>
-                <w:lang w:val="en-US"/>
-              </w:rPr>
-              <w:t>_DOWN</w:t>
-            </w:r>
-            <w:r>
-              <w:rPr>
-                <w:rFonts w:cstheme="minorHAnsi"/>
+            <w:tcW w:w="3771" w:type="dxa"/>
+          </w:tcPr>
+          <w:p>
+            <w:pPr>
+              <w:rPr>
+                <w:rFonts w:cstheme="minorHAnsi"/>
+                <w:highlight w:val="green"/>
+                <w:lang w:val="en-US"/>
+              </w:rPr>
+            </w:pPr>
+            <w:r>
+              <w:rPr>
+                <w:rFonts w:cstheme="minorHAnsi"/>
+                <w:highlight w:val="green"/>
+                <w:lang w:val="en-US"/>
+              </w:rPr>
+              <w:t>ALARM_PRESS_DOWN</w:t>
+            </w:r>
+            <w:r>
+              <w:rPr>
+                <w:rFonts w:cstheme="minorHAnsi"/>
+                <w:highlight w:val="green"/>
               </w:rPr>
               <w:t>_</w:t>
             </w:r>
             <w:r>
               <w:rPr>
                 <w:rFonts w:cstheme="minorHAnsi"/>
+                <w:highlight w:val="green"/>
                 <w:lang w:val="en-US"/>
               </w:rPr>
               <w:t>DUT</w:t>
@@ -4507,43 +4580,21 @@
         </w:tc>
         <w:tc>
           <w:tcPr>
-            <w:tcW w:w="9810" w:type="dxa"/>
-          </w:tcPr>
-          <w:p>
-            <w:pPr>
-              <w:rPr>
-                <w:rFonts w:cstheme="minorHAnsi"/>
-              </w:rPr>
-            </w:pPr>
-            <w:r>
-              <w:rPr>
-                <w:rFonts w:cstheme="minorHAnsi"/>
-              </w:rPr>
-              <w:t xml:space="preserve">Выполнить </w:t>
-            </w:r>
-            <w:r>
-              <w:rPr>
-                <w:rFonts w:cstheme="minorHAnsi"/>
-              </w:rPr>
-              <w:t>аварийный</w:t>
-            </w:r>
-            <w:r>
-              <w:rPr>
-                <w:rFonts w:cstheme="minorHAnsi"/>
-              </w:rPr>
-              <w:t xml:space="preserve"> сброс давления</w:t>
-            </w:r>
-            <w:r>
-              <w:rPr>
-                <w:rFonts w:cstheme="minorHAnsi"/>
-              </w:rPr>
-              <w:t xml:space="preserve"> (</w:t>
-            </w:r>
-            <w:r>
-              <w:rPr>
-                <w:rFonts w:cstheme="minorHAnsi"/>
-              </w:rPr>
-              <w:t>образец)</w:t>
+            <w:tcW w:w="9156" w:type="dxa"/>
+          </w:tcPr>
+          <w:p>
+            <w:pPr>
+              <w:rPr>
+                <w:rFonts w:cstheme="minorHAnsi"/>
+                <w:highlight w:val="green"/>
+              </w:rPr>
+            </w:pPr>
+            <w:r>
+              <w:rPr>
+                <w:rFonts w:cstheme="minorHAnsi"/>
+                <w:highlight w:val="green"/>
+              </w:rPr>
+              <w:t>Выполнить аварийный сброс давления (образец)</w:t>
             </w:r>
           </w:p>
         </w:tc>
@@ -4551,7 +4602,7 @@
       <w:tr>
         <w:tc>
           <w:tcPr>
-            <w:tcW w:w="1060" w:type="dxa"/>
+            <w:tcW w:w="1021" w:type="dxa"/>
           </w:tcPr>
           <w:p>
             <w:pPr>
@@ -4569,31 +4620,27 @@
         </w:tc>
         <w:tc>
           <w:tcPr>
-            <w:tcW w:w="3078" w:type="dxa"/>
-          </w:tcPr>
-          <w:p>
-            <w:pPr>
-              <w:rPr>
-                <w:rFonts w:cstheme="minorHAnsi"/>
-                <w:lang w:val="en-US"/>
-              </w:rPr>
-            </w:pPr>
-            <w:r>
-              <w:rPr>
-                <w:rFonts w:cstheme="minorHAnsi"/>
-                <w:lang w:val="en-US"/>
-              </w:rPr>
-              <w:t>ALARM_PRESS</w:t>
-            </w:r>
-            <w:r>
-              <w:rPr>
-                <w:rFonts w:cstheme="minorHAnsi"/>
-                <w:lang w:val="en-US"/>
-              </w:rPr>
-              <w:t>_DOWN</w:t>
-            </w:r>
-            <w:r>
-              <w:rPr>
+            <w:tcW w:w="3771" w:type="dxa"/>
+          </w:tcPr>
+          <w:p>
+            <w:pPr>
+              <w:rPr>
+                <w:rFonts w:cstheme="minorHAnsi"/>
+                <w:highlight w:val="green"/>
+                <w:lang w:val="en-US"/>
+              </w:rPr>
+            </w:pPr>
+            <w:r>
+              <w:rPr>
+                <w:rFonts w:cstheme="minorHAnsi"/>
+                <w:highlight w:val="green"/>
+                <w:lang w:val="en-US"/>
+              </w:rPr>
+              <w:t>ALARM_PRESS_DOWN</w:t>
+            </w:r>
+            <w:r>
+              <w:rPr>
+                <w:highlight w:val="green"/>
                 <w:lang w:val="en-US"/>
               </w:rPr>
               <w:t>_CHAMBER</w:t>
@@ -4602,37 +4649,21 @@
         </w:tc>
         <w:tc>
           <w:tcPr>
-            <w:tcW w:w="9810" w:type="dxa"/>
-          </w:tcPr>
-          <w:p>
-            <w:pPr>
-              <w:rPr>
-                <w:rFonts w:cstheme="minorHAnsi"/>
-              </w:rPr>
-            </w:pPr>
-            <w:r>
-              <w:rPr>
-                <w:rFonts w:cstheme="minorHAnsi"/>
-              </w:rPr>
-              <w:t xml:space="preserve">Выполнить </w:t>
-            </w:r>
-            <w:r>
-              <w:rPr>
-                <w:rFonts w:cstheme="minorHAnsi"/>
-              </w:rPr>
-              <w:t>аварийный</w:t>
-            </w:r>
-            <w:r>
-              <w:rPr>
-                <w:rFonts w:cstheme="minorHAnsi"/>
-              </w:rPr>
-              <w:t xml:space="preserve"> сброс давления</w:t>
-            </w:r>
-            <w:r>
-              <w:rPr>
-                <w:rFonts w:cstheme="minorHAnsi"/>
-              </w:rPr>
-              <w:t xml:space="preserve"> (камера)</w:t>
+            <w:tcW w:w="9156" w:type="dxa"/>
+          </w:tcPr>
+          <w:p>
+            <w:pPr>
+              <w:rPr>
+                <w:rFonts w:cstheme="minorHAnsi"/>
+                <w:highlight w:val="green"/>
+              </w:rPr>
+            </w:pPr>
+            <w:r>
+              <w:rPr>
+                <w:rFonts w:cstheme="minorHAnsi"/>
+                <w:highlight w:val="green"/>
+              </w:rPr>
+              <w:t>Выполнить аварийный сброс давления (камера)</w:t>
             </w:r>
           </w:p>
         </w:tc>
@@ -4640,7 +4671,7 @@
       <w:tr>
         <w:tc>
           <w:tcPr>
-            <w:tcW w:w="1060" w:type="dxa"/>
+            <w:tcW w:w="1021" w:type="dxa"/>
           </w:tcPr>
           <w:p>
             <w:pPr>
@@ -4658,18 +4689,20 @@
         </w:tc>
         <w:tc>
           <w:tcPr>
-            <w:tcW w:w="3078" w:type="dxa"/>
-          </w:tcPr>
-          <w:p>
-            <w:pPr>
-              <w:rPr>
-                <w:rFonts w:cstheme="minorHAnsi"/>
-                <w:lang w:val="en-US"/>
-              </w:rPr>
-            </w:pPr>
-            <w:r>
-              <w:rPr>
-                <w:rFonts w:cstheme="minorHAnsi"/>
+            <w:tcW w:w="3771" w:type="dxa"/>
+          </w:tcPr>
+          <w:p>
+            <w:pPr>
+              <w:rPr>
+                <w:rFonts w:cstheme="minorHAnsi"/>
+                <w:highlight w:val="yellow"/>
+                <w:lang w:val="en-US"/>
+              </w:rPr>
+            </w:pPr>
+            <w:r>
+              <w:rPr>
+                <w:rFonts w:cstheme="minorHAnsi"/>
+                <w:highlight w:val="yellow"/>
                 <w:lang w:val="en-US"/>
               </w:rPr>
               <w:t>BLOCK</w:t>
@@ -4678,17 +4711,19 @@
         </w:tc>
         <w:tc>
           <w:tcPr>
-            <w:tcW w:w="9810" w:type="dxa"/>
-          </w:tcPr>
-          <w:p>
-            <w:pPr>
-              <w:rPr>
-                <w:rFonts w:cstheme="minorHAnsi"/>
-              </w:rPr>
-            </w:pPr>
-            <w:r>
-              <w:rPr>
-                <w:rFonts w:cstheme="minorHAnsi"/>
+            <w:tcW w:w="9156" w:type="dxa"/>
+          </w:tcPr>
+          <w:p>
+            <w:pPr>
+              <w:rPr>
+                <w:rFonts w:cstheme="minorHAnsi"/>
+                <w:highlight w:val="yellow"/>
+              </w:rPr>
+            </w:pPr>
+            <w:r>
+              <w:rPr>
+                <w:rFonts w:cstheme="minorHAnsi"/>
+                <w:highlight w:val="yellow"/>
               </w:rPr>
               <w:t>Закрыть входные и выходные клапаны (образец и камера)</w:t>
             </w:r>
@@ -4698,7 +4733,7 @@
       <w:tr>
         <w:tc>
           <w:tcPr>
-            <w:tcW w:w="1060" w:type="dxa"/>
+            <w:tcW w:w="1021" w:type="dxa"/>
           </w:tcPr>
           <w:p>
             <w:pPr>
@@ -4716,35 +4751,65 @@
         </w:tc>
         <w:tc>
           <w:tcPr>
-            <w:tcW w:w="3078" w:type="dxa"/>
-          </w:tcPr>
-          <w:p>
-            <w:pPr>
-              <w:rPr>
-                <w:rFonts w:cstheme="minorHAnsi"/>
-                <w:lang w:val="en-US"/>
-              </w:rPr>
-            </w:pPr>
-          </w:p>
-        </w:tc>
-        <w:tc>
-          <w:tcPr>
-            <w:tcW w:w="9810" w:type="dxa"/>
-          </w:tcPr>
-          <w:p>
-            <w:pPr>
-              <w:rPr>
-                <w:rFonts w:cstheme="minorHAnsi"/>
-                <w:lang w:val="en-US"/>
-              </w:rPr>
-            </w:pPr>
+            <w:tcW w:w="3771" w:type="dxa"/>
+          </w:tcPr>
+          <w:p>
+            <w:pPr>
+              <w:rPr>
+                <w:rFonts w:cstheme="minorHAnsi"/>
+                <w:highlight w:val="green"/>
+                <w:lang w:val="en-US"/>
+              </w:rPr>
+            </w:pPr>
+            <w:r>
+              <w:rPr>
+                <w:rFonts w:cstheme="minorHAnsi"/>
+                <w:highlight w:val="green"/>
+                <w:lang w:val="en-US"/>
+              </w:rPr>
+              <w:t>ALARM_PRESS_DOWN_DUT_CHAMBER</w:t>
+            </w:r>
+          </w:p>
+        </w:tc>
+        <w:tc>
+          <w:tcPr>
+            <w:tcW w:w="9156" w:type="dxa"/>
+          </w:tcPr>
+          <w:p>
+            <w:pPr>
+              <w:rPr>
+                <w:rFonts w:cstheme="minorHAnsi"/>
+                <w:highlight w:val="green"/>
+              </w:rPr>
+            </w:pPr>
+            <w:r>
+              <w:rPr>
+                <w:rFonts w:cstheme="minorHAnsi"/>
+                <w:highlight w:val="green"/>
+              </w:rPr>
+              <w:t>Выполнить аварийный сброс давления (образец</w:t>
+            </w:r>
+            <w:r>
+              <w:rPr>
+                <w:rFonts w:cstheme="minorHAnsi"/>
+                <w:highlight w:val="green"/>
+              </w:rPr>
+              <w:t xml:space="preserve"> + камера</w:t>
+            </w:r>
+            <w:r>
+              <w:rPr>
+                <w:rFonts w:cstheme="minorHAnsi"/>
+                <w:highlight w:val="green"/>
+              </w:rPr>
+              <w:t>)</w:t>
+            </w:r>
           </w:p>
         </w:tc>
       </w:tr>
       <w:tr>
         <w:tc>
           <w:tcPr>
-            <w:tcW w:w="1060" w:type="dxa"/>
+            <w:tcW w:w="1021" w:type="dxa"/>
           </w:tcPr>
           <w:p>
             <w:pPr>
@@ -4762,38 +4827,53 @@
         </w:tc>
         <w:tc>
           <w:tcPr>
-            <w:tcW w:w="3078" w:type="dxa"/>
-          </w:tcPr>
-          <w:p>
-            <w:pPr>
-              <w:rPr>
-                <w:rFonts w:cstheme="minorHAnsi"/>
-                <w:lang w:val="en-US"/>
-              </w:rPr>
-            </w:pPr>
-          </w:p>
-        </w:tc>
-        <w:tc>
-          <w:tcPr>
-            <w:tcW w:w="9810" w:type="dxa"/>
-          </w:tcPr>
-          <w:p>
-            <w:pPr>
-              <w:rPr>
-                <w:rFonts w:cstheme="minorHAnsi"/>
-                <w:lang w:val="en-US"/>
-              </w:rPr>
-            </w:pPr>
+            <w:tcW w:w="3771" w:type="dxa"/>
+          </w:tcPr>
+          <w:p>
+            <w:pPr>
+              <w:rPr>
+                <w:rFonts w:cstheme="minorHAnsi"/>
+                <w:highlight w:val="green"/>
+                <w:lang w:val="en-US"/>
+              </w:rPr>
+            </w:pPr>
+            <w:r>
+              <w:rPr>
+                <w:rFonts w:cstheme="minorHAnsi"/>
+                <w:highlight w:val="green"/>
+                <w:lang w:val="en-US"/>
+              </w:rPr>
+              <w:t>FILING_DUT</w:t>
+            </w:r>
+          </w:p>
+        </w:tc>
+        <w:tc>
+          <w:tcPr>
+            <w:tcW w:w="9156" w:type="dxa"/>
+          </w:tcPr>
+          <w:p>
+            <w:pPr>
+              <w:rPr>
+                <w:highlight w:val="green"/>
+              </w:rPr>
+            </w:pPr>
+            <w:r>
+              <w:rPr>
+                <w:highlight w:val="green"/>
+              </w:rPr>
+              <w:t>Заправка (образец)</w:t>
+            </w:r>
           </w:p>
         </w:tc>
       </w:tr>
       <w:tr>
         <w:tc>
           <w:tcPr>
-            <w:tcW w:w="1060" w:type="dxa"/>
-          </w:tcPr>
-          <w:p>
-            <w:pPr>
+            <w:tcW w:w="1021" w:type="dxa"/>
+          </w:tcPr>
+          <w:p>
+            <w:pPr>
+              <w:jc w:val="center"/>
               <w:rPr>
                 <w:rFonts w:cstheme="minorHAnsi"/>
               </w:rPr>
@@ -4808,35 +4888,71 @@
         </w:tc>
         <w:tc>
           <w:tcPr>
-            <w:tcW w:w="3078" w:type="dxa"/>
-          </w:tcPr>
-          <w:p>
-            <w:pPr>
-              <w:rPr>
-                <w:rFonts w:cstheme="minorHAnsi"/>
-                <w:lang w:val="en-US"/>
-              </w:rPr>
-            </w:pPr>
-          </w:p>
-        </w:tc>
-        <w:tc>
-          <w:tcPr>
-            <w:tcW w:w="9810" w:type="dxa"/>
-          </w:tcPr>
-          <w:p>
-            <w:pPr>
-              <w:rPr>
-                <w:rFonts w:cstheme="minorHAnsi"/>
-                <w:lang w:val="en-US"/>
-              </w:rPr>
-            </w:pPr>
+            <w:tcW w:w="3771" w:type="dxa"/>
+          </w:tcPr>
+          <w:p>
+            <w:pPr>
+              <w:rPr>
+                <w:rFonts w:cstheme="minorHAnsi"/>
+                <w:highlight w:val="green"/>
+                <w:lang w:val="en-US"/>
+              </w:rPr>
+            </w:pPr>
+            <w:r>
+              <w:rPr>
+                <w:rFonts w:cstheme="minorHAnsi"/>
+                <w:highlight w:val="green"/>
+                <w:lang w:val="en-US"/>
+              </w:rPr>
+              <w:t>FILING_</w:t>
+            </w:r>
+            <w:r>
+              <w:rPr>
+                <w:rFonts w:cstheme="minorHAnsi"/>
+                <w:highlight w:val="green"/>
+                <w:lang w:val="en-US"/>
+              </w:rPr>
+              <w:t>CHAMBER</w:t>
+            </w:r>
+          </w:p>
+        </w:tc>
+        <w:tc>
+          <w:tcPr>
+            <w:tcW w:w="9156" w:type="dxa"/>
+          </w:tcPr>
+          <w:p>
+            <w:pPr>
+              <w:rPr>
+                <w:rFonts w:cstheme="minorHAnsi"/>
+                <w:highlight w:val="green"/>
+                <w:lang w:val="en-US"/>
+              </w:rPr>
+            </w:pPr>
+            <w:r>
+              <w:rPr>
+                <w:highlight w:val="green"/>
+              </w:rPr>
+              <w:t>Заправка (</w:t>
+            </w:r>
+            <w:r>
+              <w:rPr>
+                <w:highlight w:val="green"/>
+              </w:rPr>
+              <w:t>камера</w:t>
+            </w:r>
+            <w:r>
+              <w:rPr>
+                <w:highlight w:val="green"/>
+              </w:rPr>
+              <w:t>)</w:t>
+            </w:r>
           </w:p>
         </w:tc>
       </w:tr>
       <w:tr>
         <w:tc>
           <w:tcPr>
-            <w:tcW w:w="1060" w:type="dxa"/>
+            <w:tcW w:w="1021" w:type="dxa"/>
           </w:tcPr>
           <w:p>
             <w:pPr>
@@ -4854,35 +4970,47 @@
         </w:tc>
         <w:tc>
           <w:tcPr>
-            <w:tcW w:w="3078" w:type="dxa"/>
-          </w:tcPr>
-          <w:p>
-            <w:pPr>
-              <w:rPr>
-                <w:rFonts w:cstheme="minorHAnsi"/>
-                <w:lang w:val="en-US"/>
-              </w:rPr>
-            </w:pPr>
-          </w:p>
-        </w:tc>
-        <w:tc>
-          <w:tcPr>
-            <w:tcW w:w="9810" w:type="dxa"/>
-          </w:tcPr>
-          <w:p>
-            <w:pPr>
-              <w:rPr>
-                <w:rFonts w:cstheme="minorHAnsi"/>
-                <w:lang w:val="en-US"/>
-              </w:rPr>
-            </w:pPr>
+            <w:tcW w:w="3771" w:type="dxa"/>
+          </w:tcPr>
+          <w:p>
+            <w:pPr>
+              <w:rPr>
+                <w:rFonts w:cstheme="minorHAnsi"/>
+                <w:lang w:val="en-US"/>
+              </w:rPr>
+            </w:pPr>
+            <w:r>
+              <w:rPr>
+                <w:rFonts w:cstheme="minorHAnsi"/>
+                <w:lang w:val="en-US"/>
+              </w:rPr>
+              <w:t>PUMP_STATION_OFF</w:t>
+            </w:r>
+          </w:p>
+        </w:tc>
+        <w:tc>
+          <w:tcPr>
+            <w:tcW w:w="9156" w:type="dxa"/>
+          </w:tcPr>
+          <w:p>
+            <w:pPr>
+              <w:rPr>
+                <w:rFonts w:cstheme="minorHAnsi"/>
+              </w:rPr>
+            </w:pPr>
+            <w:r>
+              <w:rPr>
+                <w:rFonts w:cstheme="minorHAnsi"/>
+              </w:rPr>
+              <w:t>Выключение насосно-моторной группы</w:t>
+            </w:r>
           </w:p>
         </w:tc>
       </w:tr>
       <w:tr>
         <w:tc>
           <w:tcPr>
-            <w:tcW w:w="1060" w:type="dxa"/>
+            <w:tcW w:w="1021" w:type="dxa"/>
           </w:tcPr>
           <w:p>
             <w:pPr>
@@ -4900,20 +5028,20 @@
         </w:tc>
         <w:tc>
           <w:tcPr>
-            <w:tcW w:w="3078" w:type="dxa"/>
-          </w:tcPr>
-          <w:p>
-            <w:pPr>
-              <w:rPr>
-                <w:rFonts w:cstheme="minorHAnsi"/>
-                <w:lang w:val="en-US"/>
-              </w:rPr>
-            </w:pPr>
-          </w:p>
-        </w:tc>
-        <w:tc>
-          <w:tcPr>
-            <w:tcW w:w="9810" w:type="dxa"/>
+            <w:tcW w:w="3771" w:type="dxa"/>
+          </w:tcPr>
+          <w:p>
+            <w:pPr>
+              <w:rPr>
+                <w:rFonts w:cstheme="minorHAnsi"/>
+                <w:lang w:val="en-US"/>
+              </w:rPr>
+            </w:pPr>
+          </w:p>
+        </w:tc>
+        <w:tc>
+          <w:tcPr>
+            <w:tcW w:w="9156" w:type="dxa"/>
           </w:tcPr>
           <w:p>
             <w:pPr>
@@ -4928,7 +5056,7 @@
       <w:tr>
         <w:tc>
           <w:tcPr>
-            <w:tcW w:w="1060" w:type="dxa"/>
+            <w:tcW w:w="1021" w:type="dxa"/>
           </w:tcPr>
           <w:p>
             <w:pPr>
@@ -4946,20 +5074,20 @@
         </w:tc>
         <w:tc>
           <w:tcPr>
-            <w:tcW w:w="3078" w:type="dxa"/>
-          </w:tcPr>
-          <w:p>
-            <w:pPr>
-              <w:rPr>
-                <w:rFonts w:cstheme="minorHAnsi"/>
-                <w:lang w:val="en-US"/>
-              </w:rPr>
-            </w:pPr>
-          </w:p>
-        </w:tc>
-        <w:tc>
-          <w:tcPr>
-            <w:tcW w:w="9810" w:type="dxa"/>
+            <w:tcW w:w="3771" w:type="dxa"/>
+          </w:tcPr>
+          <w:p>
+            <w:pPr>
+              <w:rPr>
+                <w:rFonts w:cstheme="minorHAnsi"/>
+                <w:lang w:val="en-US"/>
+              </w:rPr>
+            </w:pPr>
+          </w:p>
+        </w:tc>
+        <w:tc>
+          <w:tcPr>
+            <w:tcW w:w="9156" w:type="dxa"/>
           </w:tcPr>
           <w:p>
             <w:pPr>
@@ -4974,7 +5102,7 @@
       <w:tr>
         <w:tc>
           <w:tcPr>
-            <w:tcW w:w="1060" w:type="dxa"/>
+            <w:tcW w:w="1021" w:type="dxa"/>
           </w:tcPr>
           <w:p>
             <w:pPr>
@@ -4992,20 +5120,20 @@
         </w:tc>
         <w:tc>
           <w:tcPr>
-            <w:tcW w:w="3078" w:type="dxa"/>
-          </w:tcPr>
-          <w:p>
-            <w:pPr>
-              <w:rPr>
-                <w:rFonts w:cstheme="minorHAnsi"/>
-                <w:lang w:val="en-US"/>
-              </w:rPr>
-            </w:pPr>
-          </w:p>
-        </w:tc>
-        <w:tc>
-          <w:tcPr>
-            <w:tcW w:w="9810" w:type="dxa"/>
+            <w:tcW w:w="3771" w:type="dxa"/>
+          </w:tcPr>
+          <w:p>
+            <w:pPr>
+              <w:rPr>
+                <w:rFonts w:cstheme="minorHAnsi"/>
+                <w:lang w:val="en-US"/>
+              </w:rPr>
+            </w:pPr>
+          </w:p>
+        </w:tc>
+        <w:tc>
+          <w:tcPr>
+            <w:tcW w:w="9156" w:type="dxa"/>
           </w:tcPr>
           <w:p>
             <w:pPr>
@@ -5020,7 +5148,7 @@
       <w:tr>
         <w:tc>
           <w:tcPr>
-            <w:tcW w:w="1060" w:type="dxa"/>
+            <w:tcW w:w="1021" w:type="dxa"/>
           </w:tcPr>
           <w:p>
             <w:pPr>
@@ -5038,20 +5166,20 @@
         </w:tc>
         <w:tc>
           <w:tcPr>
-            <w:tcW w:w="3078" w:type="dxa"/>
-          </w:tcPr>
-          <w:p>
-            <w:pPr>
-              <w:rPr>
-                <w:rFonts w:cstheme="minorHAnsi"/>
-                <w:lang w:val="en-US"/>
-              </w:rPr>
-            </w:pPr>
-          </w:p>
-        </w:tc>
-        <w:tc>
-          <w:tcPr>
-            <w:tcW w:w="9810" w:type="dxa"/>
+            <w:tcW w:w="3771" w:type="dxa"/>
+          </w:tcPr>
+          <w:p>
+            <w:pPr>
+              <w:rPr>
+                <w:rFonts w:cstheme="minorHAnsi"/>
+                <w:lang w:val="en-US"/>
+              </w:rPr>
+            </w:pPr>
+          </w:p>
+        </w:tc>
+        <w:tc>
+          <w:tcPr>
+            <w:tcW w:w="9156" w:type="dxa"/>
           </w:tcPr>
           <w:p>
             <w:pPr>
@@ -5066,38 +5194,39 @@
       <w:tr>
         <w:tc>
           <w:tcPr>
-            <w:tcW w:w="1060" w:type="dxa"/>
-          </w:tcPr>
-          <w:p>
-            <w:pPr>
-              <w:rPr>
-                <w:rFonts w:cstheme="minorHAnsi"/>
-              </w:rPr>
-            </w:pPr>
-            <w:r>
-              <w:rPr>
-                <w:rFonts w:cstheme="minorHAnsi"/>
-              </w:rPr>
+            <w:tcW w:w="1021" w:type="dxa"/>
+          </w:tcPr>
+          <w:p>
+            <w:pPr>
+              <w:rPr>
+                <w:rFonts w:cstheme="minorHAnsi"/>
+              </w:rPr>
+            </w:pPr>
+            <w:r>
+              <w:rPr>
+                <w:rFonts w:cstheme="minorHAnsi"/>
+              </w:rPr>
+              <w:lastRenderedPageBreak/>
               <w:t>15</w:t>
             </w:r>
           </w:p>
         </w:tc>
         <w:tc>
           <w:tcPr>
-            <w:tcW w:w="3078" w:type="dxa"/>
-          </w:tcPr>
-          <w:p>
-            <w:pPr>
-              <w:rPr>
-                <w:rFonts w:cstheme="minorHAnsi"/>
-                <w:lang w:val="en-US"/>
-              </w:rPr>
-            </w:pPr>
-          </w:p>
-        </w:tc>
-        <w:tc>
-          <w:tcPr>
-            <w:tcW w:w="9810" w:type="dxa"/>
+            <w:tcW w:w="3771" w:type="dxa"/>
+          </w:tcPr>
+          <w:p>
+            <w:pPr>
+              <w:rPr>
+                <w:rFonts w:cstheme="minorHAnsi"/>
+                <w:lang w:val="en-US"/>
+              </w:rPr>
+            </w:pPr>
+          </w:p>
+        </w:tc>
+        <w:tc>
+          <w:tcPr>
+            <w:tcW w:w="9156" w:type="dxa"/>
           </w:tcPr>
           <w:p>
             <w:pPr>
@@ -5795,6 +5924,13 @@
                 <w:lang w:val="en-US"/>
               </w:rPr>
             </w:pPr>
+            <w:r>
+              <w:rPr>
+                <w:rFonts w:cstheme="minorHAnsi"/>
+                <w:lang w:val="en-US"/>
+              </w:rPr>
+              <w:t>FILING_DONE_DUT</w:t>
+            </w:r>
           </w:p>
         </w:tc>
         <w:tc>
@@ -5805,9 +5941,14 @@
             <w:pPr>
               <w:rPr>
                 <w:rFonts w:cstheme="minorHAnsi"/>
-                <w:lang w:val="en-US"/>
-              </w:rPr>
-            </w:pPr>
+              </w:rPr>
+            </w:pPr>
+            <w:r>
+              <w:rPr>
+                <w:rFonts w:cstheme="minorHAnsi"/>
+              </w:rPr>
+              <w:t>Завершилась заправка (образец)</w:t>
+            </w:r>
           </w:p>
         </w:tc>
       </w:tr>
@@ -5841,6 +5982,20 @@
                 <w:lang w:val="en-US"/>
               </w:rPr>
             </w:pPr>
+            <w:r>
+              <w:rPr>
+                <w:rFonts w:cstheme="minorHAnsi"/>
+                <w:lang w:val="en-US"/>
+              </w:rPr>
+              <w:t>FILING_DONE_</w:t>
+            </w:r>
+            <w:r>
+              <w:rPr>
+                <w:rFonts w:cstheme="minorHAnsi"/>
+                <w:lang w:val="en-US"/>
+              </w:rPr>
+              <w:t>CHAMBER</w:t>
+            </w:r>
           </w:p>
         </w:tc>
         <w:tc>
@@ -5854,6 +6009,24 @@
                 <w:lang w:val="en-US"/>
               </w:rPr>
             </w:pPr>
+            <w:r>
+              <w:rPr>
+                <w:rFonts w:cstheme="minorHAnsi"/>
+              </w:rPr>
+              <w:t>Завершилась заправка (</w:t>
+            </w:r>
+            <w:r>
+              <w:rPr>
+                <w:rFonts w:cstheme="minorHAnsi"/>
+              </w:rPr>
+              <w:t>камера</w:t>
+            </w:r>
+            <w:r>
+              <w:rPr>
+                <w:rFonts w:cstheme="minorHAnsi"/>
+              </w:rPr>
+              <w:t>)</w:t>
+            </w:r>
           </w:p>
         </w:tc>
       </w:tr>
@@ -6753,7 +6926,6 @@
   <w:style w:type="character" w:default="1" w:styleId="a0">
     <w:name w:val="Default Paragraph Font"/>
     <w:uiPriority w:val="1"/>
-    <w:semiHidden/>
     <w:unhideWhenUsed/>
   </w:style>
   <w:style w:type="table" w:default="1" w:styleId="a1">

--- a/Docs/Карта регистров.docx
+++ b/Docs/Карта регистров.docx
@@ -212,14 +212,12 @@
                 <w:rFonts w:cstheme="minorHAnsi"/>
                 <w:b/>
                 <w:bCs/>
-                <w:highlight w:val="green"/>
-                <w:lang w:val="en-US"/>
-              </w:rPr>
-            </w:pPr>
-            <w:r>
-              <w:rPr>
-                <w:rFonts w:cstheme="minorHAnsi"/>
-                <w:highlight w:val="green"/>
+                <w:lang w:val="en-US"/>
+              </w:rPr>
+            </w:pPr>
+            <w:r>
+              <w:rPr>
+                <w:rFonts w:cstheme="minorHAnsi"/>
                 <w:lang w:val="en-US"/>
               </w:rPr>
               <w:t>P_DUT</w:t>
@@ -343,14 +341,12 @@
             <w:pPr>
               <w:rPr>
                 <w:rFonts w:cstheme="minorHAnsi"/>
-                <w:highlight w:val="green"/>
-                <w:lang w:val="en-US"/>
-              </w:rPr>
-            </w:pPr>
-            <w:r>
-              <w:rPr>
-                <w:rFonts w:cstheme="minorHAnsi"/>
-                <w:highlight w:val="green"/>
+                <w:lang w:val="en-US"/>
+              </w:rPr>
+            </w:pPr>
+            <w:r>
+              <w:rPr>
+                <w:rFonts w:cstheme="minorHAnsi"/>
                 <w:lang w:val="en-US"/>
               </w:rPr>
               <w:t>P_CHAMBER</w:t>
@@ -477,14 +473,12 @@
             <w:pPr>
               <w:rPr>
                 <w:rFonts w:cstheme="minorHAnsi"/>
-                <w:highlight w:val="green"/>
-                <w:lang w:val="en-US"/>
-              </w:rPr>
-            </w:pPr>
-            <w:r>
-              <w:rPr>
-                <w:rFonts w:cstheme="minorHAnsi"/>
-                <w:highlight w:val="green"/>
+                <w:lang w:val="en-US"/>
+              </w:rPr>
+            </w:pPr>
+            <w:r>
+              <w:rPr>
+                <w:rFonts w:cstheme="minorHAnsi"/>
                 <w:lang w:val="en-US"/>
               </w:rPr>
               <w:t>SP</w:t>
@@ -492,14 +486,12 @@
             <w:r>
               <w:rPr>
                 <w:rFonts w:cstheme="minorHAnsi"/>
-                <w:highlight w:val="green"/>
               </w:rPr>
               <w:t>_</w:t>
             </w:r>
             <w:r>
               <w:rPr>
                 <w:rFonts w:cstheme="minorHAnsi"/>
-                <w:highlight w:val="green"/>
                 <w:lang w:val="en-US"/>
               </w:rPr>
               <w:t>DUT</w:t>
@@ -618,14 +610,12 @@
             <w:pPr>
               <w:rPr>
                 <w:rFonts w:cstheme="minorHAnsi"/>
-                <w:highlight w:val="green"/>
-                <w:lang w:val="en-US"/>
-              </w:rPr>
-            </w:pPr>
-            <w:r>
-              <w:rPr>
-                <w:rFonts w:cstheme="minorHAnsi"/>
-                <w:highlight w:val="green"/>
+                <w:lang w:val="en-US"/>
+              </w:rPr>
+            </w:pPr>
+            <w:r>
+              <w:rPr>
+                <w:rFonts w:cstheme="minorHAnsi"/>
                 <w:lang w:val="en-US"/>
               </w:rPr>
               <w:t>SP_CHAMBER</w:t>
@@ -902,37 +892,16 @@
             <w:r>
               <w:rPr>
                 <w:rFonts w:cstheme="minorHAnsi"/>
-                <w:highlight w:val="yellow"/>
-              </w:rPr>
-              <w:t>(</w:t>
-            </w:r>
-            <w:r>
-              <w:rPr>
-                <w:rFonts w:cstheme="minorHAnsi"/>
-                <w:highlight w:val="yellow"/>
-              </w:rPr>
-              <w:t>резерв</w:t>
-            </w:r>
-            <w:r>
-              <w:rPr>
-                <w:rFonts w:cstheme="minorHAnsi"/>
-                <w:highlight w:val="yellow"/>
-              </w:rPr>
-              <w:t xml:space="preserve"> </w:t>
-            </w:r>
-            <w:r>
-              <w:rPr>
-                <w:rFonts w:cstheme="minorHAnsi"/>
-                <w:highlight w:val="yellow"/>
-              </w:rPr>
-              <w:t xml:space="preserve">- </w:t>
-            </w:r>
-            <w:r>
-              <w:rPr>
-                <w:rFonts w:cstheme="minorHAnsi"/>
-                <w:highlight w:val="yellow"/>
-              </w:rPr>
-              <w:t>пока не используется)</w:t>
+                <w:highlight w:val="red"/>
+              </w:rPr>
+              <w:t xml:space="preserve">Не </w:t>
+            </w:r>
+            <w:r>
+              <w:rPr>
+                <w:rFonts w:cstheme="minorHAnsi"/>
+                <w:highlight w:val="red"/>
+              </w:rPr>
+              <w:t>используем!</w:t>
             </w:r>
           </w:p>
         </w:tc>
@@ -1043,41 +1012,6 @@
                 <w:rFonts w:cstheme="minorHAnsi"/>
               </w:rPr>
               <w:t xml:space="preserve"> </w:t>
-            </w:r>
-            <w:r>
-              <w:rPr>
-                <w:rFonts w:cstheme="minorHAnsi"/>
-                <w:highlight w:val="yellow"/>
-              </w:rPr>
-              <w:t>(</w:t>
-            </w:r>
-            <w:r>
-              <w:rPr>
-                <w:rFonts w:cstheme="minorHAnsi"/>
-                <w:highlight w:val="yellow"/>
-              </w:rPr>
-              <w:t>резерв</w:t>
-            </w:r>
-            <w:r>
-              <w:rPr>
-                <w:rFonts w:cstheme="minorHAnsi"/>
-                <w:highlight w:val="yellow"/>
-              </w:rPr>
-              <w:t xml:space="preserve"> </w:t>
-            </w:r>
-            <w:r>
-              <w:rPr>
-                <w:rFonts w:cstheme="minorHAnsi"/>
-                <w:highlight w:val="yellow"/>
-              </w:rPr>
-              <w:t xml:space="preserve">- </w:t>
-            </w:r>
-            <w:r>
-              <w:rPr>
-                <w:rFonts w:cstheme="minorHAnsi"/>
-                <w:highlight w:val="yellow"/>
-              </w:rPr>
-              <w:t>пока не используется)</w:t>
             </w:r>
           </w:p>
         </w:tc>
@@ -1401,13 +1335,11 @@
             <w:pPr>
               <w:rPr>
                 <w:rFonts w:cstheme="minorHAnsi"/>
-                <w:highlight w:val="green"/>
-              </w:rPr>
-            </w:pPr>
-            <w:r>
-              <w:rPr>
-                <w:rFonts w:cstheme="minorHAnsi"/>
-                <w:highlight w:val="green"/>
+              </w:rPr>
+            </w:pPr>
+            <w:r>
+              <w:rPr>
+                <w:rFonts w:cstheme="minorHAnsi"/>
                 <w:lang w:val="en-US"/>
               </w:rPr>
               <w:t>SP</w:t>
@@ -1415,14 +1347,12 @@
             <w:r>
               <w:rPr>
                 <w:rFonts w:cstheme="minorHAnsi"/>
-                <w:highlight w:val="green"/>
               </w:rPr>
               <w:t>_</w:t>
             </w:r>
             <w:r>
               <w:rPr>
                 <w:rFonts w:cstheme="minorHAnsi"/>
-                <w:highlight w:val="green"/>
                 <w:lang w:val="en-US"/>
               </w:rPr>
               <w:t>DUT</w:t>
@@ -1551,13 +1481,11 @@
             <w:pPr>
               <w:rPr>
                 <w:rFonts w:cstheme="minorHAnsi"/>
-                <w:highlight w:val="green"/>
-              </w:rPr>
-            </w:pPr>
-            <w:r>
-              <w:rPr>
-                <w:rFonts w:cstheme="minorHAnsi"/>
-                <w:highlight w:val="green"/>
+              </w:rPr>
+            </w:pPr>
+            <w:r>
+              <w:rPr>
+                <w:rFonts w:cstheme="minorHAnsi"/>
                 <w:lang w:val="en-US"/>
               </w:rPr>
               <w:t>SP_CHAMBER</w:t>
@@ -1687,14 +1615,12 @@
             <w:pPr>
               <w:rPr>
                 <w:rFonts w:cstheme="minorHAnsi"/>
-                <w:highlight w:val="green"/>
-                <w:lang w:val="en-US"/>
-              </w:rPr>
-            </w:pPr>
-            <w:r>
-              <w:rPr>
-                <w:rFonts w:cstheme="minorHAnsi"/>
-                <w:highlight w:val="green"/>
+                <w:lang w:val="en-US"/>
+              </w:rPr>
+            </w:pPr>
+            <w:r>
+              <w:rPr>
+                <w:rFonts w:cstheme="minorHAnsi"/>
                 <w:lang w:val="en-US"/>
               </w:rPr>
               <w:t>P_DUT</w:t>
@@ -1812,14 +1738,12 @@
             <w:pPr>
               <w:rPr>
                 <w:rFonts w:cstheme="minorHAnsi"/>
-                <w:highlight w:val="green"/>
-                <w:lang w:val="en-US"/>
-              </w:rPr>
-            </w:pPr>
-            <w:r>
-              <w:rPr>
-                <w:rFonts w:cstheme="minorHAnsi"/>
-                <w:highlight w:val="green"/>
+                <w:lang w:val="en-US"/>
+              </w:rPr>
+            </w:pPr>
+            <w:r>
+              <w:rPr>
+                <w:rFonts w:cstheme="minorHAnsi"/>
                 <w:lang w:val="en-US"/>
               </w:rPr>
               <w:t>P_CHAMBER</w:t>
@@ -1942,13 +1866,11 @@
             <w:pPr>
               <w:rPr>
                 <w:rFonts w:cstheme="minorHAnsi"/>
-                <w:highlight w:val="green"/>
-              </w:rPr>
-            </w:pPr>
-            <w:r>
-              <w:rPr>
-                <w:rFonts w:cstheme="minorHAnsi"/>
-                <w:highlight w:val="green"/>
+              </w:rPr>
+            </w:pPr>
+            <w:r>
+              <w:rPr>
+                <w:rFonts w:cstheme="minorHAnsi"/>
                 <w:lang w:val="en-US"/>
               </w:rPr>
               <w:t>STS</w:t>
@@ -2039,13 +1961,11 @@
             <w:pPr>
               <w:rPr>
                 <w:rFonts w:cstheme="minorHAnsi"/>
-                <w:highlight w:val="green"/>
-              </w:rPr>
-            </w:pPr>
-            <w:r>
-              <w:rPr>
-                <w:rFonts w:cstheme="minorHAnsi"/>
-                <w:highlight w:val="green"/>
+              </w:rPr>
+            </w:pPr>
+            <w:r>
+              <w:rPr>
+                <w:rFonts w:cstheme="minorHAnsi"/>
                 <w:lang w:val="en-US"/>
               </w:rPr>
               <w:t>Direction out</w:t>
@@ -2079,7 +1999,6 @@
             <w:pPr>
               <w:rPr>
                 <w:rFonts w:cstheme="minorHAnsi"/>
-                <w:highlight w:val="yellow"/>
               </w:rPr>
             </w:pPr>
             <w:r>
@@ -2092,57 +2011,22 @@
               <w:rPr>
                 <w:rFonts w:cstheme="minorHAnsi"/>
               </w:rPr>
-              <w:t>(дублируется)</w:t>
-            </w:r>
-            <w:r>
-              <w:rPr>
-                <w:rFonts w:cstheme="minorHAnsi"/>
-                <w:highlight w:val="yellow"/>
-              </w:rPr>
-              <w:t xml:space="preserve"> </w:t>
-            </w:r>
-          </w:p>
-          <w:p>
-            <w:pPr>
-              <w:rPr>
-                <w:rFonts w:cstheme="minorHAnsi"/>
-              </w:rPr>
-            </w:pPr>
-            <w:r>
-              <w:rPr>
-                <w:rFonts w:cstheme="minorHAnsi"/>
-                <w:highlight w:val="yellow"/>
-              </w:rPr>
-              <w:t>(</w:t>
-            </w:r>
-            <w:r>
-              <w:rPr>
-                <w:rFonts w:cstheme="minorHAnsi"/>
-                <w:highlight w:val="yellow"/>
-              </w:rPr>
-              <w:t>резерв</w:t>
-            </w:r>
-            <w:r>
-              <w:rPr>
-                <w:rFonts w:cstheme="minorHAnsi"/>
-                <w:highlight w:val="yellow"/>
-              </w:rPr>
-              <w:t xml:space="preserve"> </w:t>
-            </w:r>
-            <w:r>
-              <w:rPr>
-                <w:rFonts w:cstheme="minorHAnsi"/>
-                <w:highlight w:val="yellow"/>
-              </w:rPr>
-              <w:t xml:space="preserve">- </w:t>
-            </w:r>
-            <w:r>
-              <w:rPr>
-                <w:rFonts w:cstheme="minorHAnsi"/>
-                <w:highlight w:val="yellow"/>
-              </w:rPr>
-              <w:t>пока не используется)</w:t>
-            </w:r>
+              <w:br/>
+            </w:r>
+            <w:r>
+              <w:rPr>
+                <w:rFonts w:cstheme="minorHAnsi"/>
+                <w:highlight w:val="red"/>
+              </w:rPr>
+              <w:t>Не используем!</w:t>
+            </w:r>
+          </w:p>
+          <w:p>
+            <w:pPr>
+              <w:rPr>
+                <w:rFonts w:cstheme="minorHAnsi"/>
+              </w:rPr>
+            </w:pPr>
           </w:p>
         </w:tc>
       </w:tr>
@@ -2192,12 +2076,10 @@
             <w:pPr>
               <w:rPr>
                 <w:rFonts w:cstheme="minorHAnsi"/>
-                <w:highlight w:val="green"/>
-              </w:rPr>
-            </w:pPr>
-            <w:r>
-              <w:rPr>
-                <w:highlight w:val="green"/>
+              </w:rPr>
+            </w:pPr>
+            <w:r>
+              <w:rPr>
                 <w:lang w:val="en-US"/>
               </w:rPr>
               <w:t>Compressed Nitrogen</w:t>
@@ -2266,41 +2148,6 @@
                 <w:rFonts w:cstheme="minorHAnsi"/>
               </w:rPr>
             </w:pPr>
-            <w:r>
-              <w:rPr>
-                <w:rFonts w:cstheme="minorHAnsi"/>
-                <w:highlight w:val="yellow"/>
-              </w:rPr>
-              <w:t>(</w:t>
-            </w:r>
-            <w:r>
-              <w:rPr>
-                <w:rFonts w:cstheme="minorHAnsi"/>
-                <w:highlight w:val="yellow"/>
-              </w:rPr>
-              <w:t>резерв</w:t>
-            </w:r>
-            <w:r>
-              <w:rPr>
-                <w:rFonts w:cstheme="minorHAnsi"/>
-                <w:highlight w:val="yellow"/>
-              </w:rPr>
-              <w:t xml:space="preserve"> </w:t>
-            </w:r>
-            <w:r>
-              <w:rPr>
-                <w:rFonts w:cstheme="minorHAnsi"/>
-                <w:highlight w:val="yellow"/>
-              </w:rPr>
-              <w:t xml:space="preserve">- </w:t>
-            </w:r>
-            <w:r>
-              <w:rPr>
-                <w:rFonts w:cstheme="minorHAnsi"/>
-                <w:highlight w:val="yellow"/>
-              </w:rPr>
-              <w:t>пока не используется)</w:t>
-            </w:r>
           </w:p>
         </w:tc>
       </w:tr>
@@ -2364,7 +2211,6 @@
             <w:r>
               <w:rPr>
                 <w:rFonts w:cstheme="minorHAnsi"/>
-                <w:highlight w:val="green"/>
                 <w:lang w:val="en-US"/>
               </w:rPr>
               <w:t>ALR</w:t>
@@ -2465,14 +2311,12 @@
             <w:pPr>
               <w:rPr>
                 <w:rFonts w:cstheme="minorHAnsi"/>
-                <w:highlight w:val="green"/>
-                <w:lang w:val="en-US"/>
-              </w:rPr>
-            </w:pPr>
-            <w:r>
-              <w:rPr>
-                <w:rFonts w:cstheme="minorHAnsi"/>
-                <w:highlight w:val="green"/>
+                <w:lang w:val="en-US"/>
+              </w:rPr>
+            </w:pPr>
+            <w:r>
+              <w:rPr>
+                <w:rFonts w:cstheme="minorHAnsi"/>
                 <w:lang w:val="en-US"/>
               </w:rPr>
               <w:t>AI0</w:t>
@@ -2591,13 +2435,11 @@
             <w:pPr>
               <w:rPr>
                 <w:rFonts w:cstheme="minorHAnsi"/>
-                <w:highlight w:val="green"/>
-              </w:rPr>
-            </w:pPr>
-            <w:r>
-              <w:rPr>
-                <w:rFonts w:cstheme="minorHAnsi"/>
-                <w:highlight w:val="green"/>
+              </w:rPr>
+            </w:pPr>
+            <w:r>
+              <w:rPr>
+                <w:rFonts w:cstheme="minorHAnsi"/>
                 <w:lang w:val="en-US"/>
               </w:rPr>
               <w:t>AI</w:t>
@@ -2605,7 +2447,6 @@
             <w:r>
               <w:rPr>
                 <w:rFonts w:cstheme="minorHAnsi"/>
-                <w:highlight w:val="green"/>
               </w:rPr>
               <w:t>1</w:t>
             </w:r>
@@ -2744,13 +2585,11 @@
             <w:pPr>
               <w:rPr>
                 <w:rFonts w:cstheme="minorHAnsi"/>
-                <w:highlight w:val="green"/>
-              </w:rPr>
-            </w:pPr>
-            <w:r>
-              <w:rPr>
-                <w:rFonts w:cstheme="minorHAnsi"/>
-                <w:highlight w:val="green"/>
+              </w:rPr>
+            </w:pPr>
+            <w:r>
+              <w:rPr>
+                <w:rFonts w:cstheme="minorHAnsi"/>
                 <w:lang w:val="en-US"/>
               </w:rPr>
               <w:t>AI</w:t>
@@ -2758,7 +2597,6 @@
             <w:r>
               <w:rPr>
                 <w:rFonts w:cstheme="minorHAnsi"/>
-                <w:highlight w:val="green"/>
               </w:rPr>
               <w:t>2</w:t>
             </w:r>
@@ -2874,13 +2712,11 @@
             <w:pPr>
               <w:rPr>
                 <w:rFonts w:cstheme="minorHAnsi"/>
-                <w:highlight w:val="green"/>
-              </w:rPr>
-            </w:pPr>
-            <w:r>
-              <w:rPr>
-                <w:rFonts w:cstheme="minorHAnsi"/>
-                <w:highlight w:val="green"/>
+              </w:rPr>
+            </w:pPr>
+            <w:r>
+              <w:rPr>
+                <w:rFonts w:cstheme="minorHAnsi"/>
                 <w:lang w:val="en-US"/>
               </w:rPr>
               <w:t>AI</w:t>
@@ -2888,7 +2724,6 @@
             <w:r>
               <w:rPr>
                 <w:rFonts w:cstheme="minorHAnsi"/>
-                <w:highlight w:val="green"/>
               </w:rPr>
               <w:t>3</w:t>
             </w:r>
@@ -3030,13 +2865,11 @@
             <w:pPr>
               <w:rPr>
                 <w:rFonts w:cstheme="minorHAnsi"/>
-                <w:highlight w:val="green"/>
-              </w:rPr>
-            </w:pPr>
-            <w:r>
-              <w:rPr>
-                <w:rFonts w:cstheme="minorHAnsi"/>
-                <w:highlight w:val="green"/>
+              </w:rPr>
+            </w:pPr>
+            <w:r>
+              <w:rPr>
+                <w:rFonts w:cstheme="minorHAnsi"/>
                 <w:lang w:val="en-US"/>
               </w:rPr>
               <w:t>AI</w:t>
@@ -3044,7 +2877,6 @@
             <w:r>
               <w:rPr>
                 <w:rFonts w:cstheme="minorHAnsi"/>
-                <w:highlight w:val="green"/>
               </w:rPr>
               <w:t>4</w:t>
             </w:r>
@@ -3103,13 +2935,7 @@
               <w:rPr>
                 <w:rFonts w:cstheme="minorHAnsi"/>
               </w:rPr>
-              <w:t xml:space="preserve"> </w:t>
-            </w:r>
-            <w:r>
-              <w:rPr>
-                <w:rFonts w:cstheme="minorHAnsi"/>
-              </w:rPr>
-              <w:t>воздуха</w:t>
+              <w:t xml:space="preserve"> воздуха</w:t>
             </w:r>
             <w:r>
               <w:rPr>
@@ -3183,13 +3009,11 @@
             <w:pPr>
               <w:rPr>
                 <w:rFonts w:cstheme="minorHAnsi"/>
-                <w:highlight w:val="green"/>
-              </w:rPr>
-            </w:pPr>
-            <w:r>
-              <w:rPr>
-                <w:rFonts w:cstheme="minorHAnsi"/>
-                <w:highlight w:val="green"/>
+              </w:rPr>
+            </w:pPr>
+            <w:r>
+              <w:rPr>
+                <w:rFonts w:cstheme="minorHAnsi"/>
                 <w:lang w:val="en-US"/>
               </w:rPr>
               <w:t>AI</w:t>
@@ -3197,7 +3021,6 @@
             <w:r>
               <w:rPr>
                 <w:rFonts w:cstheme="minorHAnsi"/>
-                <w:highlight w:val="green"/>
               </w:rPr>
               <w:t>5</w:t>
             </w:r>
@@ -3324,13 +3147,11 @@
             <w:pPr>
               <w:rPr>
                 <w:rFonts w:cstheme="minorHAnsi"/>
-                <w:highlight w:val="green"/>
-              </w:rPr>
-            </w:pPr>
-            <w:r>
-              <w:rPr>
-                <w:rFonts w:cstheme="minorHAnsi"/>
-                <w:highlight w:val="green"/>
+              </w:rPr>
+            </w:pPr>
+            <w:r>
+              <w:rPr>
+                <w:rFonts w:cstheme="minorHAnsi"/>
                 <w:lang w:val="en-US"/>
               </w:rPr>
               <w:t>AI</w:t>
@@ -3338,7 +3159,6 @@
             <w:r>
               <w:rPr>
                 <w:rFonts w:cstheme="minorHAnsi"/>
-                <w:highlight w:val="green"/>
               </w:rPr>
               <w:t>6</w:t>
             </w:r>
@@ -3472,13 +3292,11 @@
             <w:pPr>
               <w:rPr>
                 <w:rFonts w:cstheme="minorHAnsi"/>
-                <w:highlight w:val="green"/>
-              </w:rPr>
-            </w:pPr>
-            <w:r>
-              <w:rPr>
-                <w:rFonts w:cstheme="minorHAnsi"/>
-                <w:highlight w:val="green"/>
+              </w:rPr>
+            </w:pPr>
+            <w:r>
+              <w:rPr>
+                <w:rFonts w:cstheme="minorHAnsi"/>
                 <w:lang w:val="en-US"/>
               </w:rPr>
               <w:t>AI</w:t>
@@ -3486,7 +3304,6 @@
             <w:r>
               <w:rPr>
                 <w:rFonts w:cstheme="minorHAnsi"/>
-                <w:highlight w:val="green"/>
               </w:rPr>
               <w:t>7</w:t>
             </w:r>
@@ -3621,13 +3438,11 @@
             <w:pPr>
               <w:rPr>
                 <w:rFonts w:cstheme="minorHAnsi"/>
-                <w:highlight w:val="green"/>
-              </w:rPr>
-            </w:pPr>
-            <w:r>
-              <w:rPr>
-                <w:rFonts w:cstheme="minorHAnsi"/>
-                <w:highlight w:val="green"/>
+              </w:rPr>
+            </w:pPr>
+            <w:r>
+              <w:rPr>
+                <w:rFonts w:cstheme="minorHAnsi"/>
                 <w:lang w:val="en-US"/>
               </w:rPr>
               <w:t>AI</w:t>
@@ -3635,7 +3450,6 @@
             <w:r>
               <w:rPr>
                 <w:rFonts w:cstheme="minorHAnsi"/>
-                <w:highlight w:val="green"/>
               </w:rPr>
               <w:t>8</w:t>
             </w:r>
@@ -3762,13 +3576,11 @@
             <w:pPr>
               <w:rPr>
                 <w:rFonts w:cstheme="minorHAnsi"/>
-                <w:highlight w:val="green"/>
-              </w:rPr>
-            </w:pPr>
-            <w:r>
-              <w:rPr>
-                <w:rFonts w:cstheme="minorHAnsi"/>
-                <w:highlight w:val="green"/>
+              </w:rPr>
+            </w:pPr>
+            <w:r>
+              <w:rPr>
+                <w:rFonts w:cstheme="minorHAnsi"/>
                 <w:lang w:val="en-US"/>
               </w:rPr>
               <w:t>AI</w:t>
@@ -3776,7 +3588,6 @@
             <w:r>
               <w:rPr>
                 <w:rFonts w:cstheme="minorHAnsi"/>
-                <w:highlight w:val="green"/>
               </w:rPr>
               <w:t>9</w:t>
             </w:r>
@@ -3902,13 +3713,11 @@
             <w:pPr>
               <w:rPr>
                 <w:rFonts w:cstheme="minorHAnsi"/>
-                <w:highlight w:val="green"/>
-              </w:rPr>
-            </w:pPr>
-            <w:r>
-              <w:rPr>
-                <w:rFonts w:cstheme="minorHAnsi"/>
-                <w:highlight w:val="green"/>
+              </w:rPr>
+            </w:pPr>
+            <w:r>
+              <w:rPr>
+                <w:rFonts w:cstheme="minorHAnsi"/>
                 <w:lang w:val="en-US"/>
               </w:rPr>
               <w:t>AI</w:t>
@@ -3916,7 +3725,6 @@
             <w:r>
               <w:rPr>
                 <w:rFonts w:cstheme="minorHAnsi"/>
-                <w:highlight w:val="green"/>
               </w:rPr>
               <w:t>10</w:t>
             </w:r>
@@ -4007,13 +3815,15 @@
             <w:pPr>
               <w:rPr>
                 <w:rFonts w:cstheme="minorHAnsi"/>
-              </w:rPr>
-            </w:pPr>
-            <w:r>
-              <w:rPr>
-                <w:rFonts w:cstheme="minorHAnsi"/>
-              </w:rPr>
-              <w:t>34</w:t>
+                <w:highlight w:val="yellow"/>
+              </w:rPr>
+            </w:pPr>
+            <w:r>
+              <w:rPr>
+                <w:rFonts w:cstheme="minorHAnsi"/>
+                <w:highlight w:val="yellow"/>
+              </w:rPr>
+              <w:t>34, 35</w:t>
             </w:r>
           </w:p>
         </w:tc>
@@ -4025,12 +3835,14 @@
             <w:pPr>
               <w:rPr>
                 <w:rFonts w:cstheme="minorHAnsi"/>
-                <w:lang w:val="en-US"/>
-              </w:rPr>
-            </w:pPr>
-            <w:r>
-              <w:rPr>
-                <w:rFonts w:cstheme="minorHAnsi"/>
+                <w:highlight w:val="yellow"/>
+                <w:lang w:val="en-US"/>
+              </w:rPr>
+            </w:pPr>
+            <w:r>
+              <w:rPr>
+                <w:rFonts w:cstheme="minorHAnsi"/>
+                <w:highlight w:val="yellow"/>
                 <w:lang w:val="en-US"/>
               </w:rPr>
               <w:t>Input</w:t>
@@ -4045,13 +3857,309 @@
             <w:pPr>
               <w:rPr>
                 <w:rFonts w:cstheme="minorHAnsi"/>
-                <w:lang w:val="en-US"/>
-              </w:rPr>
-            </w:pPr>
-            <w:r>
-              <w:rPr>
-                <w:rFonts w:cstheme="minorHAnsi"/>
-                <w:highlight w:val="green"/>
+                <w:highlight w:val="yellow"/>
+                <w:lang w:val="en-US"/>
+              </w:rPr>
+            </w:pPr>
+            <w:r>
+              <w:rPr>
+                <w:rFonts w:cstheme="minorHAnsi"/>
+                <w:highlight w:val="yellow"/>
+                <w:lang w:val="en-US"/>
+              </w:rPr>
+              <w:t>AI</w:t>
+            </w:r>
+            <w:r>
+              <w:rPr>
+                <w:rFonts w:cstheme="minorHAnsi"/>
+                <w:highlight w:val="yellow"/>
+              </w:rPr>
+              <w:t>1</w:t>
+            </w:r>
+            <w:r>
+              <w:rPr>
+                <w:rFonts w:cstheme="minorHAnsi"/>
+                <w:highlight w:val="yellow"/>
+              </w:rPr>
+              <w:t>1</w:t>
+            </w:r>
+          </w:p>
+        </w:tc>
+        <w:tc>
+          <w:tcPr>
+            <w:tcW w:w="2404" w:type="dxa"/>
+          </w:tcPr>
+          <w:p>
+            <w:pPr>
+              <w:rPr>
+                <w:rFonts w:cstheme="minorHAnsi"/>
+                <w:highlight w:val="yellow"/>
+                <w:lang w:val="en-US"/>
+              </w:rPr>
+            </w:pPr>
+            <w:r>
+              <w:rPr>
+                <w:rFonts w:cstheme="minorHAnsi"/>
+                <w:highlight w:val="yellow"/>
+                <w:lang w:val="en-US"/>
+              </w:rPr>
+              <w:t>Float32</w:t>
+            </w:r>
+            <w:r>
+              <w:rPr>
+                <w:rFonts w:cstheme="minorHAnsi"/>
+                <w:highlight w:val="yellow"/>
+              </w:rPr>
+              <w:t xml:space="preserve"> (</w:t>
+            </w:r>
+            <w:r>
+              <w:rPr>
+                <w:rFonts w:cstheme="minorHAnsi"/>
+                <w:highlight w:val="yellow"/>
+                <w:lang w:val="en-US"/>
+              </w:rPr>
+              <w:t>big-endian)</w:t>
+            </w:r>
+          </w:p>
+        </w:tc>
+        <w:tc>
+          <w:tcPr>
+            <w:tcW w:w="8615" w:type="dxa"/>
+          </w:tcPr>
+          <w:p>
+            <w:pPr>
+              <w:rPr>
+                <w:rFonts w:cstheme="minorHAnsi"/>
+                <w:highlight w:val="yellow"/>
+              </w:rPr>
+            </w:pPr>
+            <w:r>
+              <w:rPr>
+                <w:rFonts w:cstheme="minorHAnsi"/>
+                <w:highlight w:val="yellow"/>
+              </w:rPr>
+              <w:t>Резервный датчик давления образец</w:t>
+            </w:r>
+          </w:p>
+        </w:tc>
+      </w:tr>
+      <w:tr>
+        <w:trPr>
+          <w:trHeight w:val="395"/>
+        </w:trPr>
+        <w:tc>
+          <w:tcPr>
+            <w:tcW w:w="844" w:type="dxa"/>
+          </w:tcPr>
+          <w:p>
+            <w:pPr>
+              <w:rPr>
+                <w:rFonts w:cstheme="minorHAnsi"/>
+                <w:highlight w:val="yellow"/>
+              </w:rPr>
+            </w:pPr>
+            <w:r>
+              <w:rPr>
+                <w:rFonts w:cstheme="minorHAnsi"/>
+                <w:highlight w:val="yellow"/>
+              </w:rPr>
+              <w:t>36</w:t>
+            </w:r>
+            <w:r>
+              <w:rPr>
+                <w:rFonts w:cstheme="minorHAnsi"/>
+                <w:highlight w:val="yellow"/>
+              </w:rPr>
+              <w:t>,</w:t>
+            </w:r>
+            <w:r>
+              <w:rPr>
+                <w:rFonts w:cstheme="minorHAnsi"/>
+                <w:highlight w:val="yellow"/>
+              </w:rPr>
+              <w:t xml:space="preserve"> 37</w:t>
+            </w:r>
+          </w:p>
+        </w:tc>
+        <w:tc>
+          <w:tcPr>
+            <w:tcW w:w="1417" w:type="dxa"/>
+          </w:tcPr>
+          <w:p>
+            <w:pPr>
+              <w:rPr>
+                <w:rFonts w:cstheme="minorHAnsi"/>
+                <w:highlight w:val="yellow"/>
+                <w:lang w:val="en-US"/>
+              </w:rPr>
+            </w:pPr>
+            <w:r>
+              <w:rPr>
+                <w:rFonts w:cstheme="minorHAnsi"/>
+                <w:highlight w:val="yellow"/>
+                <w:lang w:val="en-US"/>
+              </w:rPr>
+              <w:t>Input</w:t>
+            </w:r>
+          </w:p>
+        </w:tc>
+        <w:tc>
+          <w:tcPr>
+            <w:tcW w:w="1457" w:type="dxa"/>
+          </w:tcPr>
+          <w:p>
+            <w:pPr>
+              <w:rPr>
+                <w:rFonts w:cstheme="minorHAnsi"/>
+                <w:highlight w:val="yellow"/>
+                <w:lang w:val="en-US"/>
+              </w:rPr>
+            </w:pPr>
+            <w:r>
+              <w:rPr>
+                <w:rFonts w:cstheme="minorHAnsi"/>
+                <w:highlight w:val="yellow"/>
+                <w:lang w:val="en-US"/>
+              </w:rPr>
+              <w:t>AI</w:t>
+            </w:r>
+            <w:r>
+              <w:rPr>
+                <w:rFonts w:cstheme="minorHAnsi"/>
+                <w:highlight w:val="yellow"/>
+              </w:rPr>
+              <w:t>1</w:t>
+            </w:r>
+            <w:r>
+              <w:rPr>
+                <w:rFonts w:cstheme="minorHAnsi"/>
+                <w:highlight w:val="yellow"/>
+              </w:rPr>
+              <w:t>2</w:t>
+            </w:r>
+          </w:p>
+        </w:tc>
+        <w:tc>
+          <w:tcPr>
+            <w:tcW w:w="2404" w:type="dxa"/>
+          </w:tcPr>
+          <w:p>
+            <w:pPr>
+              <w:rPr>
+                <w:rFonts w:cstheme="minorHAnsi"/>
+                <w:highlight w:val="yellow"/>
+                <w:lang w:val="en-US"/>
+              </w:rPr>
+            </w:pPr>
+            <w:r>
+              <w:rPr>
+                <w:rFonts w:cstheme="minorHAnsi"/>
+                <w:highlight w:val="yellow"/>
+                <w:lang w:val="en-US"/>
+              </w:rPr>
+              <w:t>Float32</w:t>
+            </w:r>
+            <w:r>
+              <w:rPr>
+                <w:rFonts w:cstheme="minorHAnsi"/>
+                <w:highlight w:val="yellow"/>
+              </w:rPr>
+              <w:t xml:space="preserve"> (</w:t>
+            </w:r>
+            <w:r>
+              <w:rPr>
+                <w:rFonts w:cstheme="minorHAnsi"/>
+                <w:highlight w:val="yellow"/>
+                <w:lang w:val="en-US"/>
+              </w:rPr>
+              <w:t>big-endian)</w:t>
+            </w:r>
+          </w:p>
+        </w:tc>
+        <w:tc>
+          <w:tcPr>
+            <w:tcW w:w="8615" w:type="dxa"/>
+          </w:tcPr>
+          <w:p>
+            <w:pPr>
+              <w:rPr>
+                <w:rFonts w:cstheme="minorHAnsi"/>
+                <w:highlight w:val="yellow"/>
+              </w:rPr>
+            </w:pPr>
+            <w:r>
+              <w:rPr>
+                <w:rFonts w:cstheme="minorHAnsi"/>
+                <w:highlight w:val="yellow"/>
+              </w:rPr>
+              <w:t xml:space="preserve">Резервный датчик давления </w:t>
+            </w:r>
+            <w:r>
+              <w:rPr>
+                <w:rFonts w:cstheme="minorHAnsi"/>
+                <w:highlight w:val="yellow"/>
+              </w:rPr>
+              <w:t>камера</w:t>
+            </w:r>
+          </w:p>
+        </w:tc>
+      </w:tr>
+      <w:tr>
+        <w:trPr>
+          <w:trHeight w:val="395"/>
+        </w:trPr>
+        <w:tc>
+          <w:tcPr>
+            <w:tcW w:w="844" w:type="dxa"/>
+          </w:tcPr>
+          <w:p>
+            <w:pPr>
+              <w:rPr>
+                <w:rFonts w:cstheme="minorHAnsi"/>
+              </w:rPr>
+            </w:pPr>
+            <w:r>
+              <w:rPr>
+                <w:rFonts w:cstheme="minorHAnsi"/>
+              </w:rPr>
+              <w:t>38</w:t>
+            </w:r>
+          </w:p>
+        </w:tc>
+        <w:tc>
+          <w:tcPr>
+            <w:tcW w:w="1417" w:type="dxa"/>
+          </w:tcPr>
+          <w:p>
+            <w:pPr>
+              <w:rPr>
+                <w:rFonts w:cstheme="minorHAnsi"/>
+                <w:lang w:val="en-US"/>
+              </w:rPr>
+            </w:pPr>
+            <w:r>
+              <w:rPr>
+                <w:rFonts w:cstheme="minorHAnsi"/>
+                <w:lang w:val="en-US"/>
+              </w:rPr>
+              <w:t>Input</w:t>
+            </w:r>
+          </w:p>
+        </w:tc>
+        <w:tc>
+          <w:tcPr>
+            <w:tcW w:w="1457" w:type="dxa"/>
+          </w:tcPr>
+          <w:p>
+            <w:pPr>
+              <w:rPr>
+                <w:rFonts w:cstheme="minorHAnsi"/>
+                <w:lang w:val="en-US"/>
+              </w:rPr>
+            </w:pPr>
+            <w:r>
+              <w:rPr>
+                <w:rFonts w:cstheme="minorHAnsi"/>
                 <w:lang w:val="en-US"/>
               </w:rPr>
               <w:t>STEP</w:t>
@@ -4091,48 +4199,7 @@
               <w:rPr>
                 <w:rFonts w:cstheme="minorHAnsi"/>
               </w:rPr>
-              <w:t>Шаг выполнения</w:t>
-            </w:r>
-            <w:r>
-              <w:rPr>
-                <w:rFonts w:cstheme="minorHAnsi"/>
-              </w:rPr>
-              <w:t xml:space="preserve"> </w:t>
-            </w:r>
-            <w:r>
-              <w:rPr>
-                <w:rFonts w:cstheme="minorHAnsi"/>
-                <w:highlight w:val="yellow"/>
-              </w:rPr>
-              <w:t>(</w:t>
-            </w:r>
-            <w:r>
-              <w:rPr>
-                <w:rFonts w:cstheme="minorHAnsi"/>
-                <w:highlight w:val="yellow"/>
-              </w:rPr>
-              <w:t>резерв</w:t>
-            </w:r>
-            <w:r>
-              <w:rPr>
-                <w:rFonts w:cstheme="minorHAnsi"/>
-                <w:highlight w:val="yellow"/>
-              </w:rPr>
-              <w:t xml:space="preserve"> </w:t>
-            </w:r>
-            <w:r>
-              <w:rPr>
-                <w:rFonts w:cstheme="minorHAnsi"/>
-                <w:highlight w:val="yellow"/>
-              </w:rPr>
-              <w:t xml:space="preserve">- </w:t>
-            </w:r>
-            <w:r>
-              <w:rPr>
-                <w:rFonts w:cstheme="minorHAnsi"/>
-                <w:highlight w:val="yellow"/>
-              </w:rPr>
-              <w:t>пока не используется)</w:t>
+              <w:t>Шаг выполнения (резерв - пока не используется)</w:t>
             </w:r>
           </w:p>
         </w:tc>
@@ -4275,16 +4342,17 @@
               </w:tabs>
               <w:rPr>
                 <w:rFonts w:cstheme="minorHAnsi"/>
-                <w:highlight w:val="green"/>
-                <w:lang w:val="en-US"/>
-              </w:rPr>
-            </w:pPr>
-            <w:r>
-              <w:rPr>
-                <w:highlight w:val="green"/>
-                <w:lang w:val="en-US"/>
-              </w:rPr>
-              <w:t>SP_EXEC_DUT</w:t>
+                <w:highlight w:val="yellow"/>
+                <w:lang w:val="en-US"/>
+              </w:rPr>
+            </w:pPr>
+            <w:r>
+              <w:rPr>
+                <w:rFonts w:cstheme="minorHAnsi"/>
+                <w:highlight w:val="yellow"/>
+                <w:lang w:val="en-US"/>
+              </w:rPr>
+              <w:t>EXECUTE_SP</w:t>
             </w:r>
           </w:p>
         </w:tc>
@@ -4296,22 +4364,55 @@
             <w:pPr>
               <w:rPr>
                 <w:rFonts w:cstheme="minorHAnsi"/>
-                <w:highlight w:val="green"/>
-              </w:rPr>
-            </w:pPr>
-            <w:r>
-              <w:rPr>
-                <w:rFonts w:cstheme="minorHAnsi"/>
-                <w:highlight w:val="green"/>
-              </w:rPr>
-              <w:t>Выполнить переход к уставке</w:t>
-            </w:r>
-            <w:r>
-              <w:rPr>
-                <w:rFonts w:cstheme="minorHAnsi"/>
-                <w:highlight w:val="green"/>
-              </w:rPr>
-              <w:t xml:space="preserve"> (образец)</w:t>
+                <w:highlight w:val="yellow"/>
+              </w:rPr>
+            </w:pPr>
+            <w:r>
+              <w:rPr>
+                <w:rFonts w:cstheme="minorHAnsi"/>
+                <w:highlight w:val="yellow"/>
+              </w:rPr>
+              <w:t>Выполнить переход к уставкам</w:t>
+            </w:r>
+            <w:r>
+              <w:rPr>
+                <w:rFonts w:cstheme="minorHAnsi"/>
+                <w:highlight w:val="yellow"/>
+              </w:rPr>
+              <w:br/>
+              <w:t>значение уставок:</w:t>
+            </w:r>
+            <w:r>
+              <w:rPr>
+                <w:rFonts w:cstheme="minorHAnsi"/>
+                <w:highlight w:val="yellow"/>
+              </w:rPr>
+              <w:br/>
+              <w:t>0 – плавный сброс</w:t>
+            </w:r>
+            <w:r>
+              <w:rPr>
+                <w:rFonts w:cstheme="minorHAnsi"/>
+                <w:highlight w:val="yellow"/>
+              </w:rPr>
+              <w:br/>
+              <w:t>1 – опорное давление</w:t>
+            </w:r>
+            <w:r>
+              <w:rPr>
+                <w:rFonts w:cstheme="minorHAnsi"/>
+                <w:highlight w:val="yellow"/>
+              </w:rPr>
+              <w:br/>
+              <w:t>&gt; 1.1 испытательное давление</w:t>
+            </w:r>
+            <w:r>
+              <w:rPr>
+                <w:rFonts w:cstheme="minorHAnsi"/>
+                <w:highlight w:val="yellow"/>
+              </w:rPr>
+              <w:br/>
+              <w:t>испытательное давление может быть либо в образце, либо в камере</w:t>
             </w:r>
           </w:p>
         </w:tc>
@@ -4343,16 +4444,32 @@
             <w:pPr>
               <w:rPr>
                 <w:rFonts w:cstheme="minorHAnsi"/>
-                <w:highlight w:val="green"/>
-                <w:lang w:val="en-US"/>
-              </w:rPr>
-            </w:pPr>
-            <w:r>
-              <w:rPr>
-                <w:highlight w:val="green"/>
-                <w:lang w:val="en-US"/>
-              </w:rPr>
-              <w:t>SP_EXEC_CHAMBER</w:t>
+                <w:highlight w:val="yellow"/>
+                <w:lang w:val="en-US"/>
+              </w:rPr>
+            </w:pPr>
+            <w:r>
+              <w:rPr>
+                <w:rFonts w:cstheme="minorHAnsi"/>
+                <w:highlight w:val="yellow"/>
+                <w:lang w:val="en-US"/>
+              </w:rPr>
+              <w:t>ALARM_PRESS_DOWN</w:t>
+            </w:r>
+            <w:r>
+              <w:rPr>
+                <w:rFonts w:cstheme="minorHAnsi"/>
+                <w:highlight w:val="yellow"/>
+              </w:rPr>
+              <w:t>_</w:t>
+            </w:r>
+            <w:r>
+              <w:rPr>
+                <w:rFonts w:cstheme="minorHAnsi"/>
+                <w:highlight w:val="yellow"/>
+                <w:lang w:val="en-US"/>
+              </w:rPr>
+              <w:t>DUT</w:t>
             </w:r>
           </w:p>
         </w:tc>
@@ -4364,15 +4481,15 @@
             <w:pPr>
               <w:rPr>
                 <w:rFonts w:cstheme="minorHAnsi"/>
-                <w:highlight w:val="green"/>
-              </w:rPr>
-            </w:pPr>
-            <w:r>
-              <w:rPr>
-                <w:rFonts w:cstheme="minorHAnsi"/>
-                <w:highlight w:val="green"/>
-              </w:rPr>
-              <w:t>Выполнить переход к уставке (камера)</w:t>
+                <w:highlight w:val="yellow"/>
+              </w:rPr>
+            </w:pPr>
+            <w:r>
+              <w:rPr>
+                <w:rFonts w:cstheme="minorHAnsi"/>
+                <w:highlight w:val="yellow"/>
+              </w:rPr>
+              <w:t>Выполнить аварийный сброс давления (образец)</w:t>
             </w:r>
           </w:p>
         </w:tc>
@@ -4404,31 +4521,23 @@
             <w:pPr>
               <w:rPr>
                 <w:rFonts w:cstheme="minorHAnsi"/>
-                <w:highlight w:val="green"/>
-              </w:rPr>
-            </w:pPr>
-            <w:r>
-              <w:rPr>
-                <w:rFonts w:cstheme="minorHAnsi"/>
-                <w:highlight w:val="green"/>
-                <w:lang w:val="en-US"/>
-              </w:rPr>
-              <w:t>SOFT_PRESS_DOWN</w:t>
-            </w:r>
-            <w:r>
-              <w:rPr>
-                <w:rFonts w:cstheme="minorHAnsi"/>
-                <w:highlight w:val="green"/>
-              </w:rPr>
-              <w:t>_</w:t>
-            </w:r>
-            <w:r>
-              <w:rPr>
-                <w:rFonts w:cstheme="minorHAnsi"/>
-                <w:highlight w:val="green"/>
-                <w:lang w:val="en-US"/>
-              </w:rPr>
-              <w:t>DUT</w:t>
+                <w:highlight w:val="yellow"/>
+              </w:rPr>
+            </w:pPr>
+            <w:r>
+              <w:rPr>
+                <w:rFonts w:cstheme="minorHAnsi"/>
+                <w:highlight w:val="yellow"/>
+                <w:lang w:val="en-US"/>
+              </w:rPr>
+              <w:t>ALARM_PRESS_DOWN</w:t>
+            </w:r>
+            <w:r>
+              <w:rPr>
+                <w:highlight w:val="yellow"/>
+                <w:lang w:val="en-US"/>
+              </w:rPr>
+              <w:t>_CHAMBER</w:t>
             </w:r>
           </w:p>
         </w:tc>
@@ -4440,15 +4549,15 @@
             <w:pPr>
               <w:rPr>
                 <w:rFonts w:cstheme="minorHAnsi"/>
-                <w:highlight w:val="green"/>
-              </w:rPr>
-            </w:pPr>
-            <w:r>
-              <w:rPr>
-                <w:rFonts w:cstheme="minorHAnsi"/>
-                <w:highlight w:val="green"/>
-              </w:rPr>
-              <w:t>Выполнить плавный сброс давления (образец)</w:t>
+                <w:highlight w:val="yellow"/>
+              </w:rPr>
+            </w:pPr>
+            <w:r>
+              <w:rPr>
+                <w:rFonts w:cstheme="minorHAnsi"/>
+                <w:highlight w:val="yellow"/>
+              </w:rPr>
+              <w:t>Выполнить аварийный сброс давления (камера)</w:t>
             </w:r>
           </w:p>
         </w:tc>
@@ -4480,24 +4589,17 @@
             <w:pPr>
               <w:rPr>
                 <w:rFonts w:cstheme="minorHAnsi"/>
-                <w:highlight w:val="green"/>
-                <w:lang w:val="en-US"/>
-              </w:rPr>
-            </w:pPr>
-            <w:r>
-              <w:rPr>
-                <w:rFonts w:cstheme="minorHAnsi"/>
-                <w:highlight w:val="green"/>
-                <w:lang w:val="en-US"/>
-              </w:rPr>
-              <w:t>SOFT_PRESS_DOWN</w:t>
-            </w:r>
-            <w:r>
-              <w:rPr>
-                <w:highlight w:val="green"/>
-                <w:lang w:val="en-US"/>
-              </w:rPr>
-              <w:t>_CHAMBER</w:t>
+                <w:highlight w:val="yellow"/>
+                <w:lang w:val="en-US"/>
+              </w:rPr>
+            </w:pPr>
+            <w:r>
+              <w:rPr>
+                <w:rFonts w:cstheme="minorHAnsi"/>
+                <w:highlight w:val="yellow"/>
+                <w:lang w:val="en-US"/>
+              </w:rPr>
+              <w:t>ALARM_PRESS_DOWN_DUT_CHAMBER</w:t>
             </w:r>
           </w:p>
         </w:tc>
@@ -4509,15 +4611,15 @@
             <w:pPr>
               <w:rPr>
                 <w:rFonts w:cstheme="minorHAnsi"/>
-                <w:highlight w:val="green"/>
-              </w:rPr>
-            </w:pPr>
-            <w:r>
-              <w:rPr>
-                <w:rFonts w:cstheme="minorHAnsi"/>
-                <w:highlight w:val="green"/>
-              </w:rPr>
-              <w:t>Выполнить плавный сброс давления (камера)</w:t>
+                <w:highlight w:val="yellow"/>
+              </w:rPr>
+            </w:pPr>
+            <w:r>
+              <w:rPr>
+                <w:rFonts w:cstheme="minorHAnsi"/>
+                <w:highlight w:val="yellow"/>
+              </w:rPr>
+              <w:t>Выполнить аварийный сброс давления (образец + камера)</w:t>
             </w:r>
           </w:p>
         </w:tc>
@@ -4549,32 +4651,17 @@
             <w:pPr>
               <w:rPr>
                 <w:rFonts w:cstheme="minorHAnsi"/>
-                <w:highlight w:val="green"/>
-                <w:lang w:val="en-US"/>
-              </w:rPr>
-            </w:pPr>
-            <w:r>
-              <w:rPr>
-                <w:rFonts w:cstheme="minorHAnsi"/>
-                <w:highlight w:val="green"/>
-                <w:lang w:val="en-US"/>
-              </w:rPr>
-              <w:t>ALARM_PRESS_DOWN</w:t>
-            </w:r>
-            <w:r>
-              <w:rPr>
-                <w:rFonts w:cstheme="minorHAnsi"/>
-                <w:highlight w:val="green"/>
-              </w:rPr>
-              <w:t>_</w:t>
-            </w:r>
-            <w:r>
-              <w:rPr>
-                <w:rFonts w:cstheme="minorHAnsi"/>
-                <w:highlight w:val="green"/>
-                <w:lang w:val="en-US"/>
-              </w:rPr>
-              <w:t>DUT</w:t>
+                <w:highlight w:val="yellow"/>
+                <w:lang w:val="en-US"/>
+              </w:rPr>
+            </w:pPr>
+            <w:r>
+              <w:rPr>
+                <w:rFonts w:cstheme="minorHAnsi"/>
+                <w:highlight w:val="yellow"/>
+                <w:lang w:val="en-US"/>
+              </w:rPr>
+              <w:t>FILING_DUT</w:t>
             </w:r>
           </w:p>
         </w:tc>
@@ -4586,15 +4673,14 @@
             <w:pPr>
               <w:rPr>
                 <w:rFonts w:cstheme="minorHAnsi"/>
-                <w:highlight w:val="green"/>
-              </w:rPr>
-            </w:pPr>
-            <w:r>
-              <w:rPr>
-                <w:rFonts w:cstheme="minorHAnsi"/>
-                <w:highlight w:val="green"/>
-              </w:rPr>
-              <w:t>Выполнить аварийный сброс давления (образец)</w:t>
+                <w:highlight w:val="yellow"/>
+              </w:rPr>
+            </w:pPr>
+            <w:r>
+              <w:rPr>
+                <w:highlight w:val="yellow"/>
+              </w:rPr>
+              <w:t>Заправка (образец)</w:t>
             </w:r>
           </w:p>
         </w:tc>
@@ -4626,24 +4712,17 @@
             <w:pPr>
               <w:rPr>
                 <w:rFonts w:cstheme="minorHAnsi"/>
-                <w:highlight w:val="green"/>
-                <w:lang w:val="en-US"/>
-              </w:rPr>
-            </w:pPr>
-            <w:r>
-              <w:rPr>
-                <w:rFonts w:cstheme="minorHAnsi"/>
-                <w:highlight w:val="green"/>
-                <w:lang w:val="en-US"/>
-              </w:rPr>
-              <w:t>ALARM_PRESS_DOWN</w:t>
-            </w:r>
-            <w:r>
-              <w:rPr>
-                <w:highlight w:val="green"/>
-                <w:lang w:val="en-US"/>
-              </w:rPr>
-              <w:t>_CHAMBER</w:t>
+                <w:highlight w:val="yellow"/>
+                <w:lang w:val="en-US"/>
+              </w:rPr>
+            </w:pPr>
+            <w:r>
+              <w:rPr>
+                <w:rFonts w:cstheme="minorHAnsi"/>
+                <w:highlight w:val="yellow"/>
+                <w:lang w:val="en-US"/>
+              </w:rPr>
+              <w:t>FILING_CHAMBER</w:t>
             </w:r>
           </w:p>
         </w:tc>
@@ -4655,15 +4734,14 @@
             <w:pPr>
               <w:rPr>
                 <w:rFonts w:cstheme="minorHAnsi"/>
-                <w:highlight w:val="green"/>
-              </w:rPr>
-            </w:pPr>
-            <w:r>
-              <w:rPr>
-                <w:rFonts w:cstheme="minorHAnsi"/>
-                <w:highlight w:val="green"/>
-              </w:rPr>
-              <w:t>Выполнить аварийный сброс давления (камера)</w:t>
+                <w:highlight w:val="yellow"/>
+              </w:rPr>
+            </w:pPr>
+            <w:r>
+              <w:rPr>
+                <w:highlight w:val="yellow"/>
+              </w:rPr>
+              <w:t>Заправка (камера)</w:t>
             </w:r>
           </w:p>
         </w:tc>
@@ -4739,12 +4817,15 @@
             <w:pPr>
               <w:rPr>
                 <w:rFonts w:cstheme="minorHAnsi"/>
-              </w:rPr>
-            </w:pPr>
-            <w:r>
-              <w:rPr>
-                <w:rFonts w:cstheme="minorHAnsi"/>
-              </w:rPr>
+                <w:highlight w:val="yellow"/>
+              </w:rPr>
+            </w:pPr>
+            <w:r>
+              <w:rPr>
+                <w:rFonts w:cstheme="minorHAnsi"/>
+                <w:highlight w:val="yellow"/>
+              </w:rPr>
+              <w:lastRenderedPageBreak/>
               <w:t>7</w:t>
             </w:r>
           </w:p>
@@ -4757,17 +4838,17 @@
             <w:pPr>
               <w:rPr>
                 <w:rFonts w:cstheme="minorHAnsi"/>
-                <w:highlight w:val="green"/>
-                <w:lang w:val="en-US"/>
-              </w:rPr>
-            </w:pPr>
-            <w:r>
-              <w:rPr>
-                <w:rFonts w:cstheme="minorHAnsi"/>
-                <w:highlight w:val="green"/>
-                <w:lang w:val="en-US"/>
-              </w:rPr>
-              <w:t>ALARM_PRESS_DOWN_DUT_CHAMBER</w:t>
+                <w:highlight w:val="yellow"/>
+                <w:lang w:val="en-US"/>
+              </w:rPr>
+            </w:pPr>
+            <w:r>
+              <w:rPr>
+                <w:rFonts w:cstheme="minorHAnsi"/>
+                <w:highlight w:val="yellow"/>
+                <w:lang w:val="en-US"/>
+              </w:rPr>
+              <w:t>PUMP_STATION_OFF</w:t>
             </w:r>
           </w:p>
         </w:tc>
@@ -4779,29 +4860,15 @@
             <w:pPr>
               <w:rPr>
                 <w:rFonts w:cstheme="minorHAnsi"/>
-                <w:highlight w:val="green"/>
-              </w:rPr>
-            </w:pPr>
-            <w:r>
-              <w:rPr>
-                <w:rFonts w:cstheme="minorHAnsi"/>
-                <w:highlight w:val="green"/>
-              </w:rPr>
-              <w:t>Выполнить аварийный сброс давления (образец</w:t>
-            </w:r>
-            <w:r>
-              <w:rPr>
-                <w:rFonts w:cstheme="minorHAnsi"/>
-                <w:highlight w:val="green"/>
-              </w:rPr>
-              <w:t xml:space="preserve"> + камера</w:t>
-            </w:r>
-            <w:r>
-              <w:rPr>
-                <w:rFonts w:cstheme="minorHAnsi"/>
-                <w:highlight w:val="green"/>
-              </w:rPr>
-              <w:t>)</w:t>
+                <w:highlight w:val="yellow"/>
+              </w:rPr>
+            </w:pPr>
+            <w:r>
+              <w:rPr>
+                <w:rFonts w:cstheme="minorHAnsi"/>
+                <w:highlight w:val="yellow"/>
+              </w:rPr>
+              <w:t>Выключение насосно-моторной группы</w:t>
             </w:r>
           </w:p>
         </w:tc>
@@ -4833,37 +4900,16 @@
             <w:pPr>
               <w:rPr>
                 <w:rFonts w:cstheme="minorHAnsi"/>
-                <w:highlight w:val="green"/>
-                <w:lang w:val="en-US"/>
-              </w:rPr>
-            </w:pPr>
-            <w:r>
-              <w:rPr>
-                <w:rFonts w:cstheme="minorHAnsi"/>
-                <w:highlight w:val="green"/>
-                <w:lang w:val="en-US"/>
-              </w:rPr>
-              <w:t>FILING_DUT</w:t>
-            </w:r>
+                <w:lang w:val="en-US"/>
+              </w:rPr>
+            </w:pPr>
           </w:p>
         </w:tc>
         <w:tc>
           <w:tcPr>
             <w:tcW w:w="9156" w:type="dxa"/>
           </w:tcPr>
-          <w:p>
-            <w:pPr>
-              <w:rPr>
-                <w:highlight w:val="green"/>
-              </w:rPr>
-            </w:pPr>
-            <w:r>
-              <w:rPr>
-                <w:highlight w:val="green"/>
-              </w:rPr>
-              <w:t>Заправка (образец)</w:t>
-            </w:r>
-          </w:p>
+          <w:p/>
         </w:tc>
       </w:tr>
       <w:tr>
@@ -4873,7 +4919,6 @@
           </w:tcPr>
           <w:p>
             <w:pPr>
-              <w:jc w:val="center"/>
               <w:rPr>
                 <w:rFonts w:cstheme="minorHAnsi"/>
               </w:rPr>
@@ -4894,26 +4939,9 @@
             <w:pPr>
               <w:rPr>
                 <w:rFonts w:cstheme="minorHAnsi"/>
-                <w:highlight w:val="green"/>
-                <w:lang w:val="en-US"/>
-              </w:rPr>
-            </w:pPr>
-            <w:r>
-              <w:rPr>
-                <w:rFonts w:cstheme="minorHAnsi"/>
-                <w:highlight w:val="green"/>
-                <w:lang w:val="en-US"/>
-              </w:rPr>
-              <w:t>FILING_</w:t>
-            </w:r>
-            <w:r>
-              <w:rPr>
-                <w:rFonts w:cstheme="minorHAnsi"/>
-                <w:highlight w:val="green"/>
-                <w:lang w:val="en-US"/>
-              </w:rPr>
-              <w:t>CHAMBER</w:t>
-            </w:r>
+                <w:lang w:val="en-US"/>
+              </w:rPr>
+            </w:pPr>
           </w:p>
         </w:tc>
         <w:tc>
@@ -4924,28 +4952,9 @@
             <w:pPr>
               <w:rPr>
                 <w:rFonts w:cstheme="minorHAnsi"/>
-                <w:highlight w:val="green"/>
-                <w:lang w:val="en-US"/>
-              </w:rPr>
-            </w:pPr>
-            <w:r>
-              <w:rPr>
-                <w:highlight w:val="green"/>
-              </w:rPr>
-              <w:t>Заправка (</w:t>
-            </w:r>
-            <w:r>
-              <w:rPr>
-                <w:highlight w:val="green"/>
-              </w:rPr>
-              <w:t>камера</w:t>
-            </w:r>
-            <w:r>
-              <w:rPr>
-                <w:highlight w:val="green"/>
-              </w:rPr>
-              <w:t>)</w:t>
-            </w:r>
+                <w:lang w:val="en-US"/>
+              </w:rPr>
+            </w:pPr>
           </w:p>
         </w:tc>
       </w:tr>
@@ -4979,13 +4988,6 @@
                 <w:lang w:val="en-US"/>
               </w:rPr>
             </w:pPr>
-            <w:r>
-              <w:rPr>
-                <w:rFonts w:cstheme="minorHAnsi"/>
-                <w:lang w:val="en-US"/>
-              </w:rPr>
-              <w:t>PUMP_STATION_OFF</w:t>
-            </w:r>
           </w:p>
         </w:tc>
         <w:tc>
@@ -4998,12 +5000,6 @@
                 <w:rFonts w:cstheme="minorHAnsi"/>
               </w:rPr>
             </w:pPr>
-            <w:r>
-              <w:rPr>
-                <w:rFonts w:cstheme="minorHAnsi"/>
-              </w:rPr>
-              <w:t>Выключение насосно-моторной группы</w:t>
-            </w:r>
           </w:p>
         </w:tc>
       </w:tr>
@@ -5206,7 +5202,6 @@
               <w:rPr>
                 <w:rFonts w:cstheme="minorHAnsi"/>
               </w:rPr>
-              <w:lastRenderedPageBreak/>
               <w:t>15</w:t>
             </w:r>
           </w:p>
@@ -5810,6 +5805,12 @@
               </w:rPr>
               <w:t>(образец)</w:t>
             </w:r>
+            <w:r>
+              <w:rPr>
+                <w:rFonts w:cstheme="minorHAnsi"/>
+              </w:rPr>
+              <w:t xml:space="preserve"> </w:t>
+            </w:r>
           </w:p>
         </w:tc>
       </w:tr>
@@ -5987,14 +5988,7 @@
                 <w:rFonts w:cstheme="minorHAnsi"/>
                 <w:lang w:val="en-US"/>
               </w:rPr>
-              <w:t>FILING_DONE_</w:t>
-            </w:r>
-            <w:r>
-              <w:rPr>
-                <w:rFonts w:cstheme="minorHAnsi"/>
-                <w:lang w:val="en-US"/>
-              </w:rPr>
-              <w:t>CHAMBER</w:t>
+              <w:t>FILING_DONE_CHAMBER</w:t>
             </w:r>
           </w:p>
         </w:tc>
@@ -6013,19 +6007,7 @@
               <w:rPr>
                 <w:rFonts w:cstheme="minorHAnsi"/>
               </w:rPr>
-              <w:t>Завершилась заправка (</w:t>
-            </w:r>
-            <w:r>
-              <w:rPr>
-                <w:rFonts w:cstheme="minorHAnsi"/>
-              </w:rPr>
-              <w:t>камера</w:t>
-            </w:r>
-            <w:r>
-              <w:rPr>
-                <w:rFonts w:cstheme="minorHAnsi"/>
-              </w:rPr>
-              <w:t>)</w:t>
+              <w:t>Завершилась заправка (камера)</w:t>
             </w:r>
           </w:p>
         </w:tc>
@@ -6365,6 +6347,7 @@
                 <w:b/>
                 <w:bCs/>
               </w:rPr>
+              <w:lastRenderedPageBreak/>
               <w:t>№</w:t>
             </w:r>
           </w:p>
@@ -6926,6 +6909,7 @@
   <w:style w:type="character" w:default="1" w:styleId="a0">
     <w:name w:val="Default Paragraph Font"/>
     <w:uiPriority w:val="1"/>
+    <w:semiHidden/>
     <w:unhideWhenUsed/>
   </w:style>
   <w:style w:type="table" w:default="1" w:styleId="a1">

--- a/Docs/Карта регистров.docx
+++ b/Docs/Карта регистров.docx
@@ -42,16 +42,16 @@
         <w:tblLook w:val="04A0" w:firstRow="1" w:lastRow="0" w:firstColumn="1" w:lastColumn="0" w:noHBand="0" w:noVBand="1"/>
       </w:tblPr>
       <w:tblGrid>
-        <w:gridCol w:w="844"/>
-        <w:gridCol w:w="1417"/>
-        <w:gridCol w:w="1457"/>
-        <w:gridCol w:w="2404"/>
-        <w:gridCol w:w="8615"/>
+        <w:gridCol w:w="845"/>
+        <w:gridCol w:w="1415"/>
+        <w:gridCol w:w="1487"/>
+        <w:gridCol w:w="2399"/>
+        <w:gridCol w:w="8591"/>
       </w:tblGrid>
       <w:tr>
         <w:tc>
           <w:tcPr>
-            <w:tcW w:w="844" w:type="dxa"/>
+            <w:tcW w:w="845" w:type="dxa"/>
           </w:tcPr>
           <w:p>
             <w:pPr>
@@ -73,7 +73,7 @@
         </w:tc>
         <w:tc>
           <w:tcPr>
-            <w:tcW w:w="1417" w:type="dxa"/>
+            <w:tcW w:w="1415" w:type="dxa"/>
           </w:tcPr>
           <w:p>
             <w:pPr>
@@ -95,7 +95,7 @@
         </w:tc>
         <w:tc>
           <w:tcPr>
-            <w:tcW w:w="1457" w:type="dxa"/>
+            <w:tcW w:w="1487" w:type="dxa"/>
           </w:tcPr>
           <w:p>
             <w:pPr>
@@ -117,7 +117,7 @@
         </w:tc>
         <w:tc>
           <w:tcPr>
-            <w:tcW w:w="2404" w:type="dxa"/>
+            <w:tcW w:w="2399" w:type="dxa"/>
           </w:tcPr>
           <w:p>
             <w:pPr>
@@ -139,7 +139,7 @@
         </w:tc>
         <w:tc>
           <w:tcPr>
-            <w:tcW w:w="8615" w:type="dxa"/>
+            <w:tcW w:w="8591" w:type="dxa"/>
           </w:tcPr>
           <w:p>
             <w:pPr>
@@ -163,7 +163,7 @@
       <w:tr>
         <w:tc>
           <w:tcPr>
-            <w:tcW w:w="844" w:type="dxa"/>
+            <w:tcW w:w="845" w:type="dxa"/>
           </w:tcPr>
           <w:p>
             <w:pPr>
@@ -183,7 +183,7 @@
         </w:tc>
         <w:tc>
           <w:tcPr>
-            <w:tcW w:w="1417" w:type="dxa"/>
+            <w:tcW w:w="1415" w:type="dxa"/>
           </w:tcPr>
           <w:p>
             <w:pPr>
@@ -204,7 +204,7 @@
         </w:tc>
         <w:tc>
           <w:tcPr>
-            <w:tcW w:w="1457" w:type="dxa"/>
+            <w:tcW w:w="1487" w:type="dxa"/>
           </w:tcPr>
           <w:p>
             <w:pPr>
@@ -226,7 +226,7 @@
         </w:tc>
         <w:tc>
           <w:tcPr>
-            <w:tcW w:w="2404" w:type="dxa"/>
+            <w:tcW w:w="2399" w:type="dxa"/>
           </w:tcPr>
           <w:p>
             <w:pPr>
@@ -260,7 +260,7 @@
         </w:tc>
         <w:tc>
           <w:tcPr>
-            <w:tcW w:w="8615" w:type="dxa"/>
+            <w:tcW w:w="8591" w:type="dxa"/>
           </w:tcPr>
           <w:p>
             <w:pPr>
@@ -274,19 +274,7 @@
               <w:rPr>
                 <w:rFonts w:cstheme="minorHAnsi"/>
               </w:rPr>
-              <w:t>Давление в образце</w:t>
-            </w:r>
-            <w:r>
-              <w:rPr>
-                <w:rFonts w:cstheme="minorHAnsi"/>
-              </w:rPr>
-              <w:t xml:space="preserve"> (</w:t>
-            </w:r>
-            <w:r>
-              <w:rPr>
-                <w:rFonts w:cstheme="minorHAnsi"/>
-              </w:rPr>
-              <w:t>измеренное средствами завода)</w:t>
+              <w:t>Давление в образце (измеренное средствами завода)</w:t>
             </w:r>
           </w:p>
         </w:tc>
@@ -294,7 +282,7 @@
       <w:tr>
         <w:tc>
           <w:tcPr>
-            <w:tcW w:w="844" w:type="dxa"/>
+            <w:tcW w:w="845" w:type="dxa"/>
           </w:tcPr>
           <w:p>
             <w:pPr>
@@ -314,7 +302,7 @@
         </w:tc>
         <w:tc>
           <w:tcPr>
-            <w:tcW w:w="1417" w:type="dxa"/>
+            <w:tcW w:w="1415" w:type="dxa"/>
           </w:tcPr>
           <w:p>
             <w:pPr>
@@ -335,7 +323,7 @@
         </w:tc>
         <w:tc>
           <w:tcPr>
-            <w:tcW w:w="1457" w:type="dxa"/>
+            <w:tcW w:w="1487" w:type="dxa"/>
           </w:tcPr>
           <w:p>
             <w:pPr>
@@ -355,7 +343,7 @@
         </w:tc>
         <w:tc>
           <w:tcPr>
-            <w:tcW w:w="2404" w:type="dxa"/>
+            <w:tcW w:w="2399" w:type="dxa"/>
           </w:tcPr>
           <w:p>
             <w:pPr>
@@ -389,7 +377,7 @@
         </w:tc>
         <w:tc>
           <w:tcPr>
-            <w:tcW w:w="8615" w:type="dxa"/>
+            <w:tcW w:w="8591" w:type="dxa"/>
           </w:tcPr>
           <w:p>
             <w:pPr>
@@ -403,25 +391,7 @@
               <w:rPr>
                 <w:rFonts w:cstheme="minorHAnsi"/>
               </w:rPr>
-              <w:t>Давление в камере</w:t>
-            </w:r>
-            <w:r>
-              <w:rPr>
-                <w:rFonts w:cstheme="minorHAnsi"/>
-              </w:rPr>
-              <w:t xml:space="preserve"> </w:t>
-            </w:r>
-            <w:r>
-              <w:rPr>
-                <w:rFonts w:cstheme="minorHAnsi"/>
-              </w:rPr>
-              <w:t>(</w:t>
-            </w:r>
-            <w:r>
-              <w:rPr>
-                <w:rFonts w:cstheme="minorHAnsi"/>
-              </w:rPr>
-              <w:t>измеренное средствами завода)</w:t>
+              <w:t>Давление в камере (измеренное средствами завода)</w:t>
             </w:r>
           </w:p>
         </w:tc>
@@ -429,7 +399,7 @@
       <w:tr>
         <w:tc>
           <w:tcPr>
-            <w:tcW w:w="844" w:type="dxa"/>
+            <w:tcW w:w="845" w:type="dxa"/>
           </w:tcPr>
           <w:p>
             <w:pPr>
@@ -447,7 +417,7 @@
         </w:tc>
         <w:tc>
           <w:tcPr>
-            <w:tcW w:w="1417" w:type="dxa"/>
+            <w:tcW w:w="1415" w:type="dxa"/>
           </w:tcPr>
           <w:p>
             <w:pPr>
@@ -467,7 +437,7 @@
         </w:tc>
         <w:tc>
           <w:tcPr>
-            <w:tcW w:w="1457" w:type="dxa"/>
+            <w:tcW w:w="1487" w:type="dxa"/>
           </w:tcPr>
           <w:p>
             <w:pPr>
@@ -500,7 +470,7 @@
         </w:tc>
         <w:tc>
           <w:tcPr>
-            <w:tcW w:w="2404" w:type="dxa"/>
+            <w:tcW w:w="2399" w:type="dxa"/>
           </w:tcPr>
           <w:p>
             <w:pPr>
@@ -533,7 +503,7 @@
         </w:tc>
         <w:tc>
           <w:tcPr>
-            <w:tcW w:w="8615" w:type="dxa"/>
+            <w:tcW w:w="8591" w:type="dxa"/>
           </w:tcPr>
           <w:p>
             <w:pPr>
@@ -566,7 +536,7 @@
       <w:tr>
         <w:tc>
           <w:tcPr>
-            <w:tcW w:w="844" w:type="dxa"/>
+            <w:tcW w:w="845" w:type="dxa"/>
           </w:tcPr>
           <w:p>
             <w:pPr>
@@ -584,7 +554,7 @@
         </w:tc>
         <w:tc>
           <w:tcPr>
-            <w:tcW w:w="1417" w:type="dxa"/>
+            <w:tcW w:w="1415" w:type="dxa"/>
           </w:tcPr>
           <w:p>
             <w:pPr>
@@ -604,7 +574,7 @@
         </w:tc>
         <w:tc>
           <w:tcPr>
-            <w:tcW w:w="1457" w:type="dxa"/>
+            <w:tcW w:w="1487" w:type="dxa"/>
           </w:tcPr>
           <w:p>
             <w:pPr>
@@ -624,7 +594,7 @@
         </w:tc>
         <w:tc>
           <w:tcPr>
-            <w:tcW w:w="2404" w:type="dxa"/>
+            <w:tcW w:w="2399" w:type="dxa"/>
           </w:tcPr>
           <w:p>
             <w:pPr>
@@ -657,7 +627,7 @@
         </w:tc>
         <w:tc>
           <w:tcPr>
-            <w:tcW w:w="8615" w:type="dxa"/>
+            <w:tcW w:w="8591" w:type="dxa"/>
           </w:tcPr>
           <w:p>
             <w:pPr>
@@ -682,13 +652,7 @@
               <w:rPr>
                 <w:rFonts w:cstheme="minorHAnsi"/>
               </w:rPr>
-              <w:t>камера</w:t>
-            </w:r>
-            <w:r>
-              <w:rPr>
-                <w:rFonts w:cstheme="minorHAnsi"/>
-              </w:rPr>
-              <w:t>)</w:t>
+              <w:t>камера)</w:t>
             </w:r>
           </w:p>
         </w:tc>
@@ -696,7 +660,7 @@
       <w:tr>
         <w:tc>
           <w:tcPr>
-            <w:tcW w:w="844" w:type="dxa"/>
+            <w:tcW w:w="845" w:type="dxa"/>
           </w:tcPr>
           <w:p>
             <w:pPr>
@@ -714,7 +678,7 @@
         </w:tc>
         <w:tc>
           <w:tcPr>
-            <w:tcW w:w="1417" w:type="dxa"/>
+            <w:tcW w:w="1415" w:type="dxa"/>
           </w:tcPr>
           <w:p>
             <w:pPr>
@@ -733,7 +697,7 @@
         </w:tc>
         <w:tc>
           <w:tcPr>
-            <w:tcW w:w="1457" w:type="dxa"/>
+            <w:tcW w:w="1487" w:type="dxa"/>
           </w:tcPr>
           <w:p>
             <w:pPr>
@@ -752,7 +716,7 @@
         </w:tc>
         <w:tc>
           <w:tcPr>
-            <w:tcW w:w="2404" w:type="dxa"/>
+            <w:tcW w:w="2399" w:type="dxa"/>
           </w:tcPr>
           <w:p>
             <w:pPr>
@@ -771,7 +735,7 @@
         </w:tc>
         <w:tc>
           <w:tcPr>
-            <w:tcW w:w="8615" w:type="dxa"/>
+            <w:tcW w:w="8591" w:type="dxa"/>
           </w:tcPr>
           <w:p>
             <w:pPr>
@@ -791,7 +755,7 @@
       <w:tr>
         <w:tc>
           <w:tcPr>
-            <w:tcW w:w="844" w:type="dxa"/>
+            <w:tcW w:w="845" w:type="dxa"/>
           </w:tcPr>
           <w:p>
             <w:pPr>
@@ -809,7 +773,7 @@
         </w:tc>
         <w:tc>
           <w:tcPr>
-            <w:tcW w:w="1417" w:type="dxa"/>
+            <w:tcW w:w="1415" w:type="dxa"/>
           </w:tcPr>
           <w:p>
             <w:pPr>
@@ -828,7 +792,7 @@
         </w:tc>
         <w:tc>
           <w:tcPr>
-            <w:tcW w:w="1457" w:type="dxa"/>
+            <w:tcW w:w="1487" w:type="dxa"/>
           </w:tcPr>
           <w:p>
             <w:pPr>
@@ -847,7 +811,7 @@
         </w:tc>
         <w:tc>
           <w:tcPr>
-            <w:tcW w:w="2404" w:type="dxa"/>
+            <w:tcW w:w="2399" w:type="dxa"/>
           </w:tcPr>
           <w:p>
             <w:pPr>
@@ -866,7 +830,7 @@
         </w:tc>
         <w:tc>
           <w:tcPr>
-            <w:tcW w:w="8615" w:type="dxa"/>
+            <w:tcW w:w="8591" w:type="dxa"/>
           </w:tcPr>
           <w:p>
             <w:pPr>
@@ -887,19 +851,11 @@
               <w:rPr>
                 <w:rFonts w:cstheme="minorHAnsi"/>
               </w:rPr>
-              <w:t xml:space="preserve"> </w:t>
-            </w:r>
-            <w:r>
-              <w:rPr>
-                <w:rFonts w:cstheme="minorHAnsi"/>
-                <w:highlight w:val="red"/>
-              </w:rPr>
-              <w:t xml:space="preserve">Не </w:t>
-            </w:r>
-            <w:r>
-              <w:rPr>
-                <w:rFonts w:cstheme="minorHAnsi"/>
-                <w:highlight w:val="red"/>
+              <w:t xml:space="preserve"> Не </w:t>
+            </w:r>
+            <w:r>
+              <w:rPr>
+                <w:rFonts w:cstheme="minorHAnsi"/>
               </w:rPr>
               <w:t>используем!</w:t>
             </w:r>
@@ -909,7 +865,7 @@
       <w:tr>
         <w:tc>
           <w:tcPr>
-            <w:tcW w:w="844" w:type="dxa"/>
+            <w:tcW w:w="845" w:type="dxa"/>
           </w:tcPr>
           <w:p>
             <w:pPr>
@@ -934,7 +890,7 @@
         </w:tc>
         <w:tc>
           <w:tcPr>
-            <w:tcW w:w="1417" w:type="dxa"/>
+            <w:tcW w:w="1415" w:type="dxa"/>
           </w:tcPr>
           <w:p>
             <w:pPr>
@@ -954,7 +910,7 @@
         </w:tc>
         <w:tc>
           <w:tcPr>
-            <w:tcW w:w="1457" w:type="dxa"/>
+            <w:tcW w:w="1487" w:type="dxa"/>
           </w:tcPr>
           <w:p>
             <w:pPr>
@@ -973,7 +929,7 @@
         </w:tc>
         <w:tc>
           <w:tcPr>
-            <w:tcW w:w="2404" w:type="dxa"/>
+            <w:tcW w:w="2399" w:type="dxa"/>
           </w:tcPr>
           <w:p>
             <w:pPr>
@@ -993,25 +949,19 @@
         </w:tc>
         <w:tc>
           <w:tcPr>
-            <w:tcW w:w="8615" w:type="dxa"/>
-          </w:tcPr>
-          <w:p>
-            <w:pPr>
-              <w:rPr>
-                <w:rFonts w:cstheme="minorHAnsi"/>
-              </w:rPr>
-            </w:pPr>
-            <w:r>
-              <w:rPr>
-                <w:rFonts w:cstheme="minorHAnsi"/>
-              </w:rPr>
-              <w:t>Работа с азотом (1 – с азотом, 2 – без азота)</w:t>
-            </w:r>
-            <w:r>
-              <w:rPr>
-                <w:rFonts w:cstheme="minorHAnsi"/>
-              </w:rPr>
-              <w:t xml:space="preserve"> </w:t>
+            <w:tcW w:w="8591" w:type="dxa"/>
+          </w:tcPr>
+          <w:p>
+            <w:pPr>
+              <w:rPr>
+                <w:rFonts w:cstheme="minorHAnsi"/>
+              </w:rPr>
+            </w:pPr>
+            <w:r>
+              <w:rPr>
+                <w:rFonts w:cstheme="minorHAnsi"/>
+              </w:rPr>
+              <w:t xml:space="preserve">Работа с азотом (1 – с азотом, 2 – без азота) </w:t>
             </w:r>
           </w:p>
         </w:tc>
@@ -1019,112 +969,270 @@
       <w:tr>
         <w:tc>
           <w:tcPr>
-            <w:tcW w:w="844" w:type="dxa"/>
-          </w:tcPr>
-          <w:p>
-            <w:pPr>
-              <w:rPr>
-                <w:rFonts w:cstheme="minorHAnsi"/>
-              </w:rPr>
-            </w:pPr>
-          </w:p>
-        </w:tc>
-        <w:tc>
-          <w:tcPr>
-            <w:tcW w:w="1417" w:type="dxa"/>
-          </w:tcPr>
-          <w:p>
-            <w:pPr>
-              <w:rPr>
-                <w:rFonts w:cstheme="minorHAnsi"/>
-              </w:rPr>
-            </w:pPr>
-          </w:p>
-        </w:tc>
-        <w:tc>
-          <w:tcPr>
-            <w:tcW w:w="1457" w:type="dxa"/>
-          </w:tcPr>
-          <w:p/>
-        </w:tc>
-        <w:tc>
-          <w:tcPr>
-            <w:tcW w:w="2404" w:type="dxa"/>
-          </w:tcPr>
-          <w:p>
-            <w:pPr>
-              <w:rPr>
-                <w:rFonts w:cstheme="minorHAnsi"/>
-              </w:rPr>
-            </w:pPr>
-          </w:p>
-        </w:tc>
-        <w:tc>
-          <w:tcPr>
-            <w:tcW w:w="8615" w:type="dxa"/>
-          </w:tcPr>
-          <w:p>
-            <w:pPr>
-              <w:rPr>
-                <w:rFonts w:cstheme="minorHAnsi"/>
-              </w:rPr>
-            </w:pPr>
+            <w:tcW w:w="845" w:type="dxa"/>
+          </w:tcPr>
+          <w:p>
+            <w:pPr>
+              <w:rPr>
+                <w:rFonts w:cstheme="minorHAnsi"/>
+                <w:highlight w:val="yellow"/>
+              </w:rPr>
+            </w:pPr>
+            <w:r>
+              <w:rPr>
+                <w:rFonts w:cstheme="minorHAnsi"/>
+                <w:highlight w:val="yellow"/>
+              </w:rPr>
+              <w:t>11</w:t>
+            </w:r>
+          </w:p>
+        </w:tc>
+        <w:tc>
+          <w:tcPr>
+            <w:tcW w:w="1415" w:type="dxa"/>
+          </w:tcPr>
+          <w:p>
+            <w:pPr>
+              <w:rPr>
+                <w:rFonts w:cstheme="minorHAnsi"/>
+                <w:highlight w:val="yellow"/>
+              </w:rPr>
+            </w:pPr>
+            <w:r>
+              <w:rPr>
+                <w:rFonts w:cstheme="minorHAnsi"/>
+                <w:highlight w:val="yellow"/>
+                <w:lang w:val="en-US"/>
+              </w:rPr>
+              <w:t>Holding</w:t>
+            </w:r>
+          </w:p>
+        </w:tc>
+        <w:tc>
+          <w:tcPr>
+            <w:tcW w:w="1487" w:type="dxa"/>
+          </w:tcPr>
+          <w:p>
+            <w:pPr>
+              <w:rPr>
+                <w:highlight w:val="yellow"/>
+                <w:lang w:val="en-US"/>
+              </w:rPr>
+            </w:pPr>
+            <w:r>
+              <w:rPr>
+                <w:highlight w:val="yellow"/>
+                <w:lang w:val="en-US"/>
+              </w:rPr>
+              <w:t>BURETE</w:t>
+            </w:r>
+          </w:p>
+        </w:tc>
+        <w:tc>
+          <w:tcPr>
+            <w:tcW w:w="2399" w:type="dxa"/>
+          </w:tcPr>
+          <w:p>
+            <w:pPr>
+              <w:rPr>
+                <w:rFonts w:cstheme="minorHAnsi"/>
+                <w:highlight w:val="yellow"/>
+              </w:rPr>
+            </w:pPr>
+            <w:r>
+              <w:rPr>
+                <w:rFonts w:cstheme="minorHAnsi"/>
+                <w:highlight w:val="yellow"/>
+                <w:lang w:val="en-US"/>
+              </w:rPr>
+              <w:t>U16</w:t>
+            </w:r>
+          </w:p>
+        </w:tc>
+        <w:tc>
+          <w:tcPr>
+            <w:tcW w:w="8591" w:type="dxa"/>
+          </w:tcPr>
+          <w:p>
+            <w:pPr>
+              <w:rPr>
+                <w:rFonts w:cstheme="minorHAnsi"/>
+                <w:highlight w:val="yellow"/>
+              </w:rPr>
+            </w:pPr>
+            <w:r>
+              <w:rPr>
+                <w:rFonts w:cstheme="minorHAnsi"/>
+                <w:highlight w:val="yellow"/>
+              </w:rPr>
+              <w:t xml:space="preserve">Работа с </w:t>
+            </w:r>
+            <w:r>
+              <w:rPr>
+                <w:rFonts w:cstheme="minorHAnsi"/>
+                <w:highlight w:val="yellow"/>
+              </w:rPr>
+              <w:t>бюреткой</w:t>
+            </w:r>
+            <w:r>
+              <w:rPr>
+                <w:rFonts w:cstheme="minorHAnsi"/>
+                <w:highlight w:val="yellow"/>
+              </w:rPr>
+              <w:t xml:space="preserve"> (1 – с </w:t>
+            </w:r>
+            <w:r>
+              <w:rPr>
+                <w:rFonts w:cstheme="minorHAnsi"/>
+                <w:highlight w:val="yellow"/>
+              </w:rPr>
+              <w:t>бюреткой</w:t>
+            </w:r>
+            <w:r>
+              <w:rPr>
+                <w:rFonts w:cstheme="minorHAnsi"/>
+                <w:highlight w:val="yellow"/>
+              </w:rPr>
+              <w:t>, 2 – бе</w:t>
+            </w:r>
+            <w:r>
+              <w:rPr>
+                <w:rFonts w:cstheme="minorHAnsi"/>
+                <w:highlight w:val="yellow"/>
+              </w:rPr>
+              <w:t>з</w:t>
+            </w:r>
+            <w:r>
+              <w:rPr>
+                <w:rFonts w:cstheme="minorHAnsi"/>
+                <w:highlight w:val="yellow"/>
+              </w:rPr>
+              <w:t>)</w:t>
+            </w:r>
           </w:p>
         </w:tc>
       </w:tr>
       <w:tr>
         <w:tc>
           <w:tcPr>
-            <w:tcW w:w="844" w:type="dxa"/>
-          </w:tcPr>
-          <w:p>
-            <w:pPr>
-              <w:rPr>
-                <w:rFonts w:cstheme="minorHAnsi"/>
-              </w:rPr>
-            </w:pPr>
-          </w:p>
-        </w:tc>
-        <w:tc>
-          <w:tcPr>
-            <w:tcW w:w="1417" w:type="dxa"/>
-          </w:tcPr>
-          <w:p>
-            <w:pPr>
-              <w:rPr>
-                <w:rFonts w:cstheme="minorHAnsi"/>
-              </w:rPr>
-            </w:pPr>
-          </w:p>
-        </w:tc>
-        <w:tc>
-          <w:tcPr>
-            <w:tcW w:w="1457" w:type="dxa"/>
-          </w:tcPr>
-          <w:p/>
-        </w:tc>
-        <w:tc>
-          <w:tcPr>
-            <w:tcW w:w="2404" w:type="dxa"/>
-          </w:tcPr>
-          <w:p>
-            <w:pPr>
-              <w:rPr>
-                <w:rFonts w:cstheme="minorHAnsi"/>
-              </w:rPr>
-            </w:pPr>
-          </w:p>
-        </w:tc>
-        <w:tc>
-          <w:tcPr>
-            <w:tcW w:w="8615" w:type="dxa"/>
-          </w:tcPr>
-          <w:p>
-            <w:pPr>
-              <w:rPr>
-                <w:rFonts w:cstheme="minorHAnsi"/>
-              </w:rPr>
-            </w:pPr>
+            <w:tcW w:w="845" w:type="dxa"/>
+          </w:tcPr>
+          <w:p>
+            <w:pPr>
+              <w:rPr>
+                <w:rFonts w:cstheme="minorHAnsi"/>
+                <w:highlight w:val="yellow"/>
+              </w:rPr>
+            </w:pPr>
+            <w:r>
+              <w:rPr>
+                <w:rFonts w:cstheme="minorHAnsi"/>
+                <w:highlight w:val="yellow"/>
+              </w:rPr>
+              <w:t>12</w:t>
+            </w:r>
+          </w:p>
+        </w:tc>
+        <w:tc>
+          <w:tcPr>
+            <w:tcW w:w="1415" w:type="dxa"/>
+          </w:tcPr>
+          <w:p>
+            <w:pPr>
+              <w:rPr>
+                <w:rFonts w:cstheme="minorHAnsi"/>
+                <w:highlight w:val="yellow"/>
+              </w:rPr>
+            </w:pPr>
+            <w:r>
+              <w:rPr>
+                <w:rFonts w:cstheme="minorHAnsi"/>
+                <w:highlight w:val="yellow"/>
+                <w:lang w:val="en-US"/>
+              </w:rPr>
+              <w:t>Holding</w:t>
+            </w:r>
+          </w:p>
+        </w:tc>
+        <w:tc>
+          <w:tcPr>
+            <w:tcW w:w="1487" w:type="dxa"/>
+          </w:tcPr>
+          <w:p>
+            <w:pPr>
+              <w:rPr>
+                <w:highlight w:val="yellow"/>
+                <w:lang w:val="en-US"/>
+              </w:rPr>
+            </w:pPr>
+            <w:r>
+              <w:rPr>
+                <w:highlight w:val="yellow"/>
+                <w:lang w:val="en-US"/>
+              </w:rPr>
+              <w:t>BURETE</w:t>
+            </w:r>
+            <w:r>
+              <w:rPr>
+                <w:highlight w:val="yellow"/>
+              </w:rPr>
+              <w:t>_</w:t>
+            </w:r>
+            <w:r>
+              <w:rPr>
+                <w:highlight w:val="yellow"/>
+                <w:lang w:val="en-US"/>
+              </w:rPr>
+              <w:t>TIME</w:t>
+            </w:r>
+          </w:p>
+        </w:tc>
+        <w:tc>
+          <w:tcPr>
+            <w:tcW w:w="2399" w:type="dxa"/>
+          </w:tcPr>
+          <w:p>
+            <w:pPr>
+              <w:rPr>
+                <w:rFonts w:cstheme="minorHAnsi"/>
+                <w:highlight w:val="yellow"/>
+              </w:rPr>
+            </w:pPr>
+            <w:r>
+              <w:rPr>
+                <w:rFonts w:cstheme="minorHAnsi"/>
+                <w:highlight w:val="yellow"/>
+                <w:lang w:val="en-US"/>
+              </w:rPr>
+              <w:t>U16</w:t>
+            </w:r>
+          </w:p>
+        </w:tc>
+        <w:tc>
+          <w:tcPr>
+            <w:tcW w:w="8591" w:type="dxa"/>
+          </w:tcPr>
+          <w:p>
+            <w:pPr>
+              <w:rPr>
+                <w:rFonts w:cstheme="minorHAnsi"/>
+                <w:highlight w:val="yellow"/>
+              </w:rPr>
+            </w:pPr>
+            <w:r>
+              <w:rPr>
+                <w:rFonts w:cstheme="minorHAnsi"/>
+                <w:highlight w:val="yellow"/>
+              </w:rPr>
+              <w:t>Время,</w:t>
+            </w:r>
+            <w:r>
+              <w:rPr>
+                <w:rFonts w:cstheme="minorHAnsi"/>
+                <w:highlight w:val="yellow"/>
+              </w:rPr>
+              <w:t xml:space="preserve"> на которое открыть бюретку [сек]</w:t>
+            </w:r>
           </w:p>
         </w:tc>
       </w:tr>
@@ -1405,13 +1513,7 @@
               <w:rPr>
                 <w:rFonts w:cstheme="minorHAnsi"/>
               </w:rPr>
-              <w:t>Текущая у</w:t>
-            </w:r>
-            <w:r>
-              <w:rPr>
-                <w:rFonts w:cstheme="minorHAnsi"/>
-              </w:rPr>
-              <w:t>ставка давления</w:t>
+              <w:t>Текущая уставка давления</w:t>
             </w:r>
             <w:r>
               <w:rPr>
@@ -1444,13 +1546,7 @@
               <w:rPr>
                 <w:rFonts w:cstheme="minorHAnsi"/>
               </w:rPr>
-              <w:t xml:space="preserve">2, </w:t>
-            </w:r>
-            <w:r>
-              <w:rPr>
-                <w:rFonts w:cstheme="minorHAnsi"/>
-              </w:rPr>
-              <w:t>3</w:t>
+              <w:t>2, 3</w:t>
             </w:r>
           </w:p>
         </w:tc>
@@ -1538,13 +1634,7 @@
               <w:rPr>
                 <w:rFonts w:cstheme="minorHAnsi"/>
               </w:rPr>
-              <w:t>Текущая у</w:t>
-            </w:r>
-            <w:r>
-              <w:rPr>
-                <w:rFonts w:cstheme="minorHAnsi"/>
-              </w:rPr>
-              <w:t>ставка давления</w:t>
+              <w:t>Текущая уставка давления</w:t>
             </w:r>
             <w:r>
               <w:rPr>
@@ -1557,13 +1647,7 @@
               <w:rPr>
                 <w:rFonts w:cstheme="minorHAnsi"/>
               </w:rPr>
-              <w:t>камера</w:t>
-            </w:r>
-            <w:r>
-              <w:rPr>
-                <w:rFonts w:cstheme="minorHAnsi"/>
-              </w:rPr>
-              <w:t>)</w:t>
+              <w:t>камера)</w:t>
             </w:r>
           </w:p>
         </w:tc>
@@ -1674,19 +1758,7 @@
               <w:rPr>
                 <w:rFonts w:cstheme="minorHAnsi"/>
               </w:rPr>
-              <w:t>Давление в образце</w:t>
-            </w:r>
-            <w:r>
-              <w:rPr>
-                <w:rFonts w:cstheme="minorHAnsi"/>
-              </w:rPr>
-              <w:t xml:space="preserve"> (</w:t>
-            </w:r>
-            <w:r>
-              <w:rPr>
-                <w:rFonts w:cstheme="minorHAnsi"/>
-              </w:rPr>
-              <w:t>измеренное средствами завода) (дублируется)</w:t>
+              <w:t>Давление в образце (измеренное средствами завода) (дублируется)</w:t>
             </w:r>
           </w:p>
         </w:tc>
@@ -1797,25 +1869,7 @@
               <w:rPr>
                 <w:rFonts w:cstheme="minorHAnsi"/>
               </w:rPr>
-              <w:t>Давление в камере</w:t>
-            </w:r>
-            <w:r>
-              <w:rPr>
-                <w:rFonts w:cstheme="minorHAnsi"/>
-              </w:rPr>
-              <w:t xml:space="preserve"> </w:t>
-            </w:r>
-            <w:r>
-              <w:rPr>
-                <w:rFonts w:cstheme="minorHAnsi"/>
-              </w:rPr>
-              <w:t>(</w:t>
-            </w:r>
-            <w:r>
-              <w:rPr>
-                <w:rFonts w:cstheme="minorHAnsi"/>
-              </w:rPr>
-              <w:t>измеренное средствами завода) (дублируется)</w:t>
+              <w:t>Давление в камере (измеренное средствами завода) (дублируется)</w:t>
             </w:r>
           </w:p>
         </w:tc>
@@ -2012,12 +2066,6 @@
                 <w:rFonts w:cstheme="minorHAnsi"/>
               </w:rPr>
               <w:br/>
-            </w:r>
-            <w:r>
-              <w:rPr>
-                <w:rFonts w:cstheme="minorHAnsi"/>
-                <w:highlight w:val="red"/>
-              </w:rPr>
               <w:t>Не используем!</w:t>
             </w:r>
           </w:p>
@@ -2113,33 +2161,19 @@
             <w:pPr>
               <w:rPr>
                 <w:rFonts w:cstheme="minorHAnsi"/>
-                <w:highlight w:val="yellow"/>
-              </w:rPr>
-            </w:pPr>
-            <w:r>
-              <w:rPr>
-                <w:rFonts w:cstheme="minorHAnsi"/>
-              </w:rPr>
-              <w:t>Работа с азотом (1 – с азотом, 2 – без азота)</w:t>
-            </w:r>
-            <w:r>
-              <w:rPr>
-                <w:rFonts w:cstheme="minorHAnsi"/>
-              </w:rPr>
-              <w:t xml:space="preserve"> </w:t>
-            </w:r>
-            <w:r>
-              <w:rPr>
-                <w:rFonts w:cstheme="minorHAnsi"/>
-              </w:rPr>
-              <w:t>(дублируется)</w:t>
-            </w:r>
-            <w:r>
-              <w:rPr>
-                <w:rFonts w:cstheme="minorHAnsi"/>
-                <w:highlight w:val="yellow"/>
-              </w:rPr>
-              <w:t xml:space="preserve"> </w:t>
+              </w:rPr>
+            </w:pPr>
+            <w:r>
+              <w:rPr>
+                <w:rFonts w:cstheme="minorHAnsi"/>
+              </w:rPr>
+              <w:t xml:space="preserve">Работа с азотом (1 – с азотом, 2 – без азота) </w:t>
+            </w:r>
+            <w:r>
+              <w:rPr>
+                <w:rFonts w:cstheme="minorHAnsi"/>
+              </w:rPr>
+              <w:t xml:space="preserve">(дублируется) </w:t>
             </w:r>
           </w:p>
           <w:p>
@@ -2376,13 +2410,7 @@
               <w:rPr>
                 <w:rFonts w:cstheme="minorHAnsi"/>
               </w:rPr>
-              <w:t xml:space="preserve"> </w:t>
-            </w:r>
-            <w:r>
-              <w:rPr>
-                <w:rFonts w:cstheme="minorHAnsi"/>
-              </w:rPr>
-              <w:t>[%]</w:t>
+              <w:t xml:space="preserve"> [%]</w:t>
             </w:r>
           </w:p>
         </w:tc>
@@ -2499,13 +2527,7 @@
               <w:rPr>
                 <w:rFonts w:cstheme="minorHAnsi"/>
               </w:rPr>
-              <w:t>Температура масла (НС очистки и охлаждения)</w:t>
-            </w:r>
-            <w:r>
-              <w:rPr>
-                <w:rFonts w:cstheme="minorHAnsi"/>
-              </w:rPr>
-              <w:t xml:space="preserve"> [</w:t>
+              <w:t>Температура масла (НС очистки и охлаждения) [</w:t>
             </w:r>
             <w:r>
               <w:rPr>
@@ -2649,13 +2671,7 @@
               <w:rPr>
                 <w:rFonts w:cstheme="minorHAnsi"/>
               </w:rPr>
-              <w:t>Уровень масла (НС подачи масла)</w:t>
-            </w:r>
-            <w:r>
-              <w:rPr>
-                <w:rFonts w:cstheme="minorHAnsi"/>
-              </w:rPr>
-              <w:t xml:space="preserve"> [%]</w:t>
+              <w:t>Уровень масла (НС подачи масла) [%]</w:t>
             </w:r>
           </w:p>
         </w:tc>
@@ -3815,13 +3831,11 @@
             <w:pPr>
               <w:rPr>
                 <w:rFonts w:cstheme="minorHAnsi"/>
-                <w:highlight w:val="yellow"/>
-              </w:rPr>
-            </w:pPr>
-            <w:r>
-              <w:rPr>
-                <w:rFonts w:cstheme="minorHAnsi"/>
-                <w:highlight w:val="yellow"/>
+              </w:rPr>
+            </w:pPr>
+            <w:r>
+              <w:rPr>
+                <w:rFonts w:cstheme="minorHAnsi"/>
               </w:rPr>
               <w:t>34, 35</w:t>
             </w:r>
@@ -3835,14 +3849,12 @@
             <w:pPr>
               <w:rPr>
                 <w:rFonts w:cstheme="minorHAnsi"/>
-                <w:highlight w:val="yellow"/>
-                <w:lang w:val="en-US"/>
-              </w:rPr>
-            </w:pPr>
-            <w:r>
-              <w:rPr>
-                <w:rFonts w:cstheme="minorHAnsi"/>
-                <w:highlight w:val="yellow"/>
+                <w:lang w:val="en-US"/>
+              </w:rPr>
+            </w:pPr>
+            <w:r>
+              <w:rPr>
+                <w:rFonts w:cstheme="minorHAnsi"/>
                 <w:lang w:val="en-US"/>
               </w:rPr>
               <w:t>Input</w:t>
@@ -3857,14 +3869,12 @@
             <w:pPr>
               <w:rPr>
                 <w:rFonts w:cstheme="minorHAnsi"/>
-                <w:highlight w:val="yellow"/>
-                <w:lang w:val="en-US"/>
-              </w:rPr>
-            </w:pPr>
-            <w:r>
-              <w:rPr>
-                <w:rFonts w:cstheme="minorHAnsi"/>
-                <w:highlight w:val="yellow"/>
+                <w:lang w:val="en-US"/>
+              </w:rPr>
+            </w:pPr>
+            <w:r>
+              <w:rPr>
+                <w:rFonts w:cstheme="minorHAnsi"/>
                 <w:lang w:val="en-US"/>
               </w:rPr>
               <w:t>AI</w:t>
@@ -3872,16 +3882,8 @@
             <w:r>
               <w:rPr>
                 <w:rFonts w:cstheme="minorHAnsi"/>
-                <w:highlight w:val="yellow"/>
-              </w:rPr>
-              <w:t>1</w:t>
-            </w:r>
-            <w:r>
-              <w:rPr>
-                <w:rFonts w:cstheme="minorHAnsi"/>
-                <w:highlight w:val="yellow"/>
-              </w:rPr>
-              <w:t>1</w:t>
+              </w:rPr>
+              <w:t>11</w:t>
             </w:r>
           </w:p>
         </w:tc>
@@ -3893,14 +3895,12 @@
             <w:pPr>
               <w:rPr>
                 <w:rFonts w:cstheme="minorHAnsi"/>
-                <w:highlight w:val="yellow"/>
-                <w:lang w:val="en-US"/>
-              </w:rPr>
-            </w:pPr>
-            <w:r>
-              <w:rPr>
-                <w:rFonts w:cstheme="minorHAnsi"/>
-                <w:highlight w:val="yellow"/>
+                <w:lang w:val="en-US"/>
+              </w:rPr>
+            </w:pPr>
+            <w:r>
+              <w:rPr>
+                <w:rFonts w:cstheme="minorHAnsi"/>
                 <w:lang w:val="en-US"/>
               </w:rPr>
               <w:t>Float32</w:t>
@@ -3908,14 +3908,12 @@
             <w:r>
               <w:rPr>
                 <w:rFonts w:cstheme="minorHAnsi"/>
-                <w:highlight w:val="yellow"/>
               </w:rPr>
               <w:t xml:space="preserve"> (</w:t>
             </w:r>
             <w:r>
               <w:rPr>
                 <w:rFonts w:cstheme="minorHAnsi"/>
-                <w:highlight w:val="yellow"/>
                 <w:lang w:val="en-US"/>
               </w:rPr>
               <w:t>big-endian)</w:t>
@@ -3930,13 +3928,11 @@
             <w:pPr>
               <w:rPr>
                 <w:rFonts w:cstheme="minorHAnsi"/>
-                <w:highlight w:val="yellow"/>
-              </w:rPr>
-            </w:pPr>
-            <w:r>
-              <w:rPr>
-                <w:rFonts w:cstheme="minorHAnsi"/>
-                <w:highlight w:val="yellow"/>
+              </w:rPr>
+            </w:pPr>
+            <w:r>
+              <w:rPr>
+                <w:rFonts w:cstheme="minorHAnsi"/>
               </w:rPr>
               <w:t>Резервный датчик давления образец</w:t>
             </w:r>
@@ -3955,27 +3951,23 @@
             <w:pPr>
               <w:rPr>
                 <w:rFonts w:cstheme="minorHAnsi"/>
-                <w:highlight w:val="yellow"/>
-              </w:rPr>
-            </w:pPr>
-            <w:r>
-              <w:rPr>
-                <w:rFonts w:cstheme="minorHAnsi"/>
-                <w:highlight w:val="yellow"/>
+              </w:rPr>
+            </w:pPr>
+            <w:r>
+              <w:rPr>
+                <w:rFonts w:cstheme="minorHAnsi"/>
               </w:rPr>
               <w:t>36</w:t>
             </w:r>
             <w:r>
               <w:rPr>
                 <w:rFonts w:cstheme="minorHAnsi"/>
-                <w:highlight w:val="yellow"/>
               </w:rPr>
               <w:t>,</w:t>
             </w:r>
             <w:r>
               <w:rPr>
                 <w:rFonts w:cstheme="minorHAnsi"/>
-                <w:highlight w:val="yellow"/>
               </w:rPr>
               <w:t xml:space="preserve"> 37</w:t>
             </w:r>
@@ -3989,14 +3981,12 @@
             <w:pPr>
               <w:rPr>
                 <w:rFonts w:cstheme="minorHAnsi"/>
-                <w:highlight w:val="yellow"/>
-                <w:lang w:val="en-US"/>
-              </w:rPr>
-            </w:pPr>
-            <w:r>
-              <w:rPr>
-                <w:rFonts w:cstheme="minorHAnsi"/>
-                <w:highlight w:val="yellow"/>
+                <w:lang w:val="en-US"/>
+              </w:rPr>
+            </w:pPr>
+            <w:r>
+              <w:rPr>
+                <w:rFonts w:cstheme="minorHAnsi"/>
                 <w:lang w:val="en-US"/>
               </w:rPr>
               <w:t>Input</w:t>
@@ -4011,14 +4001,12 @@
             <w:pPr>
               <w:rPr>
                 <w:rFonts w:cstheme="minorHAnsi"/>
-                <w:highlight w:val="yellow"/>
-                <w:lang w:val="en-US"/>
-              </w:rPr>
-            </w:pPr>
-            <w:r>
-              <w:rPr>
-                <w:rFonts w:cstheme="minorHAnsi"/>
-                <w:highlight w:val="yellow"/>
+                <w:lang w:val="en-US"/>
+              </w:rPr>
+            </w:pPr>
+            <w:r>
+              <w:rPr>
+                <w:rFonts w:cstheme="minorHAnsi"/>
                 <w:lang w:val="en-US"/>
               </w:rPr>
               <w:t>AI</w:t>
@@ -4026,16 +4014,8 @@
             <w:r>
               <w:rPr>
                 <w:rFonts w:cstheme="minorHAnsi"/>
-                <w:highlight w:val="yellow"/>
-              </w:rPr>
-              <w:t>1</w:t>
-            </w:r>
-            <w:r>
-              <w:rPr>
-                <w:rFonts w:cstheme="minorHAnsi"/>
-                <w:highlight w:val="yellow"/>
-              </w:rPr>
-              <w:t>2</w:t>
+              </w:rPr>
+              <w:t>12</w:t>
             </w:r>
           </w:p>
         </w:tc>
@@ -4047,14 +4027,12 @@
             <w:pPr>
               <w:rPr>
                 <w:rFonts w:cstheme="minorHAnsi"/>
-                <w:highlight w:val="yellow"/>
-                <w:lang w:val="en-US"/>
-              </w:rPr>
-            </w:pPr>
-            <w:r>
-              <w:rPr>
-                <w:rFonts w:cstheme="minorHAnsi"/>
-                <w:highlight w:val="yellow"/>
+                <w:lang w:val="en-US"/>
+              </w:rPr>
+            </w:pPr>
+            <w:r>
+              <w:rPr>
+                <w:rFonts w:cstheme="minorHAnsi"/>
                 <w:lang w:val="en-US"/>
               </w:rPr>
               <w:t>Float32</w:t>
@@ -4062,14 +4040,12 @@
             <w:r>
               <w:rPr>
                 <w:rFonts w:cstheme="minorHAnsi"/>
-                <w:highlight w:val="yellow"/>
               </w:rPr>
               <w:t xml:space="preserve"> (</w:t>
             </w:r>
             <w:r>
               <w:rPr>
                 <w:rFonts w:cstheme="minorHAnsi"/>
-                <w:highlight w:val="yellow"/>
                 <w:lang w:val="en-US"/>
               </w:rPr>
               <w:t>big-endian)</w:t>
@@ -4084,22 +4060,13 @@
             <w:pPr>
               <w:rPr>
                 <w:rFonts w:cstheme="minorHAnsi"/>
-                <w:highlight w:val="yellow"/>
-              </w:rPr>
-            </w:pPr>
-            <w:r>
-              <w:rPr>
-                <w:rFonts w:cstheme="minorHAnsi"/>
-                <w:highlight w:val="yellow"/>
-              </w:rPr>
-              <w:t xml:space="preserve">Резервный датчик давления </w:t>
-            </w:r>
-            <w:r>
-              <w:rPr>
-                <w:rFonts w:cstheme="minorHAnsi"/>
-                <w:highlight w:val="yellow"/>
-              </w:rPr>
-              <w:t>камера</w:t>
+              </w:rPr>
+            </w:pPr>
+            <w:r>
+              <w:rPr>
+                <w:rFonts w:cstheme="minorHAnsi"/>
+              </w:rPr>
+              <w:t>Резервный датчик давления камера</w:t>
             </w:r>
           </w:p>
         </w:tc>
@@ -4342,14 +4309,12 @@
               </w:tabs>
               <w:rPr>
                 <w:rFonts w:cstheme="minorHAnsi"/>
-                <w:highlight w:val="yellow"/>
-                <w:lang w:val="en-US"/>
-              </w:rPr>
-            </w:pPr>
-            <w:r>
-              <w:rPr>
-                <w:rFonts w:cstheme="minorHAnsi"/>
-                <w:highlight w:val="yellow"/>
+                <w:lang w:val="en-US"/>
+              </w:rPr>
+            </w:pPr>
+            <w:r>
+              <w:rPr>
+                <w:rFonts w:cstheme="minorHAnsi"/>
                 <w:lang w:val="en-US"/>
               </w:rPr>
               <w:t>EXECUTE_SP</w:t>
@@ -4364,20 +4329,17 @@
             <w:pPr>
               <w:rPr>
                 <w:rFonts w:cstheme="minorHAnsi"/>
-                <w:highlight w:val="yellow"/>
-              </w:rPr>
-            </w:pPr>
-            <w:r>
-              <w:rPr>
-                <w:rFonts w:cstheme="minorHAnsi"/>
-                <w:highlight w:val="yellow"/>
+              </w:rPr>
+            </w:pPr>
+            <w:r>
+              <w:rPr>
+                <w:rFonts w:cstheme="minorHAnsi"/>
               </w:rPr>
               <w:t>Выполнить переход к уставкам</w:t>
             </w:r>
             <w:r>
               <w:rPr>
                 <w:rFonts w:cstheme="minorHAnsi"/>
-                <w:highlight w:val="yellow"/>
               </w:rPr>
               <w:br/>
               <w:t>значение уставок:</w:t>
@@ -4385,7 +4347,6 @@
             <w:r>
               <w:rPr>
                 <w:rFonts w:cstheme="minorHAnsi"/>
-                <w:highlight w:val="yellow"/>
               </w:rPr>
               <w:br/>
               <w:t>0 – плавный сброс</w:t>
@@ -4393,7 +4354,6 @@
             <w:r>
               <w:rPr>
                 <w:rFonts w:cstheme="minorHAnsi"/>
-                <w:highlight w:val="yellow"/>
               </w:rPr>
               <w:br/>
               <w:t>1 – опорное давление</w:t>
@@ -4401,7 +4361,6 @@
             <w:r>
               <w:rPr>
                 <w:rFonts w:cstheme="minorHAnsi"/>
-                <w:highlight w:val="yellow"/>
               </w:rPr>
               <w:br/>
               <w:t>&gt; 1.1 испытательное давление</w:t>
@@ -4409,7 +4368,6 @@
             <w:r>
               <w:rPr>
                 <w:rFonts w:cstheme="minorHAnsi"/>
-                <w:highlight w:val="yellow"/>
               </w:rPr>
               <w:br/>
               <w:t>испытательное давление может быть либо в образце, либо в камере</w:t>
@@ -4444,14 +4402,12 @@
             <w:pPr>
               <w:rPr>
                 <w:rFonts w:cstheme="minorHAnsi"/>
-                <w:highlight w:val="yellow"/>
-                <w:lang w:val="en-US"/>
-              </w:rPr>
-            </w:pPr>
-            <w:r>
-              <w:rPr>
-                <w:rFonts w:cstheme="minorHAnsi"/>
-                <w:highlight w:val="yellow"/>
+                <w:lang w:val="en-US"/>
+              </w:rPr>
+            </w:pPr>
+            <w:r>
+              <w:rPr>
+                <w:rFonts w:cstheme="minorHAnsi"/>
                 <w:lang w:val="en-US"/>
               </w:rPr>
               <w:t>ALARM_PRESS_DOWN</w:t>
@@ -4459,14 +4415,12 @@
             <w:r>
               <w:rPr>
                 <w:rFonts w:cstheme="minorHAnsi"/>
-                <w:highlight w:val="yellow"/>
               </w:rPr>
               <w:t>_</w:t>
             </w:r>
             <w:r>
               <w:rPr>
                 <w:rFonts w:cstheme="minorHAnsi"/>
-                <w:highlight w:val="yellow"/>
                 <w:lang w:val="en-US"/>
               </w:rPr>
               <w:t>DUT</w:t>
@@ -4481,13 +4435,11 @@
             <w:pPr>
               <w:rPr>
                 <w:rFonts w:cstheme="minorHAnsi"/>
-                <w:highlight w:val="yellow"/>
-              </w:rPr>
-            </w:pPr>
-            <w:r>
-              <w:rPr>
-                <w:rFonts w:cstheme="minorHAnsi"/>
-                <w:highlight w:val="yellow"/>
+              </w:rPr>
+            </w:pPr>
+            <w:r>
+              <w:rPr>
+                <w:rFonts w:cstheme="minorHAnsi"/>
               </w:rPr>
               <w:t>Выполнить аварийный сброс давления (образец)</w:t>
             </w:r>
@@ -4521,20 +4473,17 @@
             <w:pPr>
               <w:rPr>
                 <w:rFonts w:cstheme="minorHAnsi"/>
-                <w:highlight w:val="yellow"/>
-              </w:rPr>
-            </w:pPr>
-            <w:r>
-              <w:rPr>
-                <w:rFonts w:cstheme="minorHAnsi"/>
-                <w:highlight w:val="yellow"/>
+              </w:rPr>
+            </w:pPr>
+            <w:r>
+              <w:rPr>
+                <w:rFonts w:cstheme="minorHAnsi"/>
                 <w:lang w:val="en-US"/>
               </w:rPr>
               <w:t>ALARM_PRESS_DOWN</w:t>
             </w:r>
             <w:r>
               <w:rPr>
-                <w:highlight w:val="yellow"/>
                 <w:lang w:val="en-US"/>
               </w:rPr>
               <w:t>_CHAMBER</w:t>
@@ -4549,13 +4498,11 @@
             <w:pPr>
               <w:rPr>
                 <w:rFonts w:cstheme="minorHAnsi"/>
-                <w:highlight w:val="yellow"/>
-              </w:rPr>
-            </w:pPr>
-            <w:r>
-              <w:rPr>
-                <w:rFonts w:cstheme="minorHAnsi"/>
-                <w:highlight w:val="yellow"/>
+              </w:rPr>
+            </w:pPr>
+            <w:r>
+              <w:rPr>
+                <w:rFonts w:cstheme="minorHAnsi"/>
               </w:rPr>
               <w:t>Выполнить аварийный сброс давления (камера)</w:t>
             </w:r>
@@ -4589,14 +4536,12 @@
             <w:pPr>
               <w:rPr>
                 <w:rFonts w:cstheme="minorHAnsi"/>
-                <w:highlight w:val="yellow"/>
-                <w:lang w:val="en-US"/>
-              </w:rPr>
-            </w:pPr>
-            <w:r>
-              <w:rPr>
-                <w:rFonts w:cstheme="minorHAnsi"/>
-                <w:highlight w:val="yellow"/>
+                <w:lang w:val="en-US"/>
+              </w:rPr>
+            </w:pPr>
+            <w:r>
+              <w:rPr>
+                <w:rFonts w:cstheme="minorHAnsi"/>
                 <w:lang w:val="en-US"/>
               </w:rPr>
               <w:t>ALARM_PRESS_DOWN_DUT_CHAMBER</w:t>
@@ -4611,13 +4556,11 @@
             <w:pPr>
               <w:rPr>
                 <w:rFonts w:cstheme="minorHAnsi"/>
-                <w:highlight w:val="yellow"/>
-              </w:rPr>
-            </w:pPr>
-            <w:r>
-              <w:rPr>
-                <w:rFonts w:cstheme="minorHAnsi"/>
-                <w:highlight w:val="yellow"/>
+              </w:rPr>
+            </w:pPr>
+            <w:r>
+              <w:rPr>
+                <w:rFonts w:cstheme="minorHAnsi"/>
               </w:rPr>
               <w:t>Выполнить аварийный сброс давления (образец + камера)</w:t>
             </w:r>
@@ -4651,14 +4594,12 @@
             <w:pPr>
               <w:rPr>
                 <w:rFonts w:cstheme="minorHAnsi"/>
-                <w:highlight w:val="yellow"/>
-                <w:lang w:val="en-US"/>
-              </w:rPr>
-            </w:pPr>
-            <w:r>
-              <w:rPr>
-                <w:rFonts w:cstheme="minorHAnsi"/>
-                <w:highlight w:val="yellow"/>
+                <w:lang w:val="en-US"/>
+              </w:rPr>
+            </w:pPr>
+            <w:r>
+              <w:rPr>
+                <w:rFonts w:cstheme="minorHAnsi"/>
                 <w:lang w:val="en-US"/>
               </w:rPr>
               <w:t>FILING_DUT</w:t>
@@ -4673,13 +4614,9 @@
             <w:pPr>
               <w:rPr>
                 <w:rFonts w:cstheme="minorHAnsi"/>
-                <w:highlight w:val="yellow"/>
-              </w:rPr>
-            </w:pPr>
-            <w:r>
-              <w:rPr>
-                <w:highlight w:val="yellow"/>
-              </w:rPr>
+              </w:rPr>
+            </w:pPr>
+            <w:r>
               <w:t>Заправка (образец)</w:t>
             </w:r>
           </w:p>
@@ -4712,14 +4649,12 @@
             <w:pPr>
               <w:rPr>
                 <w:rFonts w:cstheme="minorHAnsi"/>
-                <w:highlight w:val="yellow"/>
-                <w:lang w:val="en-US"/>
-              </w:rPr>
-            </w:pPr>
-            <w:r>
-              <w:rPr>
-                <w:rFonts w:cstheme="minorHAnsi"/>
-                <w:highlight w:val="yellow"/>
+                <w:lang w:val="en-US"/>
+              </w:rPr>
+            </w:pPr>
+            <w:r>
+              <w:rPr>
+                <w:rFonts w:cstheme="minorHAnsi"/>
                 <w:lang w:val="en-US"/>
               </w:rPr>
               <w:t>FILING_CHAMBER</w:t>
@@ -4734,13 +4669,9 @@
             <w:pPr>
               <w:rPr>
                 <w:rFonts w:cstheme="minorHAnsi"/>
-                <w:highlight w:val="yellow"/>
-              </w:rPr>
-            </w:pPr>
-            <w:r>
-              <w:rPr>
-                <w:highlight w:val="yellow"/>
-              </w:rPr>
+              </w:rPr>
+            </w:pPr>
+            <w:r>
               <w:t>Заправка (камера)</w:t>
             </w:r>
           </w:p>
@@ -4773,14 +4704,12 @@
             <w:pPr>
               <w:rPr>
                 <w:rFonts w:cstheme="minorHAnsi"/>
-                <w:highlight w:val="yellow"/>
-                <w:lang w:val="en-US"/>
-              </w:rPr>
-            </w:pPr>
-            <w:r>
-              <w:rPr>
-                <w:rFonts w:cstheme="minorHAnsi"/>
-                <w:highlight w:val="yellow"/>
+                <w:lang w:val="en-US"/>
+              </w:rPr>
+            </w:pPr>
+            <w:r>
+              <w:rPr>
+                <w:rFonts w:cstheme="minorHAnsi"/>
                 <w:lang w:val="en-US"/>
               </w:rPr>
               <w:t>BLOCK</w:t>
@@ -4795,13 +4724,11 @@
             <w:pPr>
               <w:rPr>
                 <w:rFonts w:cstheme="minorHAnsi"/>
-                <w:highlight w:val="yellow"/>
-              </w:rPr>
-            </w:pPr>
-            <w:r>
-              <w:rPr>
-                <w:rFonts w:cstheme="minorHAnsi"/>
-                <w:highlight w:val="yellow"/>
+              </w:rPr>
+            </w:pPr>
+            <w:r>
+              <w:rPr>
+                <w:rFonts w:cstheme="minorHAnsi"/>
               </w:rPr>
               <w:t>Закрыть входные и выходные клапаны (образец и камера)</w:t>
             </w:r>
@@ -4817,13 +4744,11 @@
             <w:pPr>
               <w:rPr>
                 <w:rFonts w:cstheme="minorHAnsi"/>
-                <w:highlight w:val="yellow"/>
-              </w:rPr>
-            </w:pPr>
-            <w:r>
-              <w:rPr>
-                <w:rFonts w:cstheme="minorHAnsi"/>
-                <w:highlight w:val="yellow"/>
+              </w:rPr>
+            </w:pPr>
+            <w:r>
+              <w:rPr>
+                <w:rFonts w:cstheme="minorHAnsi"/>
               </w:rPr>
               <w:lastRenderedPageBreak/>
               <w:t>7</w:t>
@@ -4838,14 +4763,12 @@
             <w:pPr>
               <w:rPr>
                 <w:rFonts w:cstheme="minorHAnsi"/>
-                <w:highlight w:val="yellow"/>
-                <w:lang w:val="en-US"/>
-              </w:rPr>
-            </w:pPr>
-            <w:r>
-              <w:rPr>
-                <w:rFonts w:cstheme="minorHAnsi"/>
-                <w:highlight w:val="yellow"/>
+                <w:lang w:val="en-US"/>
+              </w:rPr>
+            </w:pPr>
+            <w:r>
+              <w:rPr>
+                <w:rFonts w:cstheme="minorHAnsi"/>
                 <w:lang w:val="en-US"/>
               </w:rPr>
               <w:t>PUMP_STATION_OFF</w:t>
@@ -4860,13 +4783,11 @@
             <w:pPr>
               <w:rPr>
                 <w:rFonts w:cstheme="minorHAnsi"/>
-                <w:highlight w:val="yellow"/>
-              </w:rPr>
-            </w:pPr>
-            <w:r>
-              <w:rPr>
-                <w:rFonts w:cstheme="minorHAnsi"/>
-                <w:highlight w:val="yellow"/>
+              </w:rPr>
+            </w:pPr>
+            <w:r>
+              <w:rPr>
+                <w:rFonts w:cstheme="minorHAnsi"/>
               </w:rPr>
               <w:t>Выключение насосно-моторной группы</w:t>
             </w:r>
@@ -4882,11 +4803,13 @@
             <w:pPr>
               <w:rPr>
                 <w:rFonts w:cstheme="minorHAnsi"/>
-              </w:rPr>
-            </w:pPr>
-            <w:r>
-              <w:rPr>
-                <w:rFonts w:cstheme="minorHAnsi"/>
+                <w:highlight w:val="yellow"/>
+              </w:rPr>
+            </w:pPr>
+            <w:r>
+              <w:rPr>
+                <w:rFonts w:cstheme="minorHAnsi"/>
+                <w:highlight w:val="yellow"/>
               </w:rPr>
               <w:t>8</w:t>
             </w:r>
@@ -4900,16 +4823,37 @@
             <w:pPr>
               <w:rPr>
                 <w:rFonts w:cstheme="minorHAnsi"/>
-                <w:lang w:val="en-US"/>
-              </w:rPr>
-            </w:pPr>
+                <w:highlight w:val="yellow"/>
+                <w:lang w:val="en-US"/>
+              </w:rPr>
+            </w:pPr>
+            <w:r>
+              <w:rPr>
+                <w:rFonts w:cstheme="minorHAnsi"/>
+                <w:highlight w:val="yellow"/>
+                <w:lang w:val="en-US"/>
+              </w:rPr>
+              <w:t>OPEN_44_2</w:t>
+            </w:r>
           </w:p>
         </w:tc>
         <w:tc>
           <w:tcPr>
             <w:tcW w:w="9156" w:type="dxa"/>
           </w:tcPr>
-          <w:p/>
+          <w:p>
+            <w:pPr>
+              <w:rPr>
+                <w:highlight w:val="yellow"/>
+              </w:rPr>
+            </w:pPr>
+            <w:r>
+              <w:rPr>
+                <w:highlight w:val="yellow"/>
+              </w:rPr>
+              <w:t>Открыть пропорциональный клапан на бюретку</w:t>
+            </w:r>
+          </w:p>
         </w:tc>
       </w:tr>
       <w:tr>
@@ -4921,11 +4865,13 @@
             <w:pPr>
               <w:rPr>
                 <w:rFonts w:cstheme="minorHAnsi"/>
-              </w:rPr>
-            </w:pPr>
-            <w:r>
-              <w:rPr>
-                <w:rFonts w:cstheme="minorHAnsi"/>
+                <w:highlight w:val="yellow"/>
+              </w:rPr>
+            </w:pPr>
+            <w:r>
+              <w:rPr>
+                <w:rFonts w:cstheme="minorHAnsi"/>
+                <w:highlight w:val="yellow"/>
               </w:rPr>
               <w:t>9</w:t>
             </w:r>
@@ -4939,9 +4885,26 @@
             <w:pPr>
               <w:rPr>
                 <w:rFonts w:cstheme="minorHAnsi"/>
-                <w:lang w:val="en-US"/>
-              </w:rPr>
-            </w:pPr>
+                <w:highlight w:val="yellow"/>
+                <w:lang w:val="en-US"/>
+              </w:rPr>
+            </w:pPr>
+            <w:r>
+              <w:rPr>
+                <w:rFonts w:cstheme="minorHAnsi"/>
+                <w:highlight w:val="yellow"/>
+                <w:lang w:val="en-US"/>
+              </w:rPr>
+              <w:t>CLOSE</w:t>
+            </w:r>
+            <w:r>
+              <w:rPr>
+                <w:rFonts w:cstheme="minorHAnsi"/>
+                <w:highlight w:val="yellow"/>
+                <w:lang w:val="en-US"/>
+              </w:rPr>
+              <w:t>_44_2</w:t>
+            </w:r>
           </w:p>
         </w:tc>
         <w:tc>
@@ -4952,9 +4915,21 @@
             <w:pPr>
               <w:rPr>
                 <w:rFonts w:cstheme="minorHAnsi"/>
-                <w:lang w:val="en-US"/>
-              </w:rPr>
-            </w:pPr>
+                <w:highlight w:val="yellow"/>
+              </w:rPr>
+            </w:pPr>
+            <w:r>
+              <w:rPr>
+                <w:highlight w:val="yellow"/>
+              </w:rPr>
+              <w:t>Закрыть</w:t>
+            </w:r>
+            <w:r>
+              <w:rPr>
+                <w:highlight w:val="yellow"/>
+              </w:rPr>
+              <w:t xml:space="preserve"> пропорциональный клапан на бюретку</w:t>
+            </w:r>
           </w:p>
         </w:tc>
       </w:tr>
@@ -5779,31 +5754,7 @@
               <w:rPr>
                 <w:rFonts w:cstheme="minorHAnsi"/>
               </w:rPr>
-              <w:t>Выпол</w:t>
-            </w:r>
-            <w:r>
-              <w:rPr>
-                <w:rFonts w:cstheme="minorHAnsi"/>
-              </w:rPr>
-              <w:t>нен</w:t>
-            </w:r>
-            <w:r>
-              <w:rPr>
-                <w:rFonts w:cstheme="minorHAnsi"/>
-              </w:rPr>
-              <w:t xml:space="preserve"> переход к уставке</w:t>
-            </w:r>
-            <w:r>
-              <w:rPr>
-                <w:rFonts w:cstheme="minorHAnsi"/>
-              </w:rPr>
-              <w:t xml:space="preserve"> </w:t>
-            </w:r>
-            <w:r>
-              <w:rPr>
-                <w:rFonts w:cstheme="minorHAnsi"/>
-              </w:rPr>
-              <w:t>(образец)</w:t>
+              <w:t>Выполнен переход к уставке (образец)</w:t>
             </w:r>
             <w:r>
               <w:rPr>
@@ -5866,31 +5817,7 @@
               <w:rPr>
                 <w:rFonts w:cstheme="minorHAnsi"/>
               </w:rPr>
-              <w:t>Выполн</w:t>
-            </w:r>
-            <w:r>
-              <w:rPr>
-                <w:rFonts w:cstheme="minorHAnsi"/>
-              </w:rPr>
-              <w:t>ен</w:t>
-            </w:r>
-            <w:r>
-              <w:rPr>
-                <w:rFonts w:cstheme="minorHAnsi"/>
-              </w:rPr>
-              <w:t xml:space="preserve"> переход к уставке</w:t>
-            </w:r>
-            <w:r>
-              <w:rPr>
-                <w:rFonts w:cstheme="minorHAnsi"/>
-              </w:rPr>
-              <w:t xml:space="preserve"> </w:t>
-            </w:r>
-            <w:r>
-              <w:rPr>
-                <w:rFonts w:cstheme="minorHAnsi"/>
-              </w:rPr>
-              <w:t>(камера)</w:t>
+              <w:t>Выполнен переход к уставке (камера)</w:t>
             </w:r>
           </w:p>
         </w:tc>

--- a/Docs/Карта регистров.docx
+++ b/Docs/Карта регистров.docx
@@ -5948,11 +5948,13 @@
             <w:pPr>
               <w:rPr>
                 <w:rFonts w:cstheme="minorHAnsi"/>
-              </w:rPr>
-            </w:pPr>
-            <w:r>
-              <w:rPr>
-                <w:rFonts w:cstheme="minorHAnsi"/>
+                <w:highlight w:val="yellow"/>
+              </w:rPr>
+            </w:pPr>
+            <w:r>
+              <w:rPr>
+                <w:rFonts w:cstheme="minorHAnsi"/>
+                <w:highlight w:val="yellow"/>
               </w:rPr>
               <w:t>10</w:t>
             </w:r>
@@ -5966,9 +5968,30 @@
             <w:pPr>
               <w:rPr>
                 <w:rFonts w:cstheme="minorHAnsi"/>
-                <w:lang w:val="en-US"/>
-              </w:rPr>
-            </w:pPr>
+                <w:highlight w:val="yellow"/>
+                <w:lang w:val="en-US"/>
+              </w:rPr>
+            </w:pPr>
+            <w:r>
+              <w:rPr>
+                <w:highlight w:val="yellow"/>
+                <w:lang w:val="en-US"/>
+              </w:rPr>
+              <w:t>BURETE</w:t>
+            </w:r>
+            <w:r>
+              <w:rPr>
+                <w:highlight w:val="yellow"/>
+              </w:rPr>
+              <w:t>_</w:t>
+            </w:r>
+            <w:r>
+              <w:rPr>
+                <w:highlight w:val="yellow"/>
+                <w:lang w:val="en-US"/>
+              </w:rPr>
+              <w:t>STATE</w:t>
+            </w:r>
           </w:p>
         </w:tc>
         <w:tc>
@@ -5979,9 +6002,16 @@
             <w:pPr>
               <w:rPr>
                 <w:rFonts w:cstheme="minorHAnsi"/>
-                <w:lang w:val="en-US"/>
-              </w:rPr>
-            </w:pPr>
+                <w:highlight w:val="yellow"/>
+              </w:rPr>
+            </w:pPr>
+            <w:r>
+              <w:rPr>
+                <w:rFonts w:cstheme="minorHAnsi"/>
+                <w:highlight w:val="yellow"/>
+              </w:rPr>
+              <w:t>Состояние бюретки (1 – открыта, 0 – закрыта)</w:t>
+            </w:r>
           </w:p>
         </w:tc>
       </w:tr>

--- a/Docs/Карта регистров.docx
+++ b/Docs/Карта регистров.docx
@@ -1065,49 +1065,7 @@
                 <w:rFonts w:cstheme="minorHAnsi"/>
                 <w:highlight w:val="yellow"/>
               </w:rPr>
-              <w:t xml:space="preserve">Работа с </w:t>
-            </w:r>
-            <w:r>
-              <w:rPr>
-                <w:rFonts w:cstheme="minorHAnsi"/>
-                <w:highlight w:val="yellow"/>
-              </w:rPr>
-              <w:t>бюреткой</w:t>
-            </w:r>
-            <w:r>
-              <w:rPr>
-                <w:rFonts w:cstheme="minorHAnsi"/>
-                <w:highlight w:val="yellow"/>
-              </w:rPr>
-              <w:t xml:space="preserve"> (1 – с </w:t>
-            </w:r>
-            <w:r>
-              <w:rPr>
-                <w:rFonts w:cstheme="minorHAnsi"/>
-                <w:highlight w:val="yellow"/>
-              </w:rPr>
-              <w:t>бюреткой</w:t>
-            </w:r>
-            <w:r>
-              <w:rPr>
-                <w:rFonts w:cstheme="minorHAnsi"/>
-                <w:highlight w:val="yellow"/>
-              </w:rPr>
-              <w:t>, 2 – бе</w:t>
-            </w:r>
-            <w:r>
-              <w:rPr>
-                <w:rFonts w:cstheme="minorHAnsi"/>
-                <w:highlight w:val="yellow"/>
-              </w:rPr>
-              <w:t>з</w:t>
-            </w:r>
-            <w:r>
-              <w:rPr>
-                <w:rFonts w:cstheme="minorHAnsi"/>
-                <w:highlight w:val="yellow"/>
-              </w:rPr>
-              <w:t>)</w:t>
+              <w:t>Работа с бюреткой (1 – с бюреткой, 2 – без)</w:t>
             </w:r>
           </w:p>
         </w:tc>
@@ -4895,40 +4853,26 @@
                 <w:highlight w:val="yellow"/>
                 <w:lang w:val="en-US"/>
               </w:rPr>
-              <w:t>CLOSE</w:t>
-            </w:r>
-            <w:r>
+              <w:t>CLOSE_44_2</w:t>
+            </w:r>
+          </w:p>
+        </w:tc>
+        <w:tc>
+          <w:tcPr>
+            <w:tcW w:w="9156" w:type="dxa"/>
+          </w:tcPr>
+          <w:p>
+            <w:pPr>
               <w:rPr>
                 <w:rFonts w:cstheme="minorHAnsi"/>
                 <w:highlight w:val="yellow"/>
-                <w:lang w:val="en-US"/>
-              </w:rPr>
-              <w:t>_44_2</w:t>
-            </w:r>
-          </w:p>
-        </w:tc>
-        <w:tc>
-          <w:tcPr>
-            <w:tcW w:w="9156" w:type="dxa"/>
-          </w:tcPr>
-          <w:p>
-            <w:pPr>
-              <w:rPr>
-                <w:rFonts w:cstheme="minorHAnsi"/>
+              </w:rPr>
+            </w:pPr>
+            <w:r>
+              <w:rPr>
                 <w:highlight w:val="yellow"/>
               </w:rPr>
-            </w:pPr>
-            <w:r>
-              <w:rPr>
-                <w:highlight w:val="yellow"/>
-              </w:rPr>
-              <w:t>Закрыть</w:t>
-            </w:r>
-            <w:r>
-              <w:rPr>
-                <w:highlight w:val="yellow"/>
-              </w:rPr>
-              <w:t xml:space="preserve"> пропорциональный клапан на бюретку</w:t>
+              <w:t>Закрыть пропорциональный клапан на бюретку</w:t>
             </w:r>
           </w:p>
         </w:tc>
@@ -4963,6 +4907,20 @@
                 <w:lang w:val="en-US"/>
               </w:rPr>
             </w:pPr>
+            <w:r>
+              <w:rPr>
+                <w:rFonts w:cstheme="minorHAnsi"/>
+                <w:lang w:val="en-US"/>
+              </w:rPr>
+              <w:t>D</w:t>
+            </w:r>
+            <w:r>
+              <w:rPr>
+                <w:rFonts w:cstheme="minorHAnsi"/>
+                <w:lang w:val="en-US"/>
+              </w:rPr>
+              <w:t>RAIN</w:t>
+            </w:r>
           </w:p>
         </w:tc>
         <w:tc>
@@ -4975,6 +4933,12 @@
                 <w:rFonts w:cstheme="minorHAnsi"/>
               </w:rPr>
             </w:pPr>
+            <w:r>
+              <w:rPr>
+                <w:rFonts w:cstheme="minorHAnsi"/>
+              </w:rPr>
+              <w:t>Запускает процесс продувки азотом</w:t>
+            </w:r>
           </w:p>
         </w:tc>
       </w:tr>
